--- a/assets/cv.docx
+++ b/assets/cv.docx
@@ -1,6 +1,6 @@
 
 <file path=word/document.xml><?xml version="1.0" encoding="utf-8"?>
-<w:document xmlns:wpc="http://schemas.microsoft.com/office/word/2010/wordprocessingCanvas" xmlns:cx="http://schemas.microsoft.com/office/drawing/2014/chartex" xmlns:cx1="http://schemas.microsoft.com/office/drawing/2015/9/8/chartex" xmlns:cx2="http://schemas.microsoft.com/office/drawing/2015/10/21/chartex" xmlns:cx3="http://schemas.microsoft.com/office/drawing/2016/5/9/chartex" xmlns:cx4="http://schemas.microsoft.com/office/drawing/2016/5/10/chartex" xmlns:cx5="http://schemas.microsoft.com/office/drawing/2016/5/11/chartex" xmlns:cx6="http://schemas.microsoft.com/office/drawing/2016/5/12/chartex" xmlns:cx7="http://schemas.microsoft.com/office/drawing/2016/5/13/chartex" xmlns:cx8="http://schemas.microsoft.com/office/drawing/2016/5/14/chartex" xmlns:mc="http://schemas.openxmlformats.org/markup-compatibility/2006" xmlns:aink="http://schemas.microsoft.com/office/drawing/2016/ink" xmlns:am3d="http://schemas.microsoft.com/office/drawing/2017/model3d" xmlns:o="urn:schemas-microsoft-com:office:office" xmlns:r="http://schemas.openxmlformats.org/officeDocument/2006/relationships" xmlns:m="http://schemas.openxmlformats.org/officeDocument/2006/math" xmlns:v="urn:schemas-microsoft-com:vml" xmlns:wp14="http://schemas.microsoft.com/office/word/2010/wordprocessingDrawing" xmlns:wp="http://schemas.openxmlformats.org/drawingml/2006/wordprocessingDrawing" xmlns:w10="urn:schemas-microsoft-com:office:word" xmlns:w="http://schemas.openxmlformats.org/wordprocessingml/2006/main" xmlns:w14="http://schemas.microsoft.com/office/word/2010/wordml" xmlns:w15="http://schemas.microsoft.com/office/word/2012/wordml" xmlns:w16cex="http://schemas.microsoft.com/office/word/2018/wordml/cex" xmlns:w16cid="http://schemas.microsoft.com/office/word/2016/wordml/cid" xmlns:w16="http://schemas.microsoft.com/office/word/2018/wordml" xmlns:w16se="http://schemas.microsoft.com/office/word/2015/wordml/symex" xmlns:wpg="http://schemas.microsoft.com/office/word/2010/wordprocessingGroup" xmlns:wpi="http://schemas.microsoft.com/office/word/2010/wordprocessingInk" xmlns:wne="http://schemas.microsoft.com/office/word/2006/wordml" xmlns:wps="http://schemas.microsoft.com/office/word/2010/wordprocessingShape" mc:Ignorable="w14 w15 w16se w16cid w16 w16cex wp14">
+<w:document xmlns:wpc="http://schemas.microsoft.com/office/word/2010/wordprocessingCanvas" xmlns:cx="http://schemas.microsoft.com/office/drawing/2014/chartex" xmlns:cx1="http://schemas.microsoft.com/office/drawing/2015/9/8/chartex" xmlns:cx2="http://schemas.microsoft.com/office/drawing/2015/10/21/chartex" xmlns:cx3="http://schemas.microsoft.com/office/drawing/2016/5/9/chartex" xmlns:cx4="http://schemas.microsoft.com/office/drawing/2016/5/10/chartex" xmlns:cx5="http://schemas.microsoft.com/office/drawing/2016/5/11/chartex" xmlns:cx6="http://schemas.microsoft.com/office/drawing/2016/5/12/chartex" xmlns:cx7="http://schemas.microsoft.com/office/drawing/2016/5/13/chartex" xmlns:cx8="http://schemas.microsoft.com/office/drawing/2016/5/14/chartex" xmlns:mc="http://schemas.openxmlformats.org/markup-compatibility/2006" xmlns:aink="http://schemas.microsoft.com/office/drawing/2016/ink" xmlns:am3d="http://schemas.microsoft.com/office/drawing/2017/model3d" xmlns:o="urn:schemas-microsoft-com:office:office" xmlns:oel="http://schemas.microsoft.com/office/2019/extlst" xmlns:r="http://schemas.openxmlformats.org/officeDocument/2006/relationships" xmlns:m="http://schemas.openxmlformats.org/officeDocument/2006/math" xmlns:v="urn:schemas-microsoft-com:vml" xmlns:wp14="http://schemas.microsoft.com/office/word/2010/wordprocessingDrawing" xmlns:wp="http://schemas.openxmlformats.org/drawingml/2006/wordprocessingDrawing" xmlns:w10="urn:schemas-microsoft-com:office:word" xmlns:w="http://schemas.openxmlformats.org/wordprocessingml/2006/main" xmlns:w14="http://schemas.microsoft.com/office/word/2010/wordml" xmlns:w15="http://schemas.microsoft.com/office/word/2012/wordml" xmlns:w16cex="http://schemas.microsoft.com/office/word/2018/wordml/cex" xmlns:w16cid="http://schemas.microsoft.com/office/word/2016/wordml/cid" xmlns:w16="http://schemas.microsoft.com/office/word/2018/wordml" xmlns:w16sdtdh="http://schemas.microsoft.com/office/word/2020/wordml/sdtdatahash" xmlns:w16se="http://schemas.microsoft.com/office/word/2015/wordml/symex" xmlns:wpg="http://schemas.microsoft.com/office/word/2010/wordprocessingGroup" xmlns:wpi="http://schemas.microsoft.com/office/word/2010/wordprocessingInk" xmlns:wne="http://schemas.microsoft.com/office/word/2006/wordml" xmlns:wps="http://schemas.microsoft.com/office/word/2010/wordprocessingShape" mc:Ignorable="w14 w15 w16se w16cid w16 w16cex w16sdtdh wp14">
   <w:body>
     <w:p>
       <w:pPr>
@@ -55,31 +55,7 @@
           <w:sz w:val="22"/>
           <w:szCs w:val="22"/>
         </w:rPr>
-        <w:t>Jan</w:t>
-      </w:r>
-      <w:r>
-        <w:rPr>
-          <w:rFonts w:asciiTheme="majorHAnsi" w:eastAsia="FangSong" w:hAnsiTheme="majorHAnsi" w:cstheme="majorHAnsi"/>
-          <w:sz w:val="22"/>
-          <w:szCs w:val="22"/>
-        </w:rPr>
-        <w:t xml:space="preserve"> </w:t>
-      </w:r>
-      <w:r>
-        <w:rPr>
-          <w:rFonts w:asciiTheme="majorHAnsi" w:eastAsia="FangSong" w:hAnsiTheme="majorHAnsi" w:cstheme="majorHAnsi"/>
-          <w:sz w:val="22"/>
-          <w:szCs w:val="22"/>
-        </w:rPr>
-        <w:t>2</w:t>
-      </w:r>
-      <w:r>
-        <w:rPr>
-          <w:rFonts w:asciiTheme="majorHAnsi" w:eastAsia="FangSong" w:hAnsiTheme="majorHAnsi" w:cstheme="majorHAnsi"/>
-          <w:sz w:val="22"/>
-          <w:szCs w:val="22"/>
-        </w:rPr>
-        <w:t>4</w:t>
+        <w:t>May 20</w:t>
       </w:r>
       <w:r>
         <w:rPr>
@@ -103,7 +79,7 @@
           <w:sz w:val="22"/>
           <w:szCs w:val="22"/>
         </w:rPr>
-        <w:t>1</w:t>
+        <w:t>3</w:t>
       </w:r>
     </w:p>
     <w:p>
@@ -123,10 +99,526 @@
       <w:r>
         <w:rPr>
           <w:rFonts w:asciiTheme="majorHAnsi" w:eastAsia="FangSong" w:hAnsiTheme="majorHAnsi" w:cstheme="majorHAnsi"/>
+          <w:noProof/>
           <w:sz w:val="22"/>
           <w:szCs w:val="22"/>
         </w:rPr>
-        <w:sym w:font="FontAwesome" w:char="F003"/>
+        <mc:AlternateContent>
+          <mc:Choice Requires="wps">
+            <w:drawing>
+              <wp:inline distT="0" distB="0" distL="0" distR="0" wp14:anchorId="1E599CAA" wp14:editId="6EDBED50">
+                <wp:extent cx="119253" cy="119253"/>
+                <wp:effectExtent l="0" t="0" r="0" b="0"/>
+                <wp:docPr id="2" name="Freeform 2" descr="Phone icon"/>
+                <wp:cNvGraphicFramePr/>
+                <a:graphic xmlns:a="http://schemas.openxmlformats.org/drawingml/2006/main">
+                  <a:graphicData uri="http://schemas.microsoft.com/office/word/2010/wordprocessingShape">
+                    <wps:wsp>
+                      <wps:cNvSpPr/>
+                      <wps:spPr>
+                        <a:xfrm>
+                          <a:off x="5291136" y="3725136"/>
+                          <a:ext cx="109728" cy="109728"/>
+                        </a:xfrm>
+                        <a:custGeom>
+                          <a:avLst/>
+                          <a:gdLst/>
+                          <a:ahLst/>
+                          <a:cxnLst/>
+                          <a:rect l="l" t="t" r="r" b="b"/>
+                          <a:pathLst>
+                            <a:path w="2552" h="2616" extrusionOk="0">
+                              <a:moveTo>
+                                <a:pt x="410" y="0"/>
+                              </a:moveTo>
+                              <a:lnTo>
+                                <a:pt x="443" y="2"/>
+                              </a:lnTo>
+                              <a:lnTo>
+                                <a:pt x="477" y="11"/>
+                              </a:lnTo>
+                              <a:lnTo>
+                                <a:pt x="511" y="26"/>
+                              </a:lnTo>
+                              <a:lnTo>
+                                <a:pt x="545" y="48"/>
+                              </a:lnTo>
+                              <a:lnTo>
+                                <a:pt x="580" y="77"/>
+                              </a:lnTo>
+                              <a:lnTo>
+                                <a:pt x="634" y="132"/>
+                              </a:lnTo>
+                              <a:lnTo>
+                                <a:pt x="688" y="186"/>
+                              </a:lnTo>
+                              <a:lnTo>
+                                <a:pt x="742" y="241"/>
+                              </a:lnTo>
+                              <a:lnTo>
+                                <a:pt x="798" y="294"/>
+                              </a:lnTo>
+                              <a:lnTo>
+                                <a:pt x="829" y="324"/>
+                              </a:lnTo>
+                              <a:lnTo>
+                                <a:pt x="854" y="356"/>
+                              </a:lnTo>
+                              <a:lnTo>
+                                <a:pt x="875" y="387"/>
+                              </a:lnTo>
+                              <a:lnTo>
+                                <a:pt x="890" y="418"/>
+                              </a:lnTo>
+                              <a:lnTo>
+                                <a:pt x="900" y="449"/>
+                              </a:lnTo>
+                              <a:lnTo>
+                                <a:pt x="904" y="480"/>
+                              </a:lnTo>
+                              <a:lnTo>
+                                <a:pt x="901" y="510"/>
+                              </a:lnTo>
+                              <a:lnTo>
+                                <a:pt x="892" y="540"/>
+                              </a:lnTo>
+                              <a:lnTo>
+                                <a:pt x="878" y="571"/>
+                              </a:lnTo>
+                              <a:lnTo>
+                                <a:pt x="857" y="600"/>
+                              </a:lnTo>
+                              <a:lnTo>
+                                <a:pt x="830" y="629"/>
+                              </a:lnTo>
+                              <a:lnTo>
+                                <a:pt x="797" y="658"/>
+                              </a:lnTo>
+                              <a:lnTo>
+                                <a:pt x="758" y="690"/>
+                              </a:lnTo>
+                              <a:lnTo>
+                                <a:pt x="727" y="723"/>
+                              </a:lnTo>
+                              <a:lnTo>
+                                <a:pt x="702" y="755"/>
+                              </a:lnTo>
+                              <a:lnTo>
+                                <a:pt x="683" y="789"/>
+                              </a:lnTo>
+                              <a:lnTo>
+                                <a:pt x="669" y="823"/>
+                              </a:lnTo>
+                              <a:lnTo>
+                                <a:pt x="661" y="856"/>
+                              </a:lnTo>
+                              <a:lnTo>
+                                <a:pt x="659" y="890"/>
+                              </a:lnTo>
+                              <a:lnTo>
+                                <a:pt x="663" y="925"/>
+                              </a:lnTo>
+                              <a:lnTo>
+                                <a:pt x="672" y="959"/>
+                              </a:lnTo>
+                              <a:lnTo>
+                                <a:pt x="687" y="992"/>
+                              </a:lnTo>
+                              <a:lnTo>
+                                <a:pt x="707" y="1027"/>
+                              </a:lnTo>
+                              <a:lnTo>
+                                <a:pt x="731" y="1060"/>
+                              </a:lnTo>
+                              <a:lnTo>
+                                <a:pt x="760" y="1093"/>
+                              </a:lnTo>
+                              <a:lnTo>
+                                <a:pt x="918" y="1253"/>
+                              </a:lnTo>
+                              <a:lnTo>
+                                <a:pt x="1077" y="1409"/>
+                              </a:lnTo>
+                              <a:lnTo>
+                                <a:pt x="1239" y="1565"/>
+                              </a:lnTo>
+                              <a:lnTo>
+                                <a:pt x="1402" y="1718"/>
+                              </a:lnTo>
+                              <a:lnTo>
+                                <a:pt x="1566" y="1870"/>
+                              </a:lnTo>
+                              <a:lnTo>
+                                <a:pt x="1598" y="1897"/>
+                              </a:lnTo>
+                              <a:lnTo>
+                                <a:pt x="1630" y="1918"/>
+                              </a:lnTo>
+                              <a:lnTo>
+                                <a:pt x="1662" y="1933"/>
+                              </a:lnTo>
+                              <a:lnTo>
+                                <a:pt x="1695" y="1943"/>
+                              </a:lnTo>
+                              <a:lnTo>
+                                <a:pt x="1727" y="1946"/>
+                              </a:lnTo>
+                              <a:lnTo>
+                                <a:pt x="1759" y="1944"/>
+                              </a:lnTo>
+                              <a:lnTo>
+                                <a:pt x="1792" y="1936"/>
+                              </a:lnTo>
+                              <a:lnTo>
+                                <a:pt x="1823" y="1921"/>
+                              </a:lnTo>
+                              <a:lnTo>
+                                <a:pt x="1854" y="1899"/>
+                              </a:lnTo>
+                              <a:lnTo>
+                                <a:pt x="1884" y="1871"/>
+                              </a:lnTo>
+                              <a:lnTo>
+                                <a:pt x="1914" y="1836"/>
+                              </a:lnTo>
+                              <a:lnTo>
+                                <a:pt x="1948" y="1796"/>
+                              </a:lnTo>
+                              <a:lnTo>
+                                <a:pt x="1982" y="1763"/>
+                              </a:lnTo>
+                              <a:lnTo>
+                                <a:pt x="2018" y="1737"/>
+                              </a:lnTo>
+                              <a:lnTo>
+                                <a:pt x="2052" y="1719"/>
+                              </a:lnTo>
+                              <a:lnTo>
+                                <a:pt x="2086" y="1708"/>
+                              </a:lnTo>
+                              <a:lnTo>
+                                <a:pt x="2121" y="1703"/>
+                              </a:lnTo>
+                              <a:lnTo>
+                                <a:pt x="2155" y="1705"/>
+                              </a:lnTo>
+                              <a:lnTo>
+                                <a:pt x="2189" y="1714"/>
+                              </a:lnTo>
+                              <a:lnTo>
+                                <a:pt x="2222" y="1728"/>
+                              </a:lnTo>
+                              <a:lnTo>
+                                <a:pt x="2256" y="1749"/>
+                              </a:lnTo>
+                              <a:lnTo>
+                                <a:pt x="2288" y="1776"/>
+                              </a:lnTo>
+                              <a:lnTo>
+                                <a:pt x="2320" y="1810"/>
+                              </a:lnTo>
+                              <a:lnTo>
+                                <a:pt x="2353" y="1848"/>
+                              </a:lnTo>
+                              <a:lnTo>
+                                <a:pt x="2509" y="2031"/>
+                              </a:lnTo>
+                              <a:lnTo>
+                                <a:pt x="2529" y="2061"/>
+                              </a:lnTo>
+                              <a:lnTo>
+                                <a:pt x="2542" y="2090"/>
+                              </a:lnTo>
+                              <a:lnTo>
+                                <a:pt x="2550" y="2121"/>
+                              </a:lnTo>
+                              <a:lnTo>
+                                <a:pt x="2552" y="2149"/>
+                              </a:lnTo>
+                              <a:lnTo>
+                                <a:pt x="2551" y="2176"/>
+                              </a:lnTo>
+                              <a:lnTo>
+                                <a:pt x="2546" y="2202"/>
+                              </a:lnTo>
+                              <a:lnTo>
+                                <a:pt x="2538" y="2228"/>
+                              </a:lnTo>
+                              <a:lnTo>
+                                <a:pt x="2528" y="2250"/>
+                              </a:lnTo>
+                              <a:lnTo>
+                                <a:pt x="2517" y="2270"/>
+                              </a:lnTo>
+                              <a:lnTo>
+                                <a:pt x="2506" y="2287"/>
+                              </a:lnTo>
+                              <a:lnTo>
+                                <a:pt x="2494" y="2302"/>
+                              </a:lnTo>
+                              <a:lnTo>
+                                <a:pt x="2484" y="2313"/>
+                              </a:lnTo>
+                              <a:lnTo>
+                                <a:pt x="2475" y="2321"/>
+                              </a:lnTo>
+                              <a:lnTo>
+                                <a:pt x="2473" y="2322"/>
+                              </a:lnTo>
+                              <a:lnTo>
+                                <a:pt x="2467" y="2327"/>
+                              </a:lnTo>
+                              <a:lnTo>
+                                <a:pt x="2458" y="2336"/>
+                              </a:lnTo>
+                              <a:lnTo>
+                                <a:pt x="2445" y="2347"/>
+                              </a:lnTo>
+                              <a:lnTo>
+                                <a:pt x="2430" y="2360"/>
+                              </a:lnTo>
+                              <a:lnTo>
+                                <a:pt x="2412" y="2374"/>
+                              </a:lnTo>
+                              <a:lnTo>
+                                <a:pt x="2392" y="2390"/>
+                              </a:lnTo>
+                              <a:lnTo>
+                                <a:pt x="2371" y="2408"/>
+                              </a:lnTo>
+                              <a:lnTo>
+                                <a:pt x="2347" y="2426"/>
+                              </a:lnTo>
+                              <a:lnTo>
+                                <a:pt x="2322" y="2444"/>
+                              </a:lnTo>
+                              <a:lnTo>
+                                <a:pt x="2296" y="2464"/>
+                              </a:lnTo>
+                              <a:lnTo>
+                                <a:pt x="2269" y="2482"/>
+                              </a:lnTo>
+                              <a:lnTo>
+                                <a:pt x="2243" y="2500"/>
+                              </a:lnTo>
+                              <a:lnTo>
+                                <a:pt x="2214" y="2517"/>
+                              </a:lnTo>
+                              <a:lnTo>
+                                <a:pt x="2187" y="2532"/>
+                              </a:lnTo>
+                              <a:lnTo>
+                                <a:pt x="2161" y="2546"/>
+                              </a:lnTo>
+                              <a:lnTo>
+                                <a:pt x="2135" y="2558"/>
+                              </a:lnTo>
+                              <a:lnTo>
+                                <a:pt x="2109" y="2567"/>
+                              </a:lnTo>
+                              <a:lnTo>
+                                <a:pt x="2058" y="2583"/>
+                              </a:lnTo>
+                              <a:lnTo>
+                                <a:pt x="2010" y="2595"/>
+                              </a:lnTo>
+                              <a:lnTo>
+                                <a:pt x="1964" y="2605"/>
+                              </a:lnTo>
+                              <a:lnTo>
+                                <a:pt x="1923" y="2611"/>
+                              </a:lnTo>
+                              <a:lnTo>
+                                <a:pt x="1884" y="2615"/>
+                              </a:lnTo>
+                              <a:lnTo>
+                                <a:pt x="1848" y="2616"/>
+                              </a:lnTo>
+                              <a:lnTo>
+                                <a:pt x="1814" y="2615"/>
+                              </a:lnTo>
+                              <a:lnTo>
+                                <a:pt x="1782" y="2611"/>
+                              </a:lnTo>
+                              <a:lnTo>
+                                <a:pt x="1752" y="2606"/>
+                              </a:lnTo>
+                              <a:lnTo>
+                                <a:pt x="1723" y="2599"/>
+                              </a:lnTo>
+                              <a:lnTo>
+                                <a:pt x="1695" y="2591"/>
+                              </a:lnTo>
+                              <a:lnTo>
+                                <a:pt x="1668" y="2581"/>
+                              </a:lnTo>
+                              <a:lnTo>
+                                <a:pt x="1641" y="2570"/>
+                              </a:lnTo>
+                              <a:lnTo>
+                                <a:pt x="1615" y="2558"/>
+                              </a:lnTo>
+                              <a:lnTo>
+                                <a:pt x="1589" y="2544"/>
+                              </a:lnTo>
+                              <a:lnTo>
+                                <a:pt x="1561" y="2531"/>
+                              </a:lnTo>
+                              <a:lnTo>
+                                <a:pt x="1534" y="2517"/>
+                              </a:lnTo>
+                              <a:lnTo>
+                                <a:pt x="1439" y="2469"/>
+                              </a:lnTo>
+                              <a:lnTo>
+                                <a:pt x="1347" y="2418"/>
+                              </a:lnTo>
+                              <a:lnTo>
+                                <a:pt x="1256" y="2367"/>
+                              </a:lnTo>
+                              <a:lnTo>
+                                <a:pt x="1167" y="2314"/>
+                              </a:lnTo>
+                              <a:lnTo>
+                                <a:pt x="1081" y="2260"/>
+                              </a:lnTo>
+                              <a:lnTo>
+                                <a:pt x="997" y="2203"/>
+                              </a:lnTo>
+                              <a:lnTo>
+                                <a:pt x="916" y="2146"/>
+                              </a:lnTo>
+                              <a:lnTo>
+                                <a:pt x="838" y="2085"/>
+                              </a:lnTo>
+                              <a:lnTo>
+                                <a:pt x="762" y="2024"/>
+                              </a:lnTo>
+                              <a:lnTo>
+                                <a:pt x="689" y="1959"/>
+                              </a:lnTo>
+                              <a:lnTo>
+                                <a:pt x="619" y="1893"/>
+                              </a:lnTo>
+                              <a:lnTo>
+                                <a:pt x="551" y="1823"/>
+                              </a:lnTo>
+                              <a:lnTo>
+                                <a:pt x="488" y="1751"/>
+                              </a:lnTo>
+                              <a:lnTo>
+                                <a:pt x="426" y="1677"/>
+                              </a:lnTo>
+                              <a:lnTo>
+                                <a:pt x="369" y="1600"/>
+                              </a:lnTo>
+                              <a:lnTo>
+                                <a:pt x="314" y="1520"/>
+                              </a:lnTo>
+                              <a:lnTo>
+                                <a:pt x="263" y="1436"/>
+                              </a:lnTo>
+                              <a:lnTo>
+                                <a:pt x="214" y="1351"/>
+                              </a:lnTo>
+                              <a:lnTo>
+                                <a:pt x="170" y="1261"/>
+                              </a:lnTo>
+                              <a:lnTo>
+                                <a:pt x="130" y="1168"/>
+                              </a:lnTo>
+                              <a:lnTo>
+                                <a:pt x="92" y="1072"/>
+                              </a:lnTo>
+                              <a:lnTo>
+                                <a:pt x="59" y="972"/>
+                              </a:lnTo>
+                              <a:lnTo>
+                                <a:pt x="29" y="868"/>
+                              </a:lnTo>
+                              <a:lnTo>
+                                <a:pt x="14" y="801"/>
+                              </a:lnTo>
+                              <a:lnTo>
+                                <a:pt x="4" y="734"/>
+                              </a:lnTo>
+                              <a:lnTo>
+                                <a:pt x="0" y="669"/>
+                              </a:lnTo>
+                              <a:lnTo>
+                                <a:pt x="2" y="606"/>
+                              </a:lnTo>
+                              <a:lnTo>
+                                <a:pt x="11" y="543"/>
+                              </a:lnTo>
+                              <a:lnTo>
+                                <a:pt x="23" y="483"/>
+                              </a:lnTo>
+                              <a:lnTo>
+                                <a:pt x="41" y="423"/>
+                              </a:lnTo>
+                              <a:lnTo>
+                                <a:pt x="63" y="365"/>
+                              </a:lnTo>
+                              <a:lnTo>
+                                <a:pt x="91" y="307"/>
+                              </a:lnTo>
+                              <a:lnTo>
+                                <a:pt x="124" y="252"/>
+                              </a:lnTo>
+                              <a:lnTo>
+                                <a:pt x="160" y="197"/>
+                              </a:lnTo>
+                              <a:lnTo>
+                                <a:pt x="201" y="144"/>
+                              </a:lnTo>
+                              <a:lnTo>
+                                <a:pt x="247" y="92"/>
+                              </a:lnTo>
+                              <a:lnTo>
+                                <a:pt x="279" y="61"/>
+                              </a:lnTo>
+                              <a:lnTo>
+                                <a:pt x="311" y="36"/>
+                              </a:lnTo>
+                              <a:lnTo>
+                                <a:pt x="345" y="18"/>
+                              </a:lnTo>
+                              <a:lnTo>
+                                <a:pt x="377" y="6"/>
+                              </a:lnTo>
+                              <a:lnTo>
+                                <a:pt x="410" y="0"/>
+                              </a:lnTo>
+                              <a:close/>
+                            </a:path>
+                          </a:pathLst>
+                        </a:custGeom>
+                        <a:solidFill>
+                          <a:schemeClr val="accent1"/>
+                        </a:solidFill>
+                        <a:ln>
+                          <a:noFill/>
+                        </a:ln>
+                      </wps:spPr>
+                      <wps:bodyPr spcFirstLastPara="1" wrap="square" lIns="91425" tIns="91425" rIns="91425" bIns="91425" anchor="ctr" anchorCtr="0">
+                        <a:noAutofit/>
+                      </wps:bodyPr>
+                    </wps:wsp>
+                  </a:graphicData>
+                </a:graphic>
+              </wp:inline>
+            </w:drawing>
+          </mc:Choice>
+          <mc:Fallback>
+            <w:pict>
+              <v:shape w14:anchorId="53ECEABC" id="Freeform 2" o:spid="_x0000_s1026" alt="Phone icon" style="width:9.4pt;height:9.4pt;visibility:visible;mso-wrap-style:square;mso-left-percent:-10001;mso-top-percent:-10001;mso-position-horizontal:absolute;mso-position-horizontal-relative:char;mso-position-vertical:absolute;mso-position-vertical-relative:line;mso-left-percent:-10001;mso-top-percent:-10001;v-text-anchor:middle" coordsize="2552,2616" o:gfxdata="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" path="m410,r33,2l477,11r34,15l545,48r35,29l634,132r54,54l742,241r56,53l829,324r25,32l875,387r15,31l900,449r4,31l901,510r-9,30l878,571r-21,29l830,629r-33,29l758,690r-31,33l702,755r-19,34l669,823r-8,33l659,890r4,35l672,959r15,33l707,1027r24,33l760,1093r158,160l1077,1409r162,156l1402,1718r164,152l1598,1897r32,21l1662,1933r33,10l1727,1946r32,-2l1792,1936r31,-15l1854,1899r30,-28l1914,1836r34,-40l1982,1763r36,-26l2052,1719r34,-11l2121,1703r34,2l2189,1714r33,14l2256,1749r32,27l2320,1810r33,38l2509,2031r20,30l2542,2090r8,31l2552,2149r-1,27l2546,2202r-8,26l2528,2250r-11,20l2506,2287r-12,15l2484,2313r-9,8l2473,2322r-6,5l2458,2336r-13,11l2430,2360r-18,14l2392,2390r-21,18l2347,2426r-25,18l2296,2464r-27,18l2243,2500r-29,17l2187,2532r-26,14l2135,2558r-26,9l2058,2583r-48,12l1964,2605r-41,6l1884,2615r-36,1l1814,2615r-32,-4l1752,2606r-29,-7l1695,2591r-27,-10l1641,2570r-26,-12l1589,2544r-28,-13l1534,2517r-95,-48l1347,2418r-91,-51l1167,2314r-86,-54l997,2203r-81,-57l838,2085r-76,-61l689,1959r-70,-66l551,1823r-63,-72l426,1677r-57,-77l314,1520r-51,-84l214,1351r-44,-90l130,1168,92,1072,59,972,29,868,14,801,4,734,,669,2,606r9,-63l23,483,41,423,63,365,91,307r33,-55l160,197r41,-53l247,92,279,61,311,36,345,18,377,6,410,xe" fillcolor="#4472c4 [3204]" stroked="f">
+                <v:path arrowok="t" o:extrusionok="f"/>
+                <w10:anchorlock/>
+              </v:shape>
+            </w:pict>
+          </mc:Fallback>
+        </mc:AlternateContent>
       </w:r>
       <w:r>
         <w:rPr>
@@ -142,7 +634,7 @@
           <w:sz w:val="22"/>
           <w:szCs w:val="22"/>
         </w:rPr>
-        <w:t>sofia.dutta</w:t>
+        <w:t>(443</w:t>
       </w:r>
       <w:r>
         <w:rPr>
@@ -150,7 +642,7 @@
           <w:sz w:val="22"/>
           <w:szCs w:val="22"/>
         </w:rPr>
-        <w:t>@</w:t>
+        <w:t xml:space="preserve">) </w:t>
       </w:r>
       <w:r>
         <w:rPr>
@@ -158,17 +650,7 @@
           <w:sz w:val="22"/>
           <w:szCs w:val="22"/>
         </w:rPr>
-        <w:t>newwave.io</w:t>
-      </w:r>
-      <w:r>
-        <w:rPr>
-          <w:rStyle w:val="Hyperlink"/>
-          <w:rFonts w:asciiTheme="majorHAnsi" w:eastAsia="FangSong" w:hAnsiTheme="majorHAnsi" w:cstheme="majorHAnsi"/>
-          <w:sz w:val="22"/>
-          <w:szCs w:val="22"/>
-          <w:u w:val="none"/>
-        </w:rPr>
-        <w:t xml:space="preserve"> </w:t>
+        <w:t>554</w:t>
       </w:r>
       <w:r>
         <w:rPr>
@@ -176,7 +658,7 @@
           <w:sz w:val="22"/>
           <w:szCs w:val="22"/>
         </w:rPr>
-        <w:t xml:space="preserve">| </w:t>
+        <w:t>-</w:t>
       </w:r>
       <w:r>
         <w:rPr>
@@ -184,7 +666,1595 @@
           <w:sz w:val="22"/>
           <w:szCs w:val="22"/>
         </w:rPr>
-        <w:sym w:font="FontAwesome" w:char="F08E"/>
+        <w:t xml:space="preserve">4170 </w:t>
+      </w:r>
+      <w:r>
+        <w:rPr>
+          <w:rFonts w:asciiTheme="majorHAnsi" w:eastAsia="FangSong" w:hAnsiTheme="majorHAnsi" w:cstheme="majorHAnsi"/>
+          <w:noProof/>
+          <w:sz w:val="22"/>
+          <w:szCs w:val="22"/>
+        </w:rPr>
+        <mc:AlternateContent>
+          <mc:Choice Requires="wps">
+            <w:drawing>
+              <wp:inline distT="0" distB="0" distL="0" distR="0" wp14:anchorId="7D9D6115" wp14:editId="19A25293">
+                <wp:extent cx="146685" cy="100965"/>
+                <wp:effectExtent l="0" t="0" r="0" b="0"/>
+                <wp:docPr id="1" name="Freeform 1" descr="Email icon"/>
+                <wp:cNvGraphicFramePr/>
+                <a:graphic xmlns:a="http://schemas.openxmlformats.org/drawingml/2006/main">
+                  <a:graphicData uri="http://schemas.microsoft.com/office/word/2010/wordprocessingShape">
+                    <wps:wsp>
+                      <wps:cNvSpPr/>
+                      <wps:spPr>
+                        <a:xfrm>
+                          <a:off x="5277420" y="3734280"/>
+                          <a:ext cx="137160" cy="91440"/>
+                        </a:xfrm>
+                        <a:custGeom>
+                          <a:avLst/>
+                          <a:gdLst/>
+                          <a:ahLst/>
+                          <a:cxnLst/>
+                          <a:rect l="l" t="t" r="r" b="b"/>
+                          <a:pathLst>
+                            <a:path w="120" h="80" extrusionOk="0">
+                              <a:moveTo>
+                                <a:pt x="108" y="21"/>
+                              </a:moveTo>
+                              <a:lnTo>
+                                <a:pt x="108" y="21"/>
+                              </a:lnTo>
+                              <a:lnTo>
+                                <a:pt x="60" y="58"/>
+                              </a:lnTo>
+                              <a:lnTo>
+                                <a:pt x="12" y="21"/>
+                              </a:lnTo>
+                              <a:cubicBezTo>
+                                <a:pt x="11" y="20"/>
+                                <a:pt x="11" y="19"/>
+                                <a:pt x="12" y="18"/>
+                              </a:cubicBezTo>
+                              <a:cubicBezTo>
+                                <a:pt x="13" y="16"/>
+                                <a:pt x="14" y="16"/>
+                                <a:pt x="16" y="17"/>
+                              </a:cubicBezTo>
+                              <a:lnTo>
+                                <a:pt x="60" y="51"/>
+                              </a:lnTo>
+                              <a:lnTo>
+                                <a:pt x="104" y="17"/>
+                              </a:lnTo>
+                              <a:cubicBezTo>
+                                <a:pt x="105" y="16"/>
+                                <a:pt x="107" y="16"/>
+                                <a:pt x="108" y="18"/>
+                              </a:cubicBezTo>
+                              <a:cubicBezTo>
+                                <a:pt x="109" y="19"/>
+                                <a:pt x="109" y="20"/>
+                                <a:pt x="108" y="21"/>
+                              </a:cubicBezTo>
+                              <a:lnTo>
+                                <a:pt x="108" y="21"/>
+                              </a:lnTo>
+                              <a:close/>
+                              <a:moveTo>
+                                <a:pt x="114" y="0"/>
+                              </a:moveTo>
+                              <a:lnTo>
+                                <a:pt x="114" y="0"/>
+                              </a:lnTo>
+                              <a:lnTo>
+                                <a:pt x="6" y="0"/>
+                              </a:lnTo>
+                              <a:cubicBezTo>
+                                <a:pt x="3" y="0"/>
+                                <a:pt x="0" y="3"/>
+                                <a:pt x="0" y="6"/>
+                              </a:cubicBezTo>
+                              <a:lnTo>
+                                <a:pt x="0" y="74"/>
+                              </a:lnTo>
+                              <a:cubicBezTo>
+                                <a:pt x="0" y="77"/>
+                                <a:pt x="3" y="80"/>
+                                <a:pt x="6" y="80"/>
+                              </a:cubicBezTo>
+                              <a:lnTo>
+                                <a:pt x="114" y="80"/>
+                              </a:lnTo>
+                              <a:cubicBezTo>
+                                <a:pt x="117" y="80"/>
+                                <a:pt x="120" y="77"/>
+                                <a:pt x="120" y="74"/>
+                              </a:cubicBezTo>
+                              <a:lnTo>
+                                <a:pt x="120" y="6"/>
+                              </a:lnTo>
+                              <a:cubicBezTo>
+                                <a:pt x="120" y="3"/>
+                                <a:pt x="117" y="0"/>
+                                <a:pt x="114" y="0"/>
+                              </a:cubicBezTo>
+                              <a:close/>
+                            </a:path>
+                          </a:pathLst>
+                        </a:custGeom>
+                        <a:solidFill>
+                          <a:schemeClr val="accent1"/>
+                        </a:solidFill>
+                        <a:ln>
+                          <a:noFill/>
+                        </a:ln>
+                      </wps:spPr>
+                      <wps:txbx>
+                        <w:txbxContent>
+                          <w:p>
+                            <w:pPr>
+                              <w:textDirection w:val="btLr"/>
+                            </w:pPr>
+                          </w:p>
+                        </w:txbxContent>
+                      </wps:txbx>
+                      <wps:bodyPr spcFirstLastPara="1" wrap="square" lIns="91425" tIns="91425" rIns="91425" bIns="91425" anchor="ctr" anchorCtr="0">
+                        <a:noAutofit/>
+                      </wps:bodyPr>
+                    </wps:wsp>
+                  </a:graphicData>
+                </a:graphic>
+              </wp:inline>
+            </w:drawing>
+          </mc:Choice>
+          <mc:Fallback>
+            <w:pict>
+              <v:shape w14:anchorId="7D9D6115" id="Freeform 1" o:spid="_x0000_s1026" alt="Email icon" style="width:11.55pt;height:7.95pt;visibility:visible;mso-wrap-style:square;mso-left-percent:-10001;mso-top-percent:-10001;mso-position-horizontal:absolute;mso-position-horizontal-relative:char;mso-position-vertical:absolute;mso-position-vertical-relative:line;mso-left-percent:-10001;mso-top-percent:-10001;v-text-anchor:middle" coordsize="120,80" o:spt="100" o:gfxdata="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" adj="-11796480,,5400" path="m108,21r,l60,58,12,21v-1,-1,-1,-2,,-3c13,16,14,16,16,17l60,51,104,17v1,-1,3,-1,4,1c109,19,109,20,108,21r,xm114,r,l6,c3,,,3,,6l,74v,3,3,6,6,6l114,80v3,,6,-3,6,-6l120,6c120,3,117,,114,xe" fillcolor="#4472c4 [3204]" stroked="f">
+                <v:stroke joinstyle="miter"/>
+                <v:formulas/>
+                <v:path arrowok="t" o:extrusionok="f" o:connecttype="custom" textboxrect="0,0,120,80"/>
+                <v:textbox inset="2.53958mm,2.53958mm,2.53958mm,2.53958mm">
+                  <w:txbxContent>
+                    <w:p>
+                      <w:pPr>
+                        <w:textDirection w:val="btLr"/>
+                      </w:pPr>
+                    </w:p>
+                  </w:txbxContent>
+                </v:textbox>
+                <w10:anchorlock/>
+              </v:shape>
+            </w:pict>
+          </mc:Fallback>
+        </mc:AlternateContent>
+      </w:r>
+      <w:r>
+        <w:rPr>
+          <w:rFonts w:ascii="Proxima Nova" w:eastAsia="Proxima Nova" w:hAnsi="Proxima Nova" w:cs="Proxima Nova"/>
+          <w:color w:val="000000"/>
+        </w:rPr>
+        <w:t xml:space="preserve"> </w:t>
+      </w:r>
+      <w:hyperlink r:id="rId6" w:history="1">
+        <w:r>
+          <w:rPr>
+            <w:rStyle w:val="Hyperlink"/>
+            <w:rFonts w:asciiTheme="majorHAnsi" w:eastAsia="FangSong" w:hAnsiTheme="majorHAnsi" w:cstheme="majorHAnsi"/>
+            <w:sz w:val="22"/>
+            <w:szCs w:val="22"/>
+          </w:rPr>
+          <w:t>sofdutta@cisco.com</w:t>
+        </w:r>
+      </w:hyperlink>
+      <w:r>
+        <w:rPr>
+          <w:rFonts w:asciiTheme="majorHAnsi" w:eastAsia="FangSong" w:hAnsiTheme="majorHAnsi" w:cstheme="majorHAnsi"/>
+          <w:sz w:val="22"/>
+          <w:szCs w:val="22"/>
+        </w:rPr>
+        <w:t xml:space="preserve"> </w:t>
+      </w:r>
+      <w:r>
+        <w:rPr>
+          <w:rFonts w:ascii="Proxima Nova" w:eastAsia="Proxima Nova" w:hAnsi="Proxima Nova" w:cs="Proxima Nova"/>
+          <w:noProof/>
+          <w:color w:val="000000"/>
+        </w:rPr>
+        <mc:AlternateContent>
+          <mc:Choice Requires="wps">
+            <w:drawing>
+              <wp:inline distT="0" distB="0" distL="0" distR="0" wp14:anchorId="04D75CCE" wp14:editId="551000EF">
+                <wp:extent cx="128397" cy="128397"/>
+                <wp:effectExtent l="0" t="0" r="0" b="0"/>
+                <wp:docPr id="3" name="Freeform 3" descr="Twitter/Blog/Portfolio icon"/>
+                <wp:cNvGraphicFramePr/>
+                <a:graphic xmlns:a="http://schemas.openxmlformats.org/drawingml/2006/main">
+                  <a:graphicData uri="http://schemas.microsoft.com/office/word/2010/wordprocessingShape">
+                    <wps:wsp>
+                      <wps:cNvSpPr/>
+                      <wps:spPr>
+                        <a:xfrm>
+                          <a:off x="5286564" y="3720564"/>
+                          <a:ext cx="118872" cy="118872"/>
+                        </a:xfrm>
+                        <a:custGeom>
+                          <a:avLst/>
+                          <a:gdLst/>
+                          <a:ahLst/>
+                          <a:cxnLst/>
+                          <a:rect l="l" t="t" r="r" b="b"/>
+                          <a:pathLst>
+                            <a:path w="2691" h="2691" extrusionOk="0">
+                              <a:moveTo>
+                                <a:pt x="1942" y="1975"/>
+                              </a:moveTo>
+                              <a:lnTo>
+                                <a:pt x="1921" y="2043"/>
+                              </a:lnTo>
+                              <a:lnTo>
+                                <a:pt x="1895" y="2108"/>
+                              </a:lnTo>
+                              <a:lnTo>
+                                <a:pt x="1864" y="2172"/>
+                              </a:lnTo>
+                              <a:lnTo>
+                                <a:pt x="1830" y="2233"/>
+                              </a:lnTo>
+                              <a:lnTo>
+                                <a:pt x="1794" y="2292"/>
+                              </a:lnTo>
+                              <a:lnTo>
+                                <a:pt x="1758" y="2346"/>
+                              </a:lnTo>
+                              <a:lnTo>
+                                <a:pt x="1720" y="2399"/>
+                              </a:lnTo>
+                              <a:lnTo>
+                                <a:pt x="1684" y="2446"/>
+                              </a:lnTo>
+                              <a:lnTo>
+                                <a:pt x="1651" y="2490"/>
+                              </a:lnTo>
+                              <a:lnTo>
+                                <a:pt x="1711" y="2468"/>
+                              </a:lnTo>
+                              <a:lnTo>
+                                <a:pt x="1773" y="2443"/>
+                              </a:lnTo>
+                              <a:lnTo>
+                                <a:pt x="1835" y="2415"/>
+                              </a:lnTo>
+                              <a:lnTo>
+                                <a:pt x="1897" y="2384"/>
+                              </a:lnTo>
+                              <a:lnTo>
+                                <a:pt x="1957" y="2348"/>
+                              </a:lnTo>
+                              <a:lnTo>
+                                <a:pt x="2017" y="2312"/>
+                              </a:lnTo>
+                              <a:lnTo>
+                                <a:pt x="2075" y="2273"/>
+                              </a:lnTo>
+                              <a:lnTo>
+                                <a:pt x="2128" y="2230"/>
+                              </a:lnTo>
+                              <a:lnTo>
+                                <a:pt x="2179" y="2187"/>
+                              </a:lnTo>
+                              <a:lnTo>
+                                <a:pt x="2226" y="2141"/>
+                              </a:lnTo>
+                              <a:lnTo>
+                                <a:pt x="2267" y="2095"/>
+                              </a:lnTo>
+                              <a:lnTo>
+                                <a:pt x="2210" y="2067"/>
+                              </a:lnTo>
+                              <a:lnTo>
+                                <a:pt x="2147" y="2041"/>
+                              </a:lnTo>
+                              <a:lnTo>
+                                <a:pt x="2082" y="2016"/>
+                              </a:lnTo>
+                              <a:lnTo>
+                                <a:pt x="2013" y="1994"/>
+                              </a:lnTo>
+                              <a:lnTo>
+                                <a:pt x="1942" y="1975"/>
+                              </a:lnTo>
+                              <a:close/>
+                              <a:moveTo>
+                                <a:pt x="767" y="1973"/>
+                              </a:moveTo>
+                              <a:lnTo>
+                                <a:pt x="691" y="1994"/>
+                              </a:lnTo>
+                              <a:lnTo>
+                                <a:pt x="620" y="2018"/>
+                              </a:lnTo>
+                              <a:lnTo>
+                                <a:pt x="553" y="2045"/>
+                              </a:lnTo>
+                              <a:lnTo>
+                                <a:pt x="490" y="2073"/>
+                              </a:lnTo>
+                              <a:lnTo>
+                                <a:pt x="431" y="2104"/>
+                              </a:lnTo>
+                              <a:lnTo>
+                                <a:pt x="478" y="2156"/>
+                              </a:lnTo>
+                              <a:lnTo>
+                                <a:pt x="531" y="2205"/>
+                              </a:lnTo>
+                              <a:lnTo>
+                                <a:pt x="587" y="2252"/>
+                              </a:lnTo>
+                              <a:lnTo>
+                                <a:pt x="648" y="2296"/>
+                              </a:lnTo>
+                              <a:lnTo>
+                                <a:pt x="711" y="2337"/>
+                              </a:lnTo>
+                              <a:lnTo>
+                                <a:pt x="778" y="2375"/>
+                              </a:lnTo>
+                              <a:lnTo>
+                                <a:pt x="845" y="2409"/>
+                              </a:lnTo>
+                              <a:lnTo>
+                                <a:pt x="914" y="2440"/>
+                              </a:lnTo>
+                              <a:lnTo>
+                                <a:pt x="984" y="2466"/>
+                              </a:lnTo>
+                              <a:lnTo>
+                                <a:pt x="1051" y="2490"/>
+                              </a:lnTo>
+                              <a:lnTo>
+                                <a:pt x="1017" y="2446"/>
+                              </a:lnTo>
+                              <a:lnTo>
+                                <a:pt x="982" y="2399"/>
+                              </a:lnTo>
+                              <a:lnTo>
+                                <a:pt x="945" y="2347"/>
+                              </a:lnTo>
+                              <a:lnTo>
+                                <a:pt x="910" y="2292"/>
+                              </a:lnTo>
+                              <a:lnTo>
+                                <a:pt x="875" y="2234"/>
+                              </a:lnTo>
+                              <a:lnTo>
+                                <a:pt x="842" y="2173"/>
+                              </a:lnTo>
+                              <a:lnTo>
+                                <a:pt x="813" y="2108"/>
+                              </a:lnTo>
+                              <a:lnTo>
+                                <a:pt x="787" y="2042"/>
+                              </a:lnTo>
+                              <a:lnTo>
+                                <a:pt x="767" y="1973"/>
+                              </a:lnTo>
+                              <a:close/>
+                              <a:moveTo>
+                                <a:pt x="1260" y="1906"/>
+                              </a:moveTo>
+                              <a:lnTo>
+                                <a:pt x="1250" y="1906"/>
+                              </a:lnTo>
+                              <a:lnTo>
+                                <a:pt x="1234" y="1907"/>
+                              </a:lnTo>
+                              <a:lnTo>
+                                <a:pt x="1213" y="1907"/>
+                              </a:lnTo>
+                              <a:lnTo>
+                                <a:pt x="1189" y="1908"/>
+                              </a:lnTo>
+                              <a:lnTo>
+                                <a:pt x="1161" y="1909"/>
+                              </a:lnTo>
+                              <a:lnTo>
+                                <a:pt x="1132" y="1910"/>
+                              </a:lnTo>
+                              <a:lnTo>
+                                <a:pt x="1101" y="1911"/>
+                              </a:lnTo>
+                              <a:lnTo>
+                                <a:pt x="1069" y="1912"/>
+                              </a:lnTo>
+                              <a:lnTo>
+                                <a:pt x="1037" y="1914"/>
+                              </a:lnTo>
+                              <a:lnTo>
+                                <a:pt x="1006" y="1916"/>
+                              </a:lnTo>
+                              <a:lnTo>
+                                <a:pt x="976" y="1919"/>
+                              </a:lnTo>
+                              <a:lnTo>
+                                <a:pt x="948" y="1921"/>
+                              </a:lnTo>
+                              <a:lnTo>
+                                <a:pt x="922" y="1924"/>
+                              </a:lnTo>
+                              <a:lnTo>
+                                <a:pt x="900" y="1928"/>
+                              </a:lnTo>
+                              <a:lnTo>
+                                <a:pt x="912" y="1970"/>
+                              </a:lnTo>
+                              <a:lnTo>
+                                <a:pt x="927" y="2012"/>
+                              </a:lnTo>
+                              <a:lnTo>
+                                <a:pt x="944" y="2053"/>
+                              </a:lnTo>
+                              <a:lnTo>
+                                <a:pt x="963" y="2093"/>
+                              </a:lnTo>
+                              <a:lnTo>
+                                <a:pt x="982" y="2133"/>
+                              </a:lnTo>
+                              <a:lnTo>
+                                <a:pt x="1003" y="2172"/>
+                              </a:lnTo>
+                              <a:lnTo>
+                                <a:pt x="1025" y="2209"/>
+                              </a:lnTo>
+                              <a:lnTo>
+                                <a:pt x="1047" y="2244"/>
+                              </a:lnTo>
+                              <a:lnTo>
+                                <a:pt x="1071" y="2279"/>
+                              </a:lnTo>
+                              <a:lnTo>
+                                <a:pt x="1094" y="2312"/>
+                              </a:lnTo>
+                              <a:lnTo>
+                                <a:pt x="1116" y="2342"/>
+                              </a:lnTo>
+                              <a:lnTo>
+                                <a:pt x="1138" y="2371"/>
+                              </a:lnTo>
+                              <a:lnTo>
+                                <a:pt x="1159" y="2399"/>
+                              </a:lnTo>
+                              <a:lnTo>
+                                <a:pt x="1179" y="2423"/>
+                              </a:lnTo>
+                              <a:lnTo>
+                                <a:pt x="1198" y="2445"/>
+                              </a:lnTo>
+                              <a:lnTo>
+                                <a:pt x="1215" y="2464"/>
+                              </a:lnTo>
+                              <a:lnTo>
+                                <a:pt x="1230" y="2481"/>
+                              </a:lnTo>
+                              <a:lnTo>
+                                <a:pt x="1243" y="2495"/>
+                              </a:lnTo>
+                              <a:lnTo>
+                                <a:pt x="1253" y="2506"/>
+                              </a:lnTo>
+                              <a:lnTo>
+                                <a:pt x="1261" y="2513"/>
+                              </a:lnTo>
+                              <a:lnTo>
+                                <a:pt x="1265" y="2517"/>
+                              </a:lnTo>
+                              <a:lnTo>
+                                <a:pt x="1266" y="2518"/>
+                              </a:lnTo>
+                              <a:lnTo>
+                                <a:pt x="1260" y="1906"/>
+                              </a:lnTo>
+                              <a:close/>
+                              <a:moveTo>
+                                <a:pt x="1436" y="1905"/>
+                              </a:moveTo>
+                              <a:lnTo>
+                                <a:pt x="1418" y="2520"/>
+                              </a:lnTo>
+                              <a:lnTo>
+                                <a:pt x="1419" y="2518"/>
+                              </a:lnTo>
+                              <a:lnTo>
+                                <a:pt x="1424" y="2512"/>
+                              </a:lnTo>
+                              <a:lnTo>
+                                <a:pt x="1433" y="2503"/>
+                              </a:lnTo>
+                              <a:lnTo>
+                                <a:pt x="1445" y="2490"/>
+                              </a:lnTo>
+                              <a:lnTo>
+                                <a:pt x="1460" y="2474"/>
+                              </a:lnTo>
+                              <a:lnTo>
+                                <a:pt x="1478" y="2456"/>
+                              </a:lnTo>
+                              <a:lnTo>
+                                <a:pt x="1497" y="2436"/>
+                              </a:lnTo>
+                              <a:lnTo>
+                                <a:pt x="1520" y="2412"/>
+                              </a:lnTo>
+                              <a:lnTo>
+                                <a:pt x="1543" y="2387"/>
+                              </a:lnTo>
+                              <a:lnTo>
+                                <a:pt x="1567" y="2358"/>
+                              </a:lnTo>
+                              <a:lnTo>
+                                <a:pt x="1592" y="2327"/>
+                              </a:lnTo>
+                              <a:lnTo>
+                                <a:pt x="1618" y="2295"/>
+                              </a:lnTo>
+                              <a:lnTo>
+                                <a:pt x="1644" y="2260"/>
+                              </a:lnTo>
+                              <a:lnTo>
+                                <a:pt x="1669" y="2224"/>
+                              </a:lnTo>
+                              <a:lnTo>
+                                <a:pt x="1694" y="2187"/>
+                              </a:lnTo>
+                              <a:lnTo>
+                                <a:pt x="1717" y="2147"/>
+                              </a:lnTo>
+                              <a:lnTo>
+                                <a:pt x="1740" y="2107"/>
+                              </a:lnTo>
+                              <a:lnTo>
+                                <a:pt x="1761" y="2066"/>
+                              </a:lnTo>
+                              <a:lnTo>
+                                <a:pt x="1779" y="2022"/>
+                              </a:lnTo>
+                              <a:lnTo>
+                                <a:pt x="1795" y="1979"/>
+                              </a:lnTo>
+                              <a:lnTo>
+                                <a:pt x="1808" y="1935"/>
+                              </a:lnTo>
+                              <a:lnTo>
+                                <a:pt x="1782" y="1931"/>
+                              </a:lnTo>
+                              <a:lnTo>
+                                <a:pt x="1751" y="1926"/>
+                              </a:lnTo>
+                              <a:lnTo>
+                                <a:pt x="1718" y="1923"/>
+                              </a:lnTo>
+                              <a:lnTo>
+                                <a:pt x="1684" y="1920"/>
+                              </a:lnTo>
+                              <a:lnTo>
+                                <a:pt x="1649" y="1917"/>
+                              </a:lnTo>
+                              <a:lnTo>
+                                <a:pt x="1613" y="1915"/>
+                              </a:lnTo>
+                              <a:lnTo>
+                                <a:pt x="1579" y="1913"/>
+                              </a:lnTo>
+                              <a:lnTo>
+                                <a:pt x="1546" y="1912"/>
+                              </a:lnTo>
+                              <a:lnTo>
+                                <a:pt x="1517" y="1910"/>
+                              </a:lnTo>
+                              <a:lnTo>
+                                <a:pt x="1489" y="1909"/>
+                              </a:lnTo>
+                              <a:lnTo>
+                                <a:pt x="1468" y="1908"/>
+                              </a:lnTo>
+                              <a:lnTo>
+                                <a:pt x="1451" y="1907"/>
+                              </a:lnTo>
+                              <a:lnTo>
+                                <a:pt x="1440" y="1906"/>
+                              </a:lnTo>
+                              <a:lnTo>
+                                <a:pt x="1436" y="1905"/>
+                              </a:lnTo>
+                              <a:close/>
+                              <a:moveTo>
+                                <a:pt x="2016" y="1420"/>
+                              </a:moveTo>
+                              <a:lnTo>
+                                <a:pt x="2010" y="1526"/>
+                              </a:lnTo>
+                              <a:lnTo>
+                                <a:pt x="2001" y="1629"/>
+                              </a:lnTo>
+                              <a:lnTo>
+                                <a:pt x="1988" y="1729"/>
+                              </a:lnTo>
+                              <a:lnTo>
+                                <a:pt x="1972" y="1827"/>
+                              </a:lnTo>
+                              <a:lnTo>
+                                <a:pt x="2042" y="1845"/>
+                              </a:lnTo>
+                              <a:lnTo>
+                                <a:pt x="2111" y="1866"/>
+                              </a:lnTo>
+                              <a:lnTo>
+                                <a:pt x="2177" y="1889"/>
+                              </a:lnTo>
+                              <a:lnTo>
+                                <a:pt x="2240" y="1914"/>
+                              </a:lnTo>
+                              <a:lnTo>
+                                <a:pt x="2301" y="1941"/>
+                              </a:lnTo>
+                              <a:lnTo>
+                                <a:pt x="2357" y="1970"/>
+                              </a:lnTo>
+                              <a:lnTo>
+                                <a:pt x="2398" y="1899"/>
+                              </a:lnTo>
+                              <a:lnTo>
+                                <a:pt x="2434" y="1826"/>
+                              </a:lnTo>
+                              <a:lnTo>
+                                <a:pt x="2465" y="1749"/>
+                              </a:lnTo>
+                              <a:lnTo>
+                                <a:pt x="2491" y="1670"/>
+                              </a:lnTo>
+                              <a:lnTo>
+                                <a:pt x="2511" y="1588"/>
+                              </a:lnTo>
+                              <a:lnTo>
+                                <a:pt x="2526" y="1505"/>
+                              </a:lnTo>
+                              <a:lnTo>
+                                <a:pt x="2535" y="1420"/>
+                              </a:lnTo>
+                              <a:lnTo>
+                                <a:pt x="2016" y="1420"/>
+                              </a:lnTo>
+                              <a:close/>
+                              <a:moveTo>
+                                <a:pt x="1428" y="1420"/>
+                              </a:moveTo>
+                              <a:lnTo>
+                                <a:pt x="1428" y="1754"/>
+                              </a:lnTo>
+                              <a:lnTo>
+                                <a:pt x="1531" y="1759"/>
+                              </a:lnTo>
+                              <a:lnTo>
+                                <a:pt x="1632" y="1768"/>
+                              </a:lnTo>
+                              <a:lnTo>
+                                <a:pt x="1731" y="1780"/>
+                              </a:lnTo>
+                              <a:lnTo>
+                                <a:pt x="1828" y="1795"/>
+                              </a:lnTo>
+                              <a:lnTo>
+                                <a:pt x="1842" y="1708"/>
+                              </a:lnTo>
+                              <a:lnTo>
+                                <a:pt x="1854" y="1615"/>
+                              </a:lnTo>
+                              <a:lnTo>
+                                <a:pt x="1861" y="1519"/>
+                              </a:lnTo>
+                              <a:lnTo>
+                                <a:pt x="1866" y="1420"/>
+                              </a:lnTo>
+                              <a:lnTo>
+                                <a:pt x="1428" y="1420"/>
+                              </a:lnTo>
+                              <a:close/>
+                              <a:moveTo>
+                                <a:pt x="842" y="1420"/>
+                              </a:moveTo>
+                              <a:lnTo>
+                                <a:pt x="847" y="1520"/>
+                              </a:lnTo>
+                              <a:lnTo>
+                                <a:pt x="855" y="1616"/>
+                              </a:lnTo>
+                              <a:lnTo>
+                                <a:pt x="866" y="1709"/>
+                              </a:lnTo>
+                              <a:lnTo>
+                                <a:pt x="880" y="1797"/>
+                              </a:lnTo>
+                              <a:lnTo>
+                                <a:pt x="976" y="1781"/>
+                              </a:lnTo>
+                              <a:lnTo>
+                                <a:pt x="1074" y="1769"/>
+                              </a:lnTo>
+                              <a:lnTo>
+                                <a:pt x="1174" y="1760"/>
+                              </a:lnTo>
+                              <a:lnTo>
+                                <a:pt x="1276" y="1755"/>
+                              </a:lnTo>
+                              <a:lnTo>
+                                <a:pt x="1276" y="1420"/>
+                              </a:lnTo>
+                              <a:lnTo>
+                                <a:pt x="842" y="1420"/>
+                              </a:lnTo>
+                              <a:close/>
+                              <a:moveTo>
+                                <a:pt x="156" y="1420"/>
+                              </a:moveTo>
+                              <a:lnTo>
+                                <a:pt x="163" y="1496"/>
+                              </a:lnTo>
+                              <a:lnTo>
+                                <a:pt x="175" y="1571"/>
+                              </a:lnTo>
+                              <a:lnTo>
+                                <a:pt x="193" y="1644"/>
+                              </a:lnTo>
+                              <a:lnTo>
+                                <a:pt x="214" y="1716"/>
+                              </a:lnTo>
+                              <a:lnTo>
+                                <a:pt x="239" y="1785"/>
+                              </a:lnTo>
+                              <a:lnTo>
+                                <a:pt x="269" y="1853"/>
+                              </a:lnTo>
+                              <a:lnTo>
+                                <a:pt x="303" y="1918"/>
+                              </a:lnTo>
+                              <a:lnTo>
+                                <a:pt x="341" y="1981"/>
+                              </a:lnTo>
+                              <a:lnTo>
+                                <a:pt x="398" y="1950"/>
+                              </a:lnTo>
+                              <a:lnTo>
+                                <a:pt x="459" y="1920"/>
+                              </a:lnTo>
+                              <a:lnTo>
+                                <a:pt x="524" y="1893"/>
+                              </a:lnTo>
+                              <a:lnTo>
+                                <a:pt x="591" y="1868"/>
+                              </a:lnTo>
+                              <a:lnTo>
+                                <a:pt x="662" y="1845"/>
+                              </a:lnTo>
+                              <a:lnTo>
+                                <a:pt x="736" y="1825"/>
+                              </a:lnTo>
+                              <a:lnTo>
+                                <a:pt x="720" y="1728"/>
+                              </a:lnTo>
+                              <a:lnTo>
+                                <a:pt x="707" y="1628"/>
+                              </a:lnTo>
+                              <a:lnTo>
+                                <a:pt x="698" y="1525"/>
+                              </a:lnTo>
+                              <a:lnTo>
+                                <a:pt x="692" y="1420"/>
+                              </a:lnTo>
+                              <a:lnTo>
+                                <a:pt x="156" y="1420"/>
+                              </a:lnTo>
+                              <a:close/>
+                              <a:moveTo>
+                                <a:pt x="1816" y="832"/>
+                              </a:moveTo>
+                              <a:lnTo>
+                                <a:pt x="1722" y="847"/>
+                              </a:lnTo>
+                              <a:lnTo>
+                                <a:pt x="1626" y="858"/>
+                              </a:lnTo>
+                              <a:lnTo>
+                                <a:pt x="1528" y="867"/>
+                              </a:lnTo>
+                              <a:lnTo>
+                                <a:pt x="1428" y="872"/>
+                              </a:lnTo>
+                              <a:lnTo>
+                                <a:pt x="1428" y="1269"/>
+                              </a:lnTo>
+                              <a:lnTo>
+                                <a:pt x="1865" y="1269"/>
+                              </a:lnTo>
+                              <a:lnTo>
+                                <a:pt x="1861" y="1175"/>
+                              </a:lnTo>
+                              <a:lnTo>
+                                <a:pt x="1854" y="1084"/>
+                              </a:lnTo>
+                              <a:lnTo>
+                                <a:pt x="1844" y="996"/>
+                              </a:lnTo>
+                              <a:lnTo>
+                                <a:pt x="1831" y="912"/>
+                              </a:lnTo>
+                              <a:lnTo>
+                                <a:pt x="1816" y="832"/>
+                              </a:lnTo>
+                              <a:close/>
+                              <a:moveTo>
+                                <a:pt x="892" y="831"/>
+                              </a:moveTo>
+                              <a:lnTo>
+                                <a:pt x="877" y="911"/>
+                              </a:lnTo>
+                              <a:lnTo>
+                                <a:pt x="864" y="995"/>
+                              </a:lnTo>
+                              <a:lnTo>
+                                <a:pt x="855" y="1083"/>
+                              </a:lnTo>
+                              <a:lnTo>
+                                <a:pt x="847" y="1175"/>
+                              </a:lnTo>
+                              <a:lnTo>
+                                <a:pt x="843" y="1269"/>
+                              </a:lnTo>
+                              <a:lnTo>
+                                <a:pt x="1276" y="1269"/>
+                              </a:lnTo>
+                              <a:lnTo>
+                                <a:pt x="1276" y="871"/>
+                              </a:lnTo>
+                              <a:lnTo>
+                                <a:pt x="1177" y="866"/>
+                              </a:lnTo>
+                              <a:lnTo>
+                                <a:pt x="1081" y="858"/>
+                              </a:lnTo>
+                              <a:lnTo>
+                                <a:pt x="985" y="846"/>
+                              </a:lnTo>
+                              <a:lnTo>
+                                <a:pt x="892" y="831"/>
+                              </a:lnTo>
+                              <a:close/>
+                              <a:moveTo>
+                                <a:pt x="2324" y="669"/>
+                              </a:moveTo>
+                              <a:lnTo>
+                                <a:pt x="2258" y="701"/>
+                              </a:lnTo>
+                              <a:lnTo>
+                                <a:pt x="2190" y="731"/>
+                              </a:lnTo>
+                              <a:lnTo>
+                                <a:pt x="2116" y="758"/>
+                              </a:lnTo>
+                              <a:lnTo>
+                                <a:pt x="2040" y="782"/>
+                              </a:lnTo>
+                              <a:lnTo>
+                                <a:pt x="1961" y="804"/>
+                              </a:lnTo>
+                              <a:lnTo>
+                                <a:pt x="1978" y="891"/>
+                              </a:lnTo>
+                              <a:lnTo>
+                                <a:pt x="1992" y="982"/>
+                              </a:lnTo>
+                              <a:lnTo>
+                                <a:pt x="2003" y="1075"/>
+                              </a:lnTo>
+                              <a:lnTo>
+                                <a:pt x="2011" y="1171"/>
+                              </a:lnTo>
+                              <a:lnTo>
+                                <a:pt x="2016" y="1269"/>
+                              </a:lnTo>
+                              <a:lnTo>
+                                <a:pt x="2534" y="1269"/>
+                              </a:lnTo>
+                              <a:lnTo>
+                                <a:pt x="2526" y="1186"/>
+                              </a:lnTo>
+                              <a:lnTo>
+                                <a:pt x="2511" y="1105"/>
+                              </a:lnTo>
+                              <a:lnTo>
+                                <a:pt x="2492" y="1026"/>
+                              </a:lnTo>
+                              <a:lnTo>
+                                <a:pt x="2468" y="950"/>
+                              </a:lnTo>
+                              <a:lnTo>
+                                <a:pt x="2440" y="876"/>
+                              </a:lnTo>
+                              <a:lnTo>
+                                <a:pt x="2406" y="804"/>
+                              </a:lnTo>
+                              <a:lnTo>
+                                <a:pt x="2367" y="735"/>
+                              </a:lnTo>
+                              <a:lnTo>
+                                <a:pt x="2324" y="669"/>
+                              </a:lnTo>
+                              <a:close/>
+                              <a:moveTo>
+                                <a:pt x="372" y="660"/>
+                              </a:moveTo>
+                              <a:lnTo>
+                                <a:pt x="347" y="696"/>
+                              </a:lnTo>
+                              <a:lnTo>
+                                <a:pt x="322" y="732"/>
+                              </a:lnTo>
+                              <a:lnTo>
+                                <a:pt x="300" y="767"/>
+                              </a:lnTo>
+                              <a:lnTo>
+                                <a:pt x="278" y="802"/>
+                              </a:lnTo>
+                              <a:lnTo>
+                                <a:pt x="258" y="839"/>
+                              </a:lnTo>
+                              <a:lnTo>
+                                <a:pt x="240" y="876"/>
+                              </a:lnTo>
+                              <a:lnTo>
+                                <a:pt x="224" y="914"/>
+                              </a:lnTo>
+                              <a:lnTo>
+                                <a:pt x="209" y="955"/>
+                              </a:lnTo>
+                              <a:lnTo>
+                                <a:pt x="196" y="998"/>
+                              </a:lnTo>
+                              <a:lnTo>
+                                <a:pt x="185" y="1044"/>
+                              </a:lnTo>
+                              <a:lnTo>
+                                <a:pt x="175" y="1093"/>
+                              </a:lnTo>
+                              <a:lnTo>
+                                <a:pt x="167" y="1146"/>
+                              </a:lnTo>
+                              <a:lnTo>
+                                <a:pt x="161" y="1204"/>
+                              </a:lnTo>
+                              <a:lnTo>
+                                <a:pt x="157" y="1267"/>
+                              </a:lnTo>
+                              <a:lnTo>
+                                <a:pt x="692" y="1267"/>
+                              </a:lnTo>
+                              <a:lnTo>
+                                <a:pt x="694" y="1209"/>
+                              </a:lnTo>
+                              <a:lnTo>
+                                <a:pt x="695" y="1160"/>
+                              </a:lnTo>
+                              <a:lnTo>
+                                <a:pt x="697" y="1115"/>
+                              </a:lnTo>
+                              <a:lnTo>
+                                <a:pt x="700" y="1077"/>
+                              </a:lnTo>
+                              <a:lnTo>
+                                <a:pt x="702" y="1044"/>
+                              </a:lnTo>
+                              <a:lnTo>
+                                <a:pt x="705" y="1013"/>
+                              </a:lnTo>
+                              <a:lnTo>
+                                <a:pt x="709" y="987"/>
+                              </a:lnTo>
+                              <a:lnTo>
+                                <a:pt x="712" y="963"/>
+                              </a:lnTo>
+                              <a:lnTo>
+                                <a:pt x="716" y="941"/>
+                              </a:lnTo>
+                              <a:lnTo>
+                                <a:pt x="721" y="919"/>
+                              </a:lnTo>
+                              <a:lnTo>
+                                <a:pt x="726" y="899"/>
+                              </a:lnTo>
+                              <a:lnTo>
+                                <a:pt x="731" y="878"/>
+                              </a:lnTo>
+                              <a:lnTo>
+                                <a:pt x="736" y="855"/>
+                              </a:lnTo>
+                              <a:lnTo>
+                                <a:pt x="743" y="831"/>
+                              </a:lnTo>
+                              <a:lnTo>
+                                <a:pt x="749" y="803"/>
+                              </a:lnTo>
+                              <a:lnTo>
+                                <a:pt x="678" y="785"/>
+                              </a:lnTo>
+                              <a:lnTo>
+                                <a:pt x="611" y="764"/>
+                              </a:lnTo>
+                              <a:lnTo>
+                                <a:pt x="548" y="741"/>
+                              </a:lnTo>
+                              <a:lnTo>
+                                <a:pt x="486" y="716"/>
+                              </a:lnTo>
+                              <a:lnTo>
+                                <a:pt x="428" y="688"/>
+                              </a:lnTo>
+                              <a:lnTo>
+                                <a:pt x="372" y="660"/>
+                              </a:lnTo>
+                              <a:close/>
+                              <a:moveTo>
+                                <a:pt x="1717" y="217"/>
+                              </a:moveTo>
+                              <a:lnTo>
+                                <a:pt x="1754" y="267"/>
+                              </a:lnTo>
+                              <a:lnTo>
+                                <a:pt x="1787" y="321"/>
+                              </a:lnTo>
+                              <a:lnTo>
+                                <a:pt x="1819" y="381"/>
+                              </a:lnTo>
+                              <a:lnTo>
+                                <a:pt x="1849" y="444"/>
+                              </a:lnTo>
+                              <a:lnTo>
+                                <a:pt x="1877" y="511"/>
+                              </a:lnTo>
+                              <a:lnTo>
+                                <a:pt x="1902" y="581"/>
+                              </a:lnTo>
+                              <a:lnTo>
+                                <a:pt x="1925" y="656"/>
+                              </a:lnTo>
+                              <a:lnTo>
+                                <a:pt x="1991" y="638"/>
+                              </a:lnTo>
+                              <a:lnTo>
+                                <a:pt x="2054" y="619"/>
+                              </a:lnTo>
+                              <a:lnTo>
+                                <a:pt x="2114" y="596"/>
+                              </a:lnTo>
+                              <a:lnTo>
+                                <a:pt x="2171" y="573"/>
+                              </a:lnTo>
+                              <a:lnTo>
+                                <a:pt x="2226" y="549"/>
+                              </a:lnTo>
+                              <a:lnTo>
+                                <a:pt x="2172" y="495"/>
+                              </a:lnTo>
+                              <a:lnTo>
+                                <a:pt x="2116" y="443"/>
+                              </a:lnTo>
+                              <a:lnTo>
+                                <a:pt x="2056" y="395"/>
+                              </a:lnTo>
+                              <a:lnTo>
+                                <a:pt x="1994" y="351"/>
+                              </a:lnTo>
+                              <a:lnTo>
+                                <a:pt x="1929" y="311"/>
+                              </a:lnTo>
+                              <a:lnTo>
+                                <a:pt x="1861" y="275"/>
+                              </a:lnTo>
+                              <a:lnTo>
+                                <a:pt x="1791" y="243"/>
+                              </a:lnTo>
+                              <a:lnTo>
+                                <a:pt x="1717" y="217"/>
+                              </a:lnTo>
+                              <a:close/>
+                              <a:moveTo>
+                                <a:pt x="998" y="209"/>
+                              </a:moveTo>
+                              <a:lnTo>
+                                <a:pt x="922" y="235"/>
+                              </a:lnTo>
+                              <a:lnTo>
+                                <a:pt x="849" y="267"/>
+                              </a:lnTo>
+                              <a:lnTo>
+                                <a:pt x="778" y="302"/>
+                              </a:lnTo>
+                              <a:lnTo>
+                                <a:pt x="710" y="342"/>
+                              </a:lnTo>
+                              <a:lnTo>
+                                <a:pt x="646" y="387"/>
+                              </a:lnTo>
+                              <a:lnTo>
+                                <a:pt x="584" y="435"/>
+                              </a:lnTo>
+                              <a:lnTo>
+                                <a:pt x="526" y="488"/>
+                              </a:lnTo>
+                              <a:lnTo>
+                                <a:pt x="471" y="543"/>
+                              </a:lnTo>
+                              <a:lnTo>
+                                <a:pt x="527" y="569"/>
+                              </a:lnTo>
+                              <a:lnTo>
+                                <a:pt x="586" y="594"/>
+                              </a:lnTo>
+                              <a:lnTo>
+                                <a:pt x="648" y="619"/>
+                              </a:lnTo>
+                              <a:lnTo>
+                                <a:pt x="713" y="640"/>
+                              </a:lnTo>
+                              <a:lnTo>
+                                <a:pt x="782" y="658"/>
+                              </a:lnTo>
+                              <a:lnTo>
+                                <a:pt x="806" y="582"/>
+                              </a:lnTo>
+                              <a:lnTo>
+                                <a:pt x="832" y="510"/>
+                              </a:lnTo>
+                              <a:lnTo>
+                                <a:pt x="861" y="440"/>
+                              </a:lnTo>
+                              <a:lnTo>
+                                <a:pt x="892" y="376"/>
+                              </a:lnTo>
+                              <a:lnTo>
+                                <a:pt x="925" y="315"/>
+                              </a:lnTo>
+                              <a:lnTo>
+                                <a:pt x="961" y="259"/>
+                              </a:lnTo>
+                              <a:lnTo>
+                                <a:pt x="998" y="209"/>
+                              </a:lnTo>
+                              <a:close/>
+                              <a:moveTo>
+                                <a:pt x="1276" y="172"/>
+                              </a:moveTo>
+                              <a:lnTo>
+                                <a:pt x="1239" y="189"/>
+                              </a:lnTo>
+                              <a:lnTo>
+                                <a:pt x="1204" y="213"/>
+                              </a:lnTo>
+                              <a:lnTo>
+                                <a:pt x="1168" y="243"/>
+                              </a:lnTo>
+                              <a:lnTo>
+                                <a:pt x="1133" y="279"/>
+                              </a:lnTo>
+                              <a:lnTo>
+                                <a:pt x="1100" y="321"/>
+                              </a:lnTo>
+                              <a:lnTo>
+                                <a:pt x="1067" y="368"/>
+                              </a:lnTo>
+                              <a:lnTo>
+                                <a:pt x="1036" y="421"/>
+                              </a:lnTo>
+                              <a:lnTo>
+                                <a:pt x="1007" y="479"/>
+                              </a:lnTo>
+                              <a:lnTo>
+                                <a:pt x="979" y="543"/>
+                              </a:lnTo>
+                              <a:lnTo>
+                                <a:pt x="952" y="612"/>
+                              </a:lnTo>
+                              <a:lnTo>
+                                <a:pt x="929" y="684"/>
+                              </a:lnTo>
+                              <a:lnTo>
+                                <a:pt x="1013" y="697"/>
+                              </a:lnTo>
+                              <a:lnTo>
+                                <a:pt x="1099" y="707"/>
+                              </a:lnTo>
+                              <a:lnTo>
+                                <a:pt x="1187" y="716"/>
+                              </a:lnTo>
+                              <a:lnTo>
+                                <a:pt x="1276" y="720"/>
+                              </a:lnTo>
+                              <a:lnTo>
+                                <a:pt x="1276" y="172"/>
+                              </a:lnTo>
+                              <a:close/>
+                              <a:moveTo>
+                                <a:pt x="1428" y="169"/>
+                              </a:moveTo>
+                              <a:lnTo>
+                                <a:pt x="1428" y="721"/>
+                              </a:lnTo>
+                              <a:lnTo>
+                                <a:pt x="1518" y="716"/>
+                              </a:lnTo>
+                              <a:lnTo>
+                                <a:pt x="1606" y="709"/>
+                              </a:lnTo>
+                              <a:lnTo>
+                                <a:pt x="1693" y="697"/>
+                              </a:lnTo>
+                              <a:lnTo>
+                                <a:pt x="1779" y="684"/>
+                              </a:lnTo>
+                              <a:lnTo>
+                                <a:pt x="1755" y="611"/>
+                              </a:lnTo>
+                              <a:lnTo>
+                                <a:pt x="1728" y="541"/>
+                              </a:lnTo>
+                              <a:lnTo>
+                                <a:pt x="1700" y="477"/>
+                              </a:lnTo>
+                              <a:lnTo>
+                                <a:pt x="1671" y="419"/>
+                              </a:lnTo>
+                              <a:lnTo>
+                                <a:pt x="1639" y="365"/>
+                              </a:lnTo>
+                              <a:lnTo>
+                                <a:pt x="1606" y="317"/>
+                              </a:lnTo>
+                              <a:lnTo>
+                                <a:pt x="1572" y="276"/>
+                              </a:lnTo>
+                              <a:lnTo>
+                                <a:pt x="1537" y="239"/>
+                              </a:lnTo>
+                              <a:lnTo>
+                                <a:pt x="1500" y="210"/>
+                              </a:lnTo>
+                              <a:lnTo>
+                                <a:pt x="1464" y="186"/>
+                              </a:lnTo>
+                              <a:lnTo>
+                                <a:pt x="1428" y="169"/>
+                              </a:lnTo>
+                              <a:close/>
+                              <a:moveTo>
+                                <a:pt x="1345" y="0"/>
+                              </a:moveTo>
+                              <a:lnTo>
+                                <a:pt x="1437" y="3"/>
+                              </a:lnTo>
+                              <a:lnTo>
+                                <a:pt x="1528" y="12"/>
+                              </a:lnTo>
+                              <a:lnTo>
+                                <a:pt x="1616" y="27"/>
+                              </a:lnTo>
+                              <a:lnTo>
+                                <a:pt x="1702" y="48"/>
+                              </a:lnTo>
+                              <a:lnTo>
+                                <a:pt x="1787" y="75"/>
+                              </a:lnTo>
+                              <a:lnTo>
+                                <a:pt x="1869" y="106"/>
+                              </a:lnTo>
+                              <a:lnTo>
+                                <a:pt x="1947" y="142"/>
+                              </a:lnTo>
+                              <a:lnTo>
+                                <a:pt x="2024" y="184"/>
+                              </a:lnTo>
+                              <a:lnTo>
+                                <a:pt x="2097" y="230"/>
+                              </a:lnTo>
+                              <a:lnTo>
+                                <a:pt x="2167" y="281"/>
+                              </a:lnTo>
+                              <a:lnTo>
+                                <a:pt x="2234" y="335"/>
+                              </a:lnTo>
+                              <a:lnTo>
+                                <a:pt x="2297" y="395"/>
+                              </a:lnTo>
+                              <a:lnTo>
+                                <a:pt x="2355" y="457"/>
+                              </a:lnTo>
+                              <a:lnTo>
+                                <a:pt x="2411" y="524"/>
+                              </a:lnTo>
+                              <a:lnTo>
+                                <a:pt x="2461" y="593"/>
+                              </a:lnTo>
+                              <a:lnTo>
+                                <a:pt x="2507" y="667"/>
+                              </a:lnTo>
+                              <a:lnTo>
+                                <a:pt x="2549" y="744"/>
+                              </a:lnTo>
+                              <a:lnTo>
+                                <a:pt x="2585" y="823"/>
+                              </a:lnTo>
+                              <a:lnTo>
+                                <a:pt x="2616" y="904"/>
+                              </a:lnTo>
+                              <a:lnTo>
+                                <a:pt x="2643" y="988"/>
+                              </a:lnTo>
+                              <a:lnTo>
+                                <a:pt x="2664" y="1075"/>
+                              </a:lnTo>
+                              <a:lnTo>
+                                <a:pt x="2679" y="1164"/>
+                              </a:lnTo>
+                              <a:lnTo>
+                                <a:pt x="2688" y="1253"/>
+                              </a:lnTo>
+                              <a:lnTo>
+                                <a:pt x="2691" y="1346"/>
+                              </a:lnTo>
+                              <a:lnTo>
+                                <a:pt x="2688" y="1438"/>
+                              </a:lnTo>
+                              <a:lnTo>
+                                <a:pt x="2679" y="1528"/>
+                              </a:lnTo>
+                              <a:lnTo>
+                                <a:pt x="2664" y="1617"/>
+                              </a:lnTo>
+                              <a:lnTo>
+                                <a:pt x="2643" y="1703"/>
+                              </a:lnTo>
+                              <a:lnTo>
+                                <a:pt x="2616" y="1787"/>
+                              </a:lnTo>
+                              <a:lnTo>
+                                <a:pt x="2585" y="1869"/>
+                              </a:lnTo>
+                              <a:lnTo>
+                                <a:pt x="2549" y="1949"/>
+                              </a:lnTo>
+                              <a:lnTo>
+                                <a:pt x="2507" y="2024"/>
+                              </a:lnTo>
+                              <a:lnTo>
+                                <a:pt x="2461" y="2098"/>
+                              </a:lnTo>
+                              <a:lnTo>
+                                <a:pt x="2411" y="2168"/>
+                              </a:lnTo>
+                              <a:lnTo>
+                                <a:pt x="2355" y="2234"/>
+                              </a:lnTo>
+                              <a:lnTo>
+                                <a:pt x="2297" y="2297"/>
+                              </a:lnTo>
+                              <a:lnTo>
+                                <a:pt x="2234" y="2356"/>
+                              </a:lnTo>
+                              <a:lnTo>
+                                <a:pt x="2167" y="2411"/>
+                              </a:lnTo>
+                              <a:lnTo>
+                                <a:pt x="2097" y="2461"/>
+                              </a:lnTo>
+                              <a:lnTo>
+                                <a:pt x="2024" y="2508"/>
+                              </a:lnTo>
+                              <a:lnTo>
+                                <a:pt x="1947" y="2549"/>
+                              </a:lnTo>
+                              <a:lnTo>
+                                <a:pt x="1869" y="2585"/>
+                              </a:lnTo>
+                              <a:lnTo>
+                                <a:pt x="1787" y="2618"/>
+                              </a:lnTo>
+                              <a:lnTo>
+                                <a:pt x="1702" y="2644"/>
+                              </a:lnTo>
+                              <a:lnTo>
+                                <a:pt x="1616" y="2664"/>
+                              </a:lnTo>
+                              <a:lnTo>
+                                <a:pt x="1528" y="2679"/>
+                              </a:lnTo>
+                              <a:lnTo>
+                                <a:pt x="1437" y="2688"/>
+                              </a:lnTo>
+                              <a:lnTo>
+                                <a:pt x="1345" y="2691"/>
+                              </a:lnTo>
+                              <a:lnTo>
+                                <a:pt x="1253" y="2688"/>
+                              </a:lnTo>
+                              <a:lnTo>
+                                <a:pt x="1162" y="2679"/>
+                              </a:lnTo>
+                              <a:lnTo>
+                                <a:pt x="1075" y="2664"/>
+                              </a:lnTo>
+                              <a:lnTo>
+                                <a:pt x="988" y="2644"/>
+                              </a:lnTo>
+                              <a:lnTo>
+                                <a:pt x="904" y="2618"/>
+                              </a:lnTo>
+                              <a:lnTo>
+                                <a:pt x="822" y="2585"/>
+                              </a:lnTo>
+                              <a:lnTo>
+                                <a:pt x="743" y="2549"/>
+                              </a:lnTo>
+                              <a:lnTo>
+                                <a:pt x="667" y="2508"/>
+                              </a:lnTo>
+                              <a:lnTo>
+                                <a:pt x="593" y="2461"/>
+                              </a:lnTo>
+                              <a:lnTo>
+                                <a:pt x="524" y="2411"/>
+                              </a:lnTo>
+                              <a:lnTo>
+                                <a:pt x="457" y="2356"/>
+                              </a:lnTo>
+                              <a:lnTo>
+                                <a:pt x="394" y="2297"/>
+                              </a:lnTo>
+                              <a:lnTo>
+                                <a:pt x="335" y="2234"/>
+                              </a:lnTo>
+                              <a:lnTo>
+                                <a:pt x="280" y="2168"/>
+                              </a:lnTo>
+                              <a:lnTo>
+                                <a:pt x="230" y="2098"/>
+                              </a:lnTo>
+                              <a:lnTo>
+                                <a:pt x="184" y="2024"/>
+                              </a:lnTo>
+                              <a:lnTo>
+                                <a:pt x="142" y="1949"/>
+                              </a:lnTo>
+                              <a:lnTo>
+                                <a:pt x="106" y="1869"/>
+                              </a:lnTo>
+                              <a:lnTo>
+                                <a:pt x="74" y="1787"/>
+                              </a:lnTo>
+                              <a:lnTo>
+                                <a:pt x="47" y="1703"/>
+                              </a:lnTo>
+                              <a:lnTo>
+                                <a:pt x="27" y="1617"/>
+                              </a:lnTo>
+                              <a:lnTo>
+                                <a:pt x="12" y="1528"/>
+                              </a:lnTo>
+                              <a:lnTo>
+                                <a:pt x="3" y="1438"/>
+                              </a:lnTo>
+                              <a:lnTo>
+                                <a:pt x="0" y="1346"/>
+                              </a:lnTo>
+                              <a:lnTo>
+                                <a:pt x="3" y="1253"/>
+                              </a:lnTo>
+                              <a:lnTo>
+                                <a:pt x="12" y="1164"/>
+                              </a:lnTo>
+                              <a:lnTo>
+                                <a:pt x="27" y="1075"/>
+                              </a:lnTo>
+                              <a:lnTo>
+                                <a:pt x="47" y="988"/>
+                              </a:lnTo>
+                              <a:lnTo>
+                                <a:pt x="74" y="904"/>
+                              </a:lnTo>
+                              <a:lnTo>
+                                <a:pt x="106" y="823"/>
+                              </a:lnTo>
+                              <a:lnTo>
+                                <a:pt x="142" y="744"/>
+                              </a:lnTo>
+                              <a:lnTo>
+                                <a:pt x="184" y="667"/>
+                              </a:lnTo>
+                              <a:lnTo>
+                                <a:pt x="230" y="593"/>
+                              </a:lnTo>
+                              <a:lnTo>
+                                <a:pt x="280" y="524"/>
+                              </a:lnTo>
+                              <a:lnTo>
+                                <a:pt x="335" y="457"/>
+                              </a:lnTo>
+                              <a:lnTo>
+                                <a:pt x="394" y="395"/>
+                              </a:lnTo>
+                              <a:lnTo>
+                                <a:pt x="457" y="335"/>
+                              </a:lnTo>
+                              <a:lnTo>
+                                <a:pt x="524" y="281"/>
+                              </a:lnTo>
+                              <a:lnTo>
+                                <a:pt x="593" y="230"/>
+                              </a:lnTo>
+                              <a:lnTo>
+                                <a:pt x="667" y="184"/>
+                              </a:lnTo>
+                              <a:lnTo>
+                                <a:pt x="743" y="142"/>
+                              </a:lnTo>
+                              <a:lnTo>
+                                <a:pt x="822" y="106"/>
+                              </a:lnTo>
+                              <a:lnTo>
+                                <a:pt x="904" y="75"/>
+                              </a:lnTo>
+                              <a:lnTo>
+                                <a:pt x="988" y="48"/>
+                              </a:lnTo>
+                              <a:lnTo>
+                                <a:pt x="1075" y="27"/>
+                              </a:lnTo>
+                              <a:lnTo>
+                                <a:pt x="1162" y="12"/>
+                              </a:lnTo>
+                              <a:lnTo>
+                                <a:pt x="1253" y="3"/>
+                              </a:lnTo>
+                              <a:lnTo>
+                                <a:pt x="1345" y="0"/>
+                              </a:lnTo>
+                              <a:close/>
+                            </a:path>
+                          </a:pathLst>
+                        </a:custGeom>
+                        <a:solidFill>
+                          <a:schemeClr val="accent1"/>
+                        </a:solidFill>
+                        <a:ln>
+                          <a:noFill/>
+                        </a:ln>
+                      </wps:spPr>
+                      <wps:bodyPr spcFirstLastPara="1" wrap="square" lIns="91425" tIns="91425" rIns="91425" bIns="91425" anchor="ctr" anchorCtr="0">
+                        <a:noAutofit/>
+                      </wps:bodyPr>
+                    </wps:wsp>
+                  </a:graphicData>
+                </a:graphic>
+              </wp:inline>
+            </w:drawing>
+          </mc:Choice>
+          <mc:Fallback>
+            <w:pict>
+              <v:shape w14:anchorId="06DE1625" id="Freeform 3" o:spid="_x0000_s1026" alt="Twitter/Blog/Portfolio icon" style="width:10.1pt;height:10.1pt;visibility:visible;mso-wrap-style:square;mso-left-percent:-10001;mso-top-percent:-10001;mso-position-horizontal:absolute;mso-position-horizontal-relative:char;mso-position-vertical:absolute;mso-position-vertical-relative:line;mso-left-percent:-10001;mso-top-percent:-10001;v-text-anchor:middle" coordsize="2691,2691" o:gfxdata="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" path="m1942,1975r-21,68l1895,2108r-31,64l1830,2233r-36,59l1758,2346r-38,53l1684,2446r-33,44l1711,2468r62,-25l1835,2415r62,-31l1957,2348r60,-36l2075,2273r53,-43l2179,2187r47,-46l2267,2095r-57,-28l2147,2041r-65,-25l2013,1994r-71,-19xm767,1973r-76,21l620,2018r-67,27l490,2073r-59,31l478,2156r53,49l587,2252r61,44l711,2337r67,38l845,2409r69,31l984,2466r67,24l1017,2446r-35,-47l945,2347r-35,-55l875,2234r-33,-61l813,2108r-26,-66l767,1973xm1260,1906r-10,l1234,1907r-21,l1189,1908r-28,1l1132,1910r-31,1l1069,1912r-32,2l1006,1916r-30,3l948,1921r-26,3l900,1928r12,42l927,2012r17,41l963,2093r19,40l1003,2172r22,37l1047,2244r24,35l1094,2312r22,30l1138,2371r21,28l1179,2423r19,22l1215,2464r15,17l1243,2495r10,11l1261,2513r4,4l1266,2518r-6,-612xm1436,1905r-18,615l1419,2518r5,-6l1433,2503r12,-13l1460,2474r18,-18l1497,2436r23,-24l1543,2387r24,-29l1592,2327r26,-32l1644,2260r25,-36l1694,2187r23,-40l1740,2107r21,-41l1779,2022r16,-43l1808,1935r-26,-4l1751,1926r-33,-3l1684,1920r-35,-3l1613,1915r-34,-2l1546,1912r-29,-2l1489,1909r-21,-1l1451,1907r-11,-1l1436,1905xm2016,1420r-6,106l2001,1629r-13,100l1972,1827r70,18l2111,1866r66,23l2240,1914r61,27l2357,1970r41,-71l2434,1826r31,-77l2491,1670r20,-82l2526,1505r9,-85l2016,1420xm1428,1420r,334l1531,1759r101,9l1731,1780r97,15l1842,1708r12,-93l1861,1519r5,-99l1428,1420xm842,1420r5,100l855,1616r11,93l880,1797r96,-16l1074,1769r100,-9l1276,1755r,-335l842,1420xm156,1420r7,76l175,1571r18,73l214,1716r25,69l269,1853r34,65l341,1981r57,-31l459,1920r65,-27l591,1868r71,-23l736,1825r-16,-97l707,1628r-9,-103l692,1420r-536,xm1816,832r-94,15l1626,858r-98,9l1428,872r,397l1865,1269r-4,-94l1854,1084r-10,-88l1831,912r-15,-80xm892,831r-15,80l864,995r-9,88l847,1175r-4,94l1276,1269r,-398l1177,866r-96,-8l985,846,892,831xm2324,669r-66,32l2190,731r-74,27l2040,782r-79,22l1978,891r14,91l2003,1075r8,96l2016,1269r518,l2526,1186r-15,-81l2492,1026r-24,-76l2440,876r-34,-72l2367,735r-43,-66xm372,660r-25,36l322,732r-22,35l278,802r-20,37l240,876r-16,38l209,955r-13,43l185,1044r-10,49l167,1146r-6,58l157,1267r535,l694,1209r1,-49l697,1115r3,-38l702,1044r3,-31l709,987r3,-24l716,941r5,-22l726,899r5,-21l736,855r7,-24l749,803,678,785,611,764,548,741,486,716,428,688,372,660xm1717,217r37,50l1787,321r32,60l1849,444r28,67l1902,581r23,75l1991,638r63,-19l2114,596r57,-23l2226,549r-54,-54l2116,443r-60,-48l1994,351r-65,-40l1861,275r-70,-32l1717,217xm998,209r-76,26l849,267r-71,35l710,342r-64,45l584,435r-58,53l471,543r56,26l586,594r62,25l713,640r69,18l806,582r26,-72l861,440r31,-64l925,315r36,-56l998,209xm1276,172r-37,17l1204,213r-36,30l1133,279r-33,42l1067,368r-31,53l1007,479r-28,64l952,612r-23,72l1013,697r86,10l1187,716r89,4l1276,172xm1428,169r,552l1518,716r88,-7l1693,697r86,-13l1755,611r-27,-70l1700,477r-29,-58l1639,365r-33,-48l1572,276r-35,-37l1500,210r-36,-24l1428,169xm1345,r92,3l1528,12r88,15l1702,48r85,27l1869,106r78,36l2024,184r73,46l2167,281r67,54l2297,395r58,62l2411,524r50,69l2507,667r42,77l2585,823r31,81l2643,988r21,87l2679,1164r9,89l2691,1346r-3,92l2679,1528r-15,89l2643,1703r-27,84l2585,1869r-36,80l2507,2024r-46,74l2411,2168r-56,66l2297,2297r-63,59l2167,2411r-70,50l2024,2508r-77,41l1869,2585r-82,33l1702,2644r-86,20l1528,2679r-91,9l1345,2691r-92,-3l1162,2679r-87,-15l988,2644r-84,-26l822,2585r-79,-36l667,2508r-74,-47l524,2411r-67,-55l394,2297r-59,-63l280,2168r-50,-70l184,2024r-42,-75l106,1869,74,1787,47,1703,27,1617,12,1528,3,1438,,1346r3,-93l12,1164r15,-89l47,988,74,904r32,-81l142,744r42,-77l230,593r50,-69l335,457r59,-62l457,335r67,-54l593,230r74,-46l743,142r79,-36l904,75,988,48r87,-21l1162,12r91,-9l1345,xe" fillcolor="#4472c4 [3204]" stroked="f">
+                <v:path arrowok="t" o:extrusionok="f"/>
+                <w10:anchorlock/>
+              </v:shape>
+            </w:pict>
+          </mc:Fallback>
+        </mc:AlternateContent>
       </w:r>
       <w:r>
         <w:rPr>
@@ -192,7 +2262,709 @@
           <w:sz w:val="22"/>
           <w:szCs w:val="22"/>
         </w:rPr>
-        <w:t xml:space="preserve"> https://</w:t>
+        <w:t xml:space="preserve"> </w:t>
+      </w:r>
+      <w:hyperlink r:id="rId7" w:history="1">
+        <w:r>
+          <w:rPr>
+            <w:rStyle w:val="Hyperlink"/>
+            <w:rFonts w:asciiTheme="majorHAnsi" w:eastAsia="FangSong" w:hAnsiTheme="majorHAnsi" w:cstheme="majorHAnsi"/>
+            <w:sz w:val="22"/>
+            <w:szCs w:val="22"/>
+          </w:rPr>
+          <w:t>https://sofiadutta.github.io</w:t>
+        </w:r>
+      </w:hyperlink>
+      <w:r>
+        <w:rPr>
+          <w:rFonts w:asciiTheme="majorHAnsi" w:eastAsia="FangSong" w:hAnsiTheme="majorHAnsi" w:cstheme="majorHAnsi"/>
+          <w:sz w:val="22"/>
+          <w:szCs w:val="22"/>
+        </w:rPr>
+        <w:t xml:space="preserve"> </w:t>
+      </w:r>
+      <w:r>
+        <w:rPr>
+          <w:rFonts w:asciiTheme="majorHAnsi" w:eastAsia="FangSong" w:hAnsiTheme="majorHAnsi" w:cstheme="majorHAnsi"/>
+          <w:noProof/>
+          <w:sz w:val="22"/>
+          <w:szCs w:val="22"/>
+        </w:rPr>
+        <mc:AlternateContent>
+          <mc:Choice Requires="wps">
+            <w:drawing>
+              <wp:inline distT="0" distB="0" distL="0" distR="0" wp14:anchorId="2FB81306" wp14:editId="43BEA96B">
+                <wp:extent cx="119253" cy="119253"/>
+                <wp:effectExtent l="0" t="0" r="0" b="0"/>
+                <wp:docPr id="4" name="Freeform 4" descr="LinkedIn icon"/>
+                <wp:cNvGraphicFramePr/>
+                <a:graphic xmlns:a="http://schemas.openxmlformats.org/drawingml/2006/main">
+                  <a:graphicData uri="http://schemas.microsoft.com/office/word/2010/wordprocessingShape">
+                    <wps:wsp>
+                      <wps:cNvSpPr/>
+                      <wps:spPr>
+                        <a:xfrm>
+                          <a:off x="5291136" y="3725136"/>
+                          <a:ext cx="109728" cy="109728"/>
+                        </a:xfrm>
+                        <a:custGeom>
+                          <a:avLst/>
+                          <a:gdLst/>
+                          <a:ahLst/>
+                          <a:cxnLst/>
+                          <a:rect l="l" t="t" r="r" b="b"/>
+                          <a:pathLst>
+                            <a:path w="2616" h="2610" extrusionOk="0">
+                              <a:moveTo>
+                                <a:pt x="419" y="978"/>
+                              </a:moveTo>
+                              <a:lnTo>
+                                <a:pt x="404" y="978"/>
+                              </a:lnTo>
+                              <a:lnTo>
+                                <a:pt x="394" y="981"/>
+                              </a:lnTo>
+                              <a:lnTo>
+                                <a:pt x="390" y="985"/>
+                              </a:lnTo>
+                              <a:lnTo>
+                                <a:pt x="388" y="995"/>
+                              </a:lnTo>
+                              <a:lnTo>
+                                <a:pt x="387" y="1010"/>
+                              </a:lnTo>
+                              <a:lnTo>
+                                <a:pt x="387" y="1600"/>
+                              </a:lnTo>
+                              <a:lnTo>
+                                <a:pt x="387" y="2196"/>
+                              </a:lnTo>
+                              <a:lnTo>
+                                <a:pt x="388" y="2210"/>
+                              </a:lnTo>
+                              <a:lnTo>
+                                <a:pt x="389" y="2219"/>
+                              </a:lnTo>
+                              <a:lnTo>
+                                <a:pt x="394" y="2223"/>
+                              </a:lnTo>
+                              <a:lnTo>
+                                <a:pt x="402" y="2225"/>
+                              </a:lnTo>
+                              <a:lnTo>
+                                <a:pt x="415" y="2225"/>
+                              </a:lnTo>
+                              <a:lnTo>
+                                <a:pt x="749" y="2225"/>
+                              </a:lnTo>
+                              <a:lnTo>
+                                <a:pt x="761" y="2225"/>
+                              </a:lnTo>
+                              <a:lnTo>
+                                <a:pt x="769" y="2223"/>
+                              </a:lnTo>
+                              <a:lnTo>
+                                <a:pt x="773" y="2219"/>
+                              </a:lnTo>
+                              <a:lnTo>
+                                <a:pt x="775" y="2211"/>
+                              </a:lnTo>
+                              <a:lnTo>
+                                <a:pt x="775" y="2197"/>
+                              </a:lnTo>
+                              <a:lnTo>
+                                <a:pt x="775" y="1006"/>
+                              </a:lnTo>
+                              <a:lnTo>
+                                <a:pt x="775" y="993"/>
+                              </a:lnTo>
+                              <a:lnTo>
+                                <a:pt x="773" y="985"/>
+                              </a:lnTo>
+                              <a:lnTo>
+                                <a:pt x="769" y="979"/>
+                              </a:lnTo>
+                              <a:lnTo>
+                                <a:pt x="761" y="978"/>
+                              </a:lnTo>
+                              <a:lnTo>
+                                <a:pt x="747" y="978"/>
+                              </a:lnTo>
+                              <a:lnTo>
+                                <a:pt x="419" y="978"/>
+                              </a:lnTo>
+                              <a:close/>
+                              <a:moveTo>
+                                <a:pt x="1785" y="947"/>
+                              </a:moveTo>
+                              <a:lnTo>
+                                <a:pt x="1720" y="949"/>
+                              </a:lnTo>
+                              <a:lnTo>
+                                <a:pt x="1677" y="955"/>
+                              </a:lnTo>
+                              <a:lnTo>
+                                <a:pt x="1635" y="964"/>
+                              </a:lnTo>
+                              <a:lnTo>
+                                <a:pt x="1595" y="977"/>
+                              </a:lnTo>
+                              <a:lnTo>
+                                <a:pt x="1558" y="994"/>
+                              </a:lnTo>
+                              <a:lnTo>
+                                <a:pt x="1523" y="1013"/>
+                              </a:lnTo>
+                              <a:lnTo>
+                                <a:pt x="1490" y="1037"/>
+                              </a:lnTo>
+                              <a:lnTo>
+                                <a:pt x="1459" y="1065"/>
+                              </a:lnTo>
+                              <a:lnTo>
+                                <a:pt x="1431" y="1097"/>
+                              </a:lnTo>
+                              <a:lnTo>
+                                <a:pt x="1405" y="1133"/>
+                              </a:lnTo>
+                              <a:lnTo>
+                                <a:pt x="1401" y="1138"/>
+                              </a:lnTo>
+                              <a:lnTo>
+                                <a:pt x="1396" y="1144"/>
+                              </a:lnTo>
+                              <a:lnTo>
+                                <a:pt x="1392" y="1142"/>
+                              </a:lnTo>
+                              <a:lnTo>
+                                <a:pt x="1392" y="1122"/>
+                              </a:lnTo>
+                              <a:lnTo>
+                                <a:pt x="1391" y="1004"/>
+                              </a:lnTo>
+                              <a:lnTo>
+                                <a:pt x="1391" y="992"/>
+                              </a:lnTo>
+                              <a:lnTo>
+                                <a:pt x="1390" y="985"/>
+                              </a:lnTo>
+                              <a:lnTo>
+                                <a:pt x="1386" y="981"/>
+                              </a:lnTo>
+                              <a:lnTo>
+                                <a:pt x="1378" y="978"/>
+                              </a:lnTo>
+                              <a:lnTo>
+                                <a:pt x="1365" y="978"/>
+                              </a:lnTo>
+                              <a:lnTo>
+                                <a:pt x="1048" y="978"/>
+                              </a:lnTo>
+                              <a:lnTo>
+                                <a:pt x="1033" y="978"/>
+                              </a:lnTo>
+                              <a:lnTo>
+                                <a:pt x="1025" y="979"/>
+                              </a:lnTo>
+                              <a:lnTo>
+                                <a:pt x="1020" y="985"/>
+                              </a:lnTo>
+                              <a:lnTo>
+                                <a:pt x="1019" y="993"/>
+                              </a:lnTo>
+                              <a:lnTo>
+                                <a:pt x="1019" y="1007"/>
+                              </a:lnTo>
+                              <a:lnTo>
+                                <a:pt x="1019" y="2195"/>
+                              </a:lnTo>
+                              <a:lnTo>
+                                <a:pt x="1019" y="2210"/>
+                              </a:lnTo>
+                              <a:lnTo>
+                                <a:pt x="1020" y="2219"/>
+                              </a:lnTo>
+                              <a:lnTo>
+                                <a:pt x="1025" y="2223"/>
+                              </a:lnTo>
+                              <a:lnTo>
+                                <a:pt x="1033" y="2225"/>
+                              </a:lnTo>
+                              <a:lnTo>
+                                <a:pt x="1048" y="2225"/>
+                              </a:lnTo>
+                              <a:lnTo>
+                                <a:pt x="1377" y="2225"/>
+                              </a:lnTo>
+                              <a:lnTo>
+                                <a:pt x="1391" y="2225"/>
+                              </a:lnTo>
+                              <a:lnTo>
+                                <a:pt x="1400" y="2223"/>
+                              </a:lnTo>
+                              <a:lnTo>
+                                <a:pt x="1404" y="2219"/>
+                              </a:lnTo>
+                              <a:lnTo>
+                                <a:pt x="1406" y="2210"/>
+                              </a:lnTo>
+                              <a:lnTo>
+                                <a:pt x="1406" y="2195"/>
+                              </a:lnTo>
+                              <a:lnTo>
+                                <a:pt x="1406" y="1626"/>
+                              </a:lnTo>
+                              <a:lnTo>
+                                <a:pt x="1407" y="1580"/>
+                              </a:lnTo>
+                              <a:lnTo>
+                                <a:pt x="1409" y="1533"/>
+                              </a:lnTo>
+                              <a:lnTo>
+                                <a:pt x="1415" y="1487"/>
+                              </a:lnTo>
+                              <a:lnTo>
+                                <a:pt x="1425" y="1442"/>
+                              </a:lnTo>
+                              <a:lnTo>
+                                <a:pt x="1435" y="1413"/>
+                              </a:lnTo>
+                              <a:lnTo>
+                                <a:pt x="1447" y="1387"/>
+                              </a:lnTo>
+                              <a:lnTo>
+                                <a:pt x="1462" y="1363"/>
+                              </a:lnTo>
+                              <a:lnTo>
+                                <a:pt x="1480" y="1343"/>
+                              </a:lnTo>
+                              <a:lnTo>
+                                <a:pt x="1501" y="1326"/>
+                              </a:lnTo>
+                              <a:lnTo>
+                                <a:pt x="1525" y="1311"/>
+                              </a:lnTo>
+                              <a:lnTo>
+                                <a:pt x="1552" y="1301"/>
+                              </a:lnTo>
+                              <a:lnTo>
+                                <a:pt x="1581" y="1294"/>
+                              </a:lnTo>
+                              <a:lnTo>
+                                <a:pt x="1614" y="1290"/>
+                              </a:lnTo>
+                              <a:lnTo>
+                                <a:pt x="1647" y="1290"/>
+                              </a:lnTo>
+                              <a:lnTo>
+                                <a:pt x="1679" y="1292"/>
+                              </a:lnTo>
+                              <a:lnTo>
+                                <a:pt x="1708" y="1297"/>
+                              </a:lnTo>
+                              <a:lnTo>
+                                <a:pt x="1735" y="1307"/>
+                              </a:lnTo>
+                              <a:lnTo>
+                                <a:pt x="1758" y="1322"/>
+                              </a:lnTo>
+                              <a:lnTo>
+                                <a:pt x="1778" y="1341"/>
+                              </a:lnTo>
+                              <a:lnTo>
+                                <a:pt x="1795" y="1363"/>
+                              </a:lnTo>
+                              <a:lnTo>
+                                <a:pt x="1809" y="1390"/>
+                              </a:lnTo>
+                              <a:lnTo>
+                                <a:pt x="1821" y="1418"/>
+                              </a:lnTo>
+                              <a:lnTo>
+                                <a:pt x="1828" y="1448"/>
+                              </a:lnTo>
+                              <a:lnTo>
+                                <a:pt x="1833" y="1491"/>
+                              </a:lnTo>
+                              <a:lnTo>
+                                <a:pt x="1838" y="1534"/>
+                              </a:lnTo>
+                              <a:lnTo>
+                                <a:pt x="1839" y="1578"/>
+                              </a:lnTo>
+                              <a:lnTo>
+                                <a:pt x="1840" y="1889"/>
+                              </a:lnTo>
+                              <a:lnTo>
+                                <a:pt x="1840" y="2198"/>
+                              </a:lnTo>
+                              <a:lnTo>
+                                <a:pt x="1840" y="2208"/>
+                              </a:lnTo>
+                              <a:lnTo>
+                                <a:pt x="1842" y="2215"/>
+                              </a:lnTo>
+                              <a:lnTo>
+                                <a:pt x="1845" y="2221"/>
+                              </a:lnTo>
+                              <a:lnTo>
+                                <a:pt x="1852" y="2224"/>
+                              </a:lnTo>
+                              <a:lnTo>
+                                <a:pt x="1862" y="2225"/>
+                              </a:lnTo>
+                              <a:lnTo>
+                                <a:pt x="2207" y="2225"/>
+                              </a:lnTo>
+                              <a:lnTo>
+                                <a:pt x="2217" y="2224"/>
+                              </a:lnTo>
+                              <a:lnTo>
+                                <a:pt x="2224" y="2220"/>
+                              </a:lnTo>
+                              <a:lnTo>
+                                <a:pt x="2227" y="2213"/>
+                              </a:lnTo>
+                              <a:lnTo>
+                                <a:pt x="2228" y="2203"/>
+                              </a:lnTo>
+                              <a:lnTo>
+                                <a:pt x="2227" y="1829"/>
+                              </a:lnTo>
+                              <a:lnTo>
+                                <a:pt x="2226" y="1455"/>
+                              </a:lnTo>
+                              <a:lnTo>
+                                <a:pt x="2223" y="1392"/>
+                              </a:lnTo>
+                              <a:lnTo>
+                                <a:pt x="2216" y="1331"/>
+                              </a:lnTo>
+                              <a:lnTo>
+                                <a:pt x="2203" y="1269"/>
+                              </a:lnTo>
+                              <a:lnTo>
+                                <a:pt x="2186" y="1209"/>
+                              </a:lnTo>
+                              <a:lnTo>
+                                <a:pt x="2169" y="1166"/>
+                              </a:lnTo>
+                              <a:lnTo>
+                                <a:pt x="2148" y="1128"/>
+                              </a:lnTo>
+                              <a:lnTo>
+                                <a:pt x="2125" y="1094"/>
+                              </a:lnTo>
+                              <a:lnTo>
+                                <a:pt x="2099" y="1062"/>
+                              </a:lnTo>
+                              <a:lnTo>
+                                <a:pt x="2069" y="1035"/>
+                              </a:lnTo>
+                              <a:lnTo>
+                                <a:pt x="2035" y="1011"/>
+                              </a:lnTo>
+                              <a:lnTo>
+                                <a:pt x="1998" y="992"/>
+                              </a:lnTo>
+                              <a:lnTo>
+                                <a:pt x="1958" y="975"/>
+                              </a:lnTo>
+                              <a:lnTo>
+                                <a:pt x="1914" y="963"/>
+                              </a:lnTo>
+                              <a:lnTo>
+                                <a:pt x="1850" y="951"/>
+                              </a:lnTo>
+                              <a:lnTo>
+                                <a:pt x="1785" y="947"/>
+                              </a:lnTo>
+                              <a:close/>
+                              <a:moveTo>
+                                <a:pt x="582" y="359"/>
+                              </a:moveTo>
+                              <a:lnTo>
+                                <a:pt x="546" y="362"/>
+                              </a:lnTo>
+                              <a:lnTo>
+                                <a:pt x="511" y="370"/>
+                              </a:lnTo>
+                              <a:lnTo>
+                                <a:pt x="478" y="383"/>
+                              </a:lnTo>
+                              <a:lnTo>
+                                <a:pt x="449" y="401"/>
+                              </a:lnTo>
+                              <a:lnTo>
+                                <a:pt x="423" y="423"/>
+                              </a:lnTo>
+                              <a:lnTo>
+                                <a:pt x="401" y="450"/>
+                              </a:lnTo>
+                              <a:lnTo>
+                                <a:pt x="383" y="479"/>
+                              </a:lnTo>
+                              <a:lnTo>
+                                <a:pt x="368" y="511"/>
+                              </a:lnTo>
+                              <a:lnTo>
+                                <a:pt x="360" y="546"/>
+                              </a:lnTo>
+                              <a:lnTo>
+                                <a:pt x="357" y="582"/>
+                              </a:lnTo>
+                              <a:lnTo>
+                                <a:pt x="359" y="618"/>
+                              </a:lnTo>
+                              <a:lnTo>
+                                <a:pt x="367" y="654"/>
+                              </a:lnTo>
+                              <a:lnTo>
+                                <a:pt x="382" y="686"/>
+                              </a:lnTo>
+                              <a:lnTo>
+                                <a:pt x="399" y="715"/>
+                              </a:lnTo>
+                              <a:lnTo>
+                                <a:pt x="421" y="741"/>
+                              </a:lnTo>
+                              <a:lnTo>
+                                <a:pt x="447" y="765"/>
+                              </a:lnTo>
+                              <a:lnTo>
+                                <a:pt x="476" y="783"/>
+                              </a:lnTo>
+                              <a:lnTo>
+                                <a:pt x="508" y="797"/>
+                              </a:lnTo>
+                              <a:lnTo>
+                                <a:pt x="542" y="805"/>
+                              </a:lnTo>
+                              <a:lnTo>
+                                <a:pt x="578" y="808"/>
+                              </a:lnTo>
+                              <a:lnTo>
+                                <a:pt x="616" y="805"/>
+                              </a:lnTo>
+                              <a:lnTo>
+                                <a:pt x="651" y="797"/>
+                              </a:lnTo>
+                              <a:lnTo>
+                                <a:pt x="683" y="784"/>
+                              </a:lnTo>
+                              <a:lnTo>
+                                <a:pt x="714" y="766"/>
+                              </a:lnTo>
+                              <a:lnTo>
+                                <a:pt x="740" y="742"/>
+                              </a:lnTo>
+                              <a:lnTo>
+                                <a:pt x="763" y="717"/>
+                              </a:lnTo>
+                              <a:lnTo>
+                                <a:pt x="781" y="687"/>
+                              </a:lnTo>
+                              <a:lnTo>
+                                <a:pt x="795" y="655"/>
+                              </a:lnTo>
+                              <a:lnTo>
+                                <a:pt x="803" y="620"/>
+                              </a:lnTo>
+                              <a:lnTo>
+                                <a:pt x="806" y="583"/>
+                              </a:lnTo>
+                              <a:lnTo>
+                                <a:pt x="803" y="548"/>
+                              </a:lnTo>
+                              <a:lnTo>
+                                <a:pt x="795" y="513"/>
+                              </a:lnTo>
+                              <a:lnTo>
+                                <a:pt x="781" y="481"/>
+                              </a:lnTo>
+                              <a:lnTo>
+                                <a:pt x="763" y="452"/>
+                              </a:lnTo>
+                              <a:lnTo>
+                                <a:pt x="741" y="426"/>
+                              </a:lnTo>
+                              <a:lnTo>
+                                <a:pt x="715" y="402"/>
+                              </a:lnTo>
+                              <a:lnTo>
+                                <a:pt x="685" y="384"/>
+                              </a:lnTo>
+                              <a:lnTo>
+                                <a:pt x="653" y="370"/>
+                              </a:lnTo>
+                              <a:lnTo>
+                                <a:pt x="619" y="362"/>
+                              </a:lnTo>
+                              <a:lnTo>
+                                <a:pt x="582" y="359"/>
+                              </a:lnTo>
+                              <a:close/>
+                              <a:moveTo>
+                                <a:pt x="163" y="0"/>
+                              </a:moveTo>
+                              <a:lnTo>
+                                <a:pt x="2451" y="0"/>
+                              </a:lnTo>
+                              <a:lnTo>
+                                <a:pt x="2457" y="2"/>
+                              </a:lnTo>
+                              <a:lnTo>
+                                <a:pt x="2463" y="4"/>
+                              </a:lnTo>
+                              <a:lnTo>
+                                <a:pt x="2498" y="15"/>
+                              </a:lnTo>
+                              <a:lnTo>
+                                <a:pt x="2527" y="30"/>
+                              </a:lnTo>
+                              <a:lnTo>
+                                <a:pt x="2553" y="49"/>
+                              </a:lnTo>
+                              <a:lnTo>
+                                <a:pt x="2575" y="72"/>
+                              </a:lnTo>
+                              <a:lnTo>
+                                <a:pt x="2592" y="99"/>
+                              </a:lnTo>
+                              <a:lnTo>
+                                <a:pt x="2605" y="128"/>
+                              </a:lnTo>
+                              <a:lnTo>
+                                <a:pt x="2613" y="160"/>
+                              </a:lnTo>
+                              <a:lnTo>
+                                <a:pt x="2616" y="195"/>
+                              </a:lnTo>
+                              <a:lnTo>
+                                <a:pt x="2616" y="2414"/>
+                              </a:lnTo>
+                              <a:lnTo>
+                                <a:pt x="2616" y="2425"/>
+                              </a:lnTo>
+                              <a:lnTo>
+                                <a:pt x="2612" y="2458"/>
+                              </a:lnTo>
+                              <a:lnTo>
+                                <a:pt x="2602" y="2490"/>
+                              </a:lnTo>
+                              <a:lnTo>
+                                <a:pt x="2587" y="2518"/>
+                              </a:lnTo>
+                              <a:lnTo>
+                                <a:pt x="2568" y="2545"/>
+                              </a:lnTo>
+                              <a:lnTo>
+                                <a:pt x="2546" y="2567"/>
+                              </a:lnTo>
+                              <a:lnTo>
+                                <a:pt x="2520" y="2585"/>
+                              </a:lnTo>
+                              <a:lnTo>
+                                <a:pt x="2491" y="2599"/>
+                              </a:lnTo>
+                              <a:lnTo>
+                                <a:pt x="2458" y="2607"/>
+                              </a:lnTo>
+                              <a:lnTo>
+                                <a:pt x="2425" y="2610"/>
+                              </a:lnTo>
+                              <a:lnTo>
+                                <a:pt x="189" y="2610"/>
+                              </a:lnTo>
+                              <a:lnTo>
+                                <a:pt x="160" y="2608"/>
+                              </a:lnTo>
+                              <a:lnTo>
+                                <a:pt x="132" y="2602"/>
+                              </a:lnTo>
+                              <a:lnTo>
+                                <a:pt x="106" y="2591"/>
+                              </a:lnTo>
+                              <a:lnTo>
+                                <a:pt x="82" y="2577"/>
+                              </a:lnTo>
+                              <a:lnTo>
+                                <a:pt x="59" y="2558"/>
+                              </a:lnTo>
+                              <a:lnTo>
+                                <a:pt x="41" y="2540"/>
+                              </a:lnTo>
+                              <a:lnTo>
+                                <a:pt x="27" y="2519"/>
+                              </a:lnTo>
+                              <a:lnTo>
+                                <a:pt x="15" y="2498"/>
+                              </a:lnTo>
+                              <a:lnTo>
+                                <a:pt x="7" y="2475"/>
+                              </a:lnTo>
+                              <a:lnTo>
+                                <a:pt x="0" y="2452"/>
+                              </a:lnTo>
+                              <a:lnTo>
+                                <a:pt x="0" y="158"/>
+                              </a:lnTo>
+                              <a:lnTo>
+                                <a:pt x="7" y="133"/>
+                              </a:lnTo>
+                              <a:lnTo>
+                                <a:pt x="17" y="109"/>
+                              </a:lnTo>
+                              <a:lnTo>
+                                <a:pt x="30" y="85"/>
+                              </a:lnTo>
+                              <a:lnTo>
+                                <a:pt x="47" y="64"/>
+                              </a:lnTo>
+                              <a:lnTo>
+                                <a:pt x="67" y="45"/>
+                              </a:lnTo>
+                              <a:lnTo>
+                                <a:pt x="88" y="29"/>
+                              </a:lnTo>
+                              <a:lnTo>
+                                <a:pt x="111" y="17"/>
+                              </a:lnTo>
+                              <a:lnTo>
+                                <a:pt x="136" y="7"/>
+                              </a:lnTo>
+                              <a:lnTo>
+                                <a:pt x="163" y="0"/>
+                              </a:lnTo>
+                              <a:close/>
+                            </a:path>
+                          </a:pathLst>
+                        </a:custGeom>
+                        <a:solidFill>
+                          <a:schemeClr val="accent1"/>
+                        </a:solidFill>
+                        <a:ln>
+                          <a:noFill/>
+                        </a:ln>
+                      </wps:spPr>
+                      <wps:bodyPr spcFirstLastPara="1" wrap="square" lIns="91425" tIns="91425" rIns="91425" bIns="91425" anchor="ctr" anchorCtr="0">
+                        <a:noAutofit/>
+                      </wps:bodyPr>
+                    </wps:wsp>
+                  </a:graphicData>
+                </a:graphic>
+              </wp:inline>
+            </w:drawing>
+          </mc:Choice>
+          <mc:Fallback>
+            <w:pict>
+              <v:shape w14:anchorId="1DF18F9F" id="Freeform 4" o:spid="_x0000_s1026" alt="LinkedIn icon" style="width:9.4pt;height:9.4pt;visibility:visible;mso-wrap-style:square;mso-left-percent:-10001;mso-top-percent:-10001;mso-position-horizontal:absolute;mso-position-horizontal-relative:char;mso-position-vertical:absolute;mso-position-vertical-relative:line;mso-left-percent:-10001;mso-top-percent:-10001;v-text-anchor:middle" coordsize="2616,2610" o:gfxdata="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" path="m419,978r-15,l394,981r-4,4l388,995r-1,15l387,1600r,596l388,2210r1,9l394,2223r8,2l415,2225r334,l761,2225r8,-2l773,2219r2,-8l775,2197r,-1191l775,993r-2,-8l769,979r-8,-1l747,978r-328,xm1785,947r-65,2l1677,955r-42,9l1595,977r-37,17l1523,1013r-33,24l1459,1065r-28,32l1405,1133r-4,5l1396,1144r-4,-2l1392,1122r-1,-118l1391,992r-1,-7l1386,981r-8,-3l1365,978r-317,l1033,978r-8,1l1020,985r-1,8l1019,1007r,1188l1019,2210r1,9l1025,2223r8,2l1048,2225r329,l1391,2225r9,-2l1404,2219r2,-9l1406,2195r,-569l1407,1580r2,-47l1415,1487r10,-45l1435,1413r12,-26l1462,1363r18,-20l1501,1326r24,-15l1552,1301r29,-7l1614,1290r33,l1679,1292r29,5l1735,1307r23,15l1778,1341r17,22l1809,1390r12,28l1828,1448r5,43l1838,1534r1,44l1840,1889r,309l1840,2208r2,7l1845,2221r7,3l1862,2225r345,l2217,2224r7,-4l2227,2213r1,-10l2227,1829r-1,-374l2223,1392r-7,-61l2203,1269r-17,-60l2169,1166r-21,-38l2125,1094r-26,-32l2069,1035r-34,-24l1998,992r-40,-17l1914,963r-64,-12l1785,947xm582,359r-36,3l511,370r-33,13l449,401r-26,22l401,450r-18,29l368,511r-8,35l357,582r2,36l367,654r15,32l399,715r22,26l447,765r29,18l508,797r34,8l578,808r38,-3l651,797r32,-13l714,766r26,-24l763,717r18,-30l795,655r8,-35l806,583r-3,-35l795,513,781,481,763,452,741,426,715,402,685,384,653,370r-34,-8l582,359xm163,l2451,r6,2l2463,4r35,11l2527,30r26,19l2575,72r17,27l2605,128r8,32l2616,195r,2219l2616,2425r-4,33l2602,2490r-15,28l2568,2545r-22,22l2520,2585r-29,14l2458,2607r-33,3l189,2610r-29,-2l132,2602r-26,-11l82,2577,59,2558,41,2540,27,2519,15,2498,7,2475,,2452,,158,7,133,17,109,30,85,47,64,67,45,88,29,111,17,136,7,163,xe" fillcolor="#4472c4 [3204]" stroked="f">
+                <v:path arrowok="t" o:extrusionok="f"/>
+                <w10:anchorlock/>
+              </v:shape>
+            </w:pict>
+          </mc:Fallback>
+        </mc:AlternateContent>
       </w:r>
       <w:r>
         <w:rPr>
@@ -200,8 +2972,30 @@
           <w:sz w:val="22"/>
           <w:szCs w:val="22"/>
         </w:rPr>
-        <w:t>sofiadutta.github.io</w:t>
+        <w:t xml:space="preserve"> </w:t>
       </w:r>
+      <w:hyperlink r:id="rId8" w:history="1">
+        <w:r>
+          <w:rPr>
+            <w:rStyle w:val="Hyperlink"/>
+            <w:rFonts w:asciiTheme="majorHAnsi" w:eastAsia="FangSong" w:hAnsiTheme="majorHAnsi" w:cstheme="majorHAnsi"/>
+            <w:sz w:val="22"/>
+            <w:szCs w:val="22"/>
+          </w:rPr>
+          <w:t>linkedin.com/in/</w:t>
+        </w:r>
+        <w:proofErr w:type="spellStart"/>
+        <w:r>
+          <w:rPr>
+            <w:rStyle w:val="Hyperlink"/>
+            <w:rFonts w:asciiTheme="majorHAnsi" w:eastAsia="FangSong" w:hAnsiTheme="majorHAnsi" w:cstheme="majorHAnsi"/>
+            <w:sz w:val="22"/>
+            <w:szCs w:val="22"/>
+          </w:rPr>
+          <w:t>sofiadutta</w:t>
+        </w:r>
+        <w:proofErr w:type="spellEnd"/>
+      </w:hyperlink>
     </w:p>
     <w:p>
       <w:pPr>
@@ -209,6 +3003,2357 @@
         <w:contextualSpacing/>
         <w:rPr>
           <w:rFonts w:asciiTheme="majorHAnsi" w:eastAsia="FangSong" w:hAnsiTheme="majorHAnsi" w:cstheme="majorHAnsi"/>
+          <w:sz w:val="22"/>
+          <w:szCs w:val="22"/>
+        </w:rPr>
+      </w:pPr>
+    </w:p>
+    <w:p>
+      <w:pPr>
+        <w:spacing w:after="120"/>
+        <w:contextualSpacing/>
+        <w:rPr>
+          <w:rFonts w:asciiTheme="majorHAnsi" w:eastAsia="FangSong" w:hAnsiTheme="majorHAnsi" w:cstheme="majorHAnsi"/>
+          <w:b/>
+          <w:caps/>
+          <w:sz w:val="22"/>
+          <w:szCs w:val="22"/>
+        </w:rPr>
+      </w:pPr>
+      <w:r>
+        <w:rPr>
+          <w:rFonts w:asciiTheme="majorHAnsi" w:eastAsia="FangSong" w:hAnsiTheme="majorHAnsi" w:cstheme="majorHAnsi"/>
+          <w:b/>
+          <w:caps/>
+          <w:sz w:val="22"/>
+          <w:szCs w:val="22"/>
+        </w:rPr>
+        <w:t>Work Experience</w:t>
+      </w:r>
+    </w:p>
+    <w:p>
+      <w:pPr>
+        <w:spacing w:after="120"/>
+        <w:contextualSpacing/>
+        <w:rPr>
+          <w:rFonts w:asciiTheme="majorHAnsi" w:eastAsia="FangSong" w:hAnsiTheme="majorHAnsi" w:cstheme="majorHAnsi"/>
+          <w:sz w:val="22"/>
+          <w:szCs w:val="22"/>
+        </w:rPr>
+      </w:pPr>
+    </w:p>
+    <w:tbl>
+      <w:tblPr>
+        <w:tblStyle w:val="TableGrid"/>
+        <w:tblW w:w="10080" w:type="dxa"/>
+        <w:tblBorders>
+          <w:top w:val="none" w:sz="0" w:space="0" w:color="auto"/>
+          <w:left w:val="none" w:sz="0" w:space="0" w:color="auto"/>
+          <w:bottom w:val="none" w:sz="0" w:space="0" w:color="auto"/>
+          <w:right w:val="none" w:sz="0" w:space="0" w:color="auto"/>
+          <w:insideV w:val="none" w:sz="0" w:space="0" w:color="auto"/>
+        </w:tblBorders>
+        <w:tblLook w:val="04A0" w:firstRow="1" w:lastRow="0" w:firstColumn="1" w:lastColumn="0" w:noHBand="0" w:noVBand="1"/>
+      </w:tblPr>
+      <w:tblGrid>
+        <w:gridCol w:w="1255"/>
+        <w:gridCol w:w="1805"/>
+        <w:gridCol w:w="7020"/>
+      </w:tblGrid>
+      <w:tr>
+        <w:tc>
+          <w:tcPr>
+            <w:tcW w:w="1255" w:type="dxa"/>
+          </w:tcPr>
+          <w:p>
+            <w:pPr>
+              <w:spacing w:after="120"/>
+              <w:rPr>
+                <w:rFonts w:asciiTheme="majorHAnsi" w:eastAsia="FangSong" w:hAnsiTheme="majorHAnsi" w:cstheme="majorHAnsi"/>
+                <w:sz w:val="22"/>
+                <w:szCs w:val="22"/>
+              </w:rPr>
+            </w:pPr>
+            <w:r>
+              <w:rPr>
+                <w:rFonts w:asciiTheme="majorHAnsi" w:eastAsia="FangSong" w:hAnsiTheme="majorHAnsi" w:cstheme="majorHAnsi"/>
+                <w:sz w:val="22"/>
+                <w:szCs w:val="22"/>
+              </w:rPr>
+              <w:t xml:space="preserve">Feb 2023 </w:t>
+            </w:r>
+          </w:p>
+          <w:p>
+            <w:pPr>
+              <w:spacing w:after="120"/>
+              <w:rPr>
+                <w:rFonts w:asciiTheme="majorHAnsi" w:eastAsia="FangSong" w:hAnsiTheme="majorHAnsi" w:cstheme="majorHAnsi"/>
+                <w:sz w:val="22"/>
+                <w:szCs w:val="22"/>
+              </w:rPr>
+            </w:pPr>
+            <w:r>
+              <w:rPr>
+                <w:rFonts w:asciiTheme="majorHAnsi" w:eastAsia="FangSong" w:hAnsiTheme="majorHAnsi" w:cstheme="majorHAnsi"/>
+                <w:sz w:val="22"/>
+                <w:szCs w:val="22"/>
+              </w:rPr>
+              <w:t xml:space="preserve">to </w:t>
+            </w:r>
+          </w:p>
+          <w:p>
+            <w:pPr>
+              <w:spacing w:after="120"/>
+              <w:rPr>
+                <w:rFonts w:asciiTheme="majorHAnsi" w:eastAsia="FangSong" w:hAnsiTheme="majorHAnsi" w:cstheme="majorHAnsi"/>
+                <w:sz w:val="22"/>
+                <w:szCs w:val="22"/>
+              </w:rPr>
+            </w:pPr>
+            <w:r>
+              <w:rPr>
+                <w:rFonts w:asciiTheme="majorHAnsi" w:eastAsia="FangSong" w:hAnsiTheme="majorHAnsi" w:cstheme="majorHAnsi"/>
+                <w:sz w:val="22"/>
+                <w:szCs w:val="22"/>
+              </w:rPr>
+              <w:t>Present</w:t>
+            </w:r>
+          </w:p>
+        </w:tc>
+        <w:tc>
+          <w:tcPr>
+            <w:tcW w:w="1805" w:type="dxa"/>
+          </w:tcPr>
+          <w:p>
+            <w:pPr>
+              <w:spacing w:after="120"/>
+              <w:rPr>
+                <w:rFonts w:asciiTheme="majorHAnsi" w:eastAsia="FangSong" w:hAnsiTheme="majorHAnsi" w:cstheme="majorHAnsi"/>
+                <w:sz w:val="22"/>
+                <w:szCs w:val="22"/>
+              </w:rPr>
+            </w:pPr>
+            <w:r>
+              <w:rPr>
+                <w:rFonts w:asciiTheme="majorHAnsi" w:eastAsia="FangSong" w:hAnsiTheme="majorHAnsi" w:cstheme="majorHAnsi"/>
+                <w:sz w:val="22"/>
+                <w:szCs w:val="22"/>
+              </w:rPr>
+              <w:t>Software Engineer</w:t>
+            </w:r>
+          </w:p>
+          <w:p>
+            <w:pPr>
+              <w:spacing w:after="120"/>
+              <w:rPr>
+                <w:rFonts w:asciiTheme="majorHAnsi" w:eastAsia="FangSong" w:hAnsiTheme="majorHAnsi" w:cstheme="majorHAnsi"/>
+                <w:sz w:val="22"/>
+                <w:szCs w:val="22"/>
+              </w:rPr>
+            </w:pPr>
+            <w:r>
+              <w:rPr>
+                <w:rFonts w:asciiTheme="majorHAnsi" w:eastAsia="FangSong" w:hAnsiTheme="majorHAnsi" w:cstheme="majorHAnsi"/>
+                <w:sz w:val="22"/>
+                <w:szCs w:val="22"/>
+              </w:rPr>
+              <w:t>@</w:t>
+            </w:r>
+          </w:p>
+          <w:p>
+            <w:pPr>
+              <w:spacing w:after="120"/>
+              <w:rPr>
+                <w:rFonts w:asciiTheme="majorHAnsi" w:eastAsia="FangSong" w:hAnsiTheme="majorHAnsi" w:cstheme="majorHAnsi"/>
+                <w:sz w:val="22"/>
+                <w:szCs w:val="22"/>
+              </w:rPr>
+            </w:pPr>
+            <w:r>
+              <w:rPr>
+                <w:rFonts w:asciiTheme="majorHAnsi" w:eastAsia="FangSong" w:hAnsiTheme="majorHAnsi" w:cstheme="majorHAnsi"/>
+                <w:sz w:val="22"/>
+                <w:szCs w:val="22"/>
+              </w:rPr>
+              <w:t>Cisco Systems Inc.</w:t>
+            </w:r>
+          </w:p>
+        </w:tc>
+        <w:tc>
+          <w:tcPr>
+            <w:tcW w:w="7020" w:type="dxa"/>
+          </w:tcPr>
+          <w:p>
+            <w:pPr>
+              <w:spacing w:after="120"/>
+              <w:jc w:val="both"/>
+              <w:rPr>
+                <w:rFonts w:asciiTheme="majorHAnsi" w:eastAsia="FangSong" w:hAnsiTheme="majorHAnsi" w:cstheme="majorHAnsi"/>
+                <w:sz w:val="22"/>
+                <w:szCs w:val="22"/>
+              </w:rPr>
+            </w:pPr>
+            <w:r>
+              <w:rPr>
+                <w:rFonts w:asciiTheme="majorHAnsi" w:eastAsia="FangSong" w:hAnsiTheme="majorHAnsi" w:cstheme="majorHAnsi"/>
+                <w:sz w:val="22"/>
+                <w:szCs w:val="22"/>
+              </w:rPr>
+              <w:t>B</w:t>
+            </w:r>
+            <w:r>
+              <w:rPr>
+                <w:rFonts w:asciiTheme="majorHAnsi" w:eastAsia="FangSong" w:hAnsiTheme="majorHAnsi" w:cstheme="majorHAnsi"/>
+                <w:sz w:val="22"/>
+                <w:szCs w:val="22"/>
+              </w:rPr>
+              <w:t>uilding ways of identifying applications for the firewall</w:t>
+            </w:r>
+            <w:r>
+              <w:rPr>
+                <w:rFonts w:asciiTheme="majorHAnsi" w:eastAsia="FangSong" w:hAnsiTheme="majorHAnsi" w:cstheme="majorHAnsi"/>
+                <w:sz w:val="22"/>
+                <w:szCs w:val="22"/>
+              </w:rPr>
+              <w:t xml:space="preserve"> for the Cisco VDB team. Using my Big Data Analytics skillsets to identify patterns in network traffic to provide improved security for clients of </w:t>
+            </w:r>
+            <w:r>
+              <w:rPr>
+                <w:rFonts w:asciiTheme="majorHAnsi" w:eastAsia="FangSong" w:hAnsiTheme="majorHAnsi" w:cstheme="majorHAnsi"/>
+                <w:sz w:val="22"/>
+                <w:szCs w:val="22"/>
+              </w:rPr>
+              <w:t xml:space="preserve">the </w:t>
+            </w:r>
+            <w:r>
+              <w:rPr>
+                <w:rFonts w:asciiTheme="majorHAnsi" w:eastAsia="FangSong" w:hAnsiTheme="majorHAnsi" w:cstheme="majorHAnsi"/>
+                <w:sz w:val="22"/>
+                <w:szCs w:val="22"/>
+              </w:rPr>
+              <w:t>Cisco Secure Firewall product.</w:t>
+            </w:r>
+            <w:r>
+              <w:rPr>
+                <w:rFonts w:asciiTheme="majorHAnsi" w:eastAsia="FangSong" w:hAnsiTheme="majorHAnsi" w:cstheme="majorHAnsi"/>
+                <w:sz w:val="22"/>
+                <w:szCs w:val="22"/>
+              </w:rPr>
+              <w:t xml:space="preserve"> Identifying patterns in unencrypted traffic to provide security policies while protecting customer privacy. </w:t>
+            </w:r>
+          </w:p>
+        </w:tc>
+      </w:tr>
+      <w:tr>
+        <w:tc>
+          <w:tcPr>
+            <w:tcW w:w="1255" w:type="dxa"/>
+          </w:tcPr>
+          <w:p>
+            <w:pPr>
+              <w:spacing w:after="120"/>
+              <w:rPr>
+                <w:rFonts w:asciiTheme="majorHAnsi" w:eastAsia="FangSong" w:hAnsiTheme="majorHAnsi" w:cstheme="majorHAnsi"/>
+                <w:sz w:val="22"/>
+                <w:szCs w:val="22"/>
+              </w:rPr>
+            </w:pPr>
+            <w:r>
+              <w:rPr>
+                <w:rFonts w:asciiTheme="majorHAnsi" w:eastAsia="FangSong" w:hAnsiTheme="majorHAnsi" w:cstheme="majorHAnsi"/>
+                <w:sz w:val="22"/>
+                <w:szCs w:val="22"/>
+              </w:rPr>
+              <w:t xml:space="preserve">Jan </w:t>
+            </w:r>
+            <w:r>
+              <w:rPr>
+                <w:rFonts w:asciiTheme="majorHAnsi" w:eastAsia="FangSong" w:hAnsiTheme="majorHAnsi" w:cstheme="majorHAnsi"/>
+                <w:sz w:val="22"/>
+                <w:szCs w:val="22"/>
+              </w:rPr>
+              <w:t>202</w:t>
+            </w:r>
+            <w:r>
+              <w:rPr>
+                <w:rFonts w:asciiTheme="majorHAnsi" w:eastAsia="FangSong" w:hAnsiTheme="majorHAnsi" w:cstheme="majorHAnsi"/>
+                <w:sz w:val="22"/>
+                <w:szCs w:val="22"/>
+              </w:rPr>
+              <w:t>1</w:t>
+            </w:r>
+            <w:r>
+              <w:rPr>
+                <w:rFonts w:asciiTheme="majorHAnsi" w:eastAsia="FangSong" w:hAnsiTheme="majorHAnsi" w:cstheme="majorHAnsi"/>
+                <w:sz w:val="22"/>
+                <w:szCs w:val="22"/>
+              </w:rPr>
+              <w:t xml:space="preserve"> </w:t>
+            </w:r>
+          </w:p>
+          <w:p>
+            <w:pPr>
+              <w:spacing w:after="120"/>
+              <w:rPr>
+                <w:rFonts w:asciiTheme="majorHAnsi" w:eastAsia="FangSong" w:hAnsiTheme="majorHAnsi" w:cstheme="majorHAnsi"/>
+                <w:sz w:val="22"/>
+                <w:szCs w:val="22"/>
+              </w:rPr>
+            </w:pPr>
+            <w:r>
+              <w:rPr>
+                <w:rFonts w:asciiTheme="majorHAnsi" w:eastAsia="FangSong" w:hAnsiTheme="majorHAnsi" w:cstheme="majorHAnsi"/>
+                <w:sz w:val="22"/>
+                <w:szCs w:val="22"/>
+              </w:rPr>
+              <w:t>to</w:t>
+            </w:r>
+          </w:p>
+          <w:p>
+            <w:pPr>
+              <w:spacing w:after="120"/>
+              <w:rPr>
+                <w:rFonts w:asciiTheme="majorHAnsi" w:eastAsia="FangSong" w:hAnsiTheme="majorHAnsi" w:cstheme="majorHAnsi"/>
+                <w:sz w:val="22"/>
+                <w:szCs w:val="22"/>
+              </w:rPr>
+            </w:pPr>
+            <w:r>
+              <w:rPr>
+                <w:rFonts w:asciiTheme="majorHAnsi" w:eastAsia="FangSong" w:hAnsiTheme="majorHAnsi" w:cstheme="majorHAnsi"/>
+                <w:sz w:val="22"/>
+                <w:szCs w:val="22"/>
+              </w:rPr>
+              <w:t>Jan 2023</w:t>
+            </w:r>
+            <w:r>
+              <w:rPr>
+                <w:rFonts w:asciiTheme="majorHAnsi" w:eastAsia="FangSong" w:hAnsiTheme="majorHAnsi" w:cstheme="majorHAnsi"/>
+                <w:sz w:val="22"/>
+                <w:szCs w:val="22"/>
+              </w:rPr>
+              <w:t xml:space="preserve"> </w:t>
+            </w:r>
+          </w:p>
+        </w:tc>
+        <w:tc>
+          <w:tcPr>
+            <w:tcW w:w="1805" w:type="dxa"/>
+          </w:tcPr>
+          <w:p>
+            <w:pPr>
+              <w:spacing w:after="120"/>
+              <w:rPr>
+                <w:rFonts w:asciiTheme="majorHAnsi" w:eastAsia="FangSong" w:hAnsiTheme="majorHAnsi" w:cstheme="majorHAnsi"/>
+                <w:sz w:val="22"/>
+                <w:szCs w:val="22"/>
+              </w:rPr>
+            </w:pPr>
+            <w:r>
+              <w:rPr>
+                <w:rFonts w:asciiTheme="majorHAnsi" w:eastAsia="FangSong" w:hAnsiTheme="majorHAnsi" w:cstheme="majorHAnsi"/>
+                <w:sz w:val="22"/>
+                <w:szCs w:val="22"/>
+              </w:rPr>
+              <w:t>Senior Data Scientist</w:t>
+            </w:r>
+          </w:p>
+          <w:p>
+            <w:pPr>
+              <w:spacing w:after="120"/>
+              <w:rPr>
+                <w:rFonts w:asciiTheme="majorHAnsi" w:eastAsia="FangSong" w:hAnsiTheme="majorHAnsi" w:cstheme="majorHAnsi"/>
+                <w:sz w:val="22"/>
+                <w:szCs w:val="22"/>
+              </w:rPr>
+            </w:pPr>
+            <w:r>
+              <w:rPr>
+                <w:rFonts w:asciiTheme="majorHAnsi" w:eastAsia="FangSong" w:hAnsiTheme="majorHAnsi" w:cstheme="majorHAnsi"/>
+                <w:sz w:val="22"/>
+                <w:szCs w:val="22"/>
+              </w:rPr>
+              <w:t>@</w:t>
+            </w:r>
+          </w:p>
+          <w:p>
+            <w:pPr>
+              <w:spacing w:after="120"/>
+              <w:rPr>
+                <w:rFonts w:asciiTheme="majorHAnsi" w:eastAsia="FangSong" w:hAnsiTheme="majorHAnsi" w:cstheme="majorHAnsi"/>
+                <w:sz w:val="22"/>
+                <w:szCs w:val="22"/>
+              </w:rPr>
+            </w:pPr>
+            <w:proofErr w:type="spellStart"/>
+            <w:r>
+              <w:rPr>
+                <w:rFonts w:asciiTheme="majorHAnsi" w:eastAsia="FangSong" w:hAnsiTheme="majorHAnsi" w:cstheme="majorHAnsi"/>
+                <w:sz w:val="22"/>
+                <w:szCs w:val="22"/>
+              </w:rPr>
+              <w:t>NewWave</w:t>
+            </w:r>
+            <w:proofErr w:type="spellEnd"/>
+            <w:r>
+              <w:rPr>
+                <w:rFonts w:asciiTheme="majorHAnsi" w:eastAsia="FangSong" w:hAnsiTheme="majorHAnsi" w:cstheme="majorHAnsi"/>
+                <w:sz w:val="22"/>
+                <w:szCs w:val="22"/>
+              </w:rPr>
+              <w:t xml:space="preserve"> Telecom &amp; Technologies Inc., </w:t>
+            </w:r>
+          </w:p>
+          <w:p>
+            <w:pPr>
+              <w:spacing w:after="120"/>
+              <w:rPr>
+                <w:rFonts w:asciiTheme="majorHAnsi" w:eastAsia="FangSong" w:hAnsiTheme="majorHAnsi" w:cstheme="majorHAnsi"/>
+                <w:sz w:val="22"/>
+                <w:szCs w:val="22"/>
+              </w:rPr>
+            </w:pPr>
+            <w:r>
+              <w:rPr>
+                <w:rFonts w:asciiTheme="majorHAnsi" w:eastAsia="FangSong" w:hAnsiTheme="majorHAnsi" w:cstheme="majorHAnsi"/>
+                <w:sz w:val="22"/>
+                <w:szCs w:val="22"/>
+              </w:rPr>
+              <w:t>Woodlawn, MD, USA</w:t>
+            </w:r>
+          </w:p>
+        </w:tc>
+        <w:tc>
+          <w:tcPr>
+            <w:tcW w:w="7020" w:type="dxa"/>
+          </w:tcPr>
+          <w:p>
+            <w:pPr>
+              <w:spacing w:after="120"/>
+              <w:jc w:val="both"/>
+              <w:rPr>
+                <w:rFonts w:asciiTheme="majorHAnsi" w:eastAsia="FangSong" w:hAnsiTheme="majorHAnsi" w:cstheme="majorHAnsi"/>
+                <w:sz w:val="22"/>
+                <w:szCs w:val="22"/>
+              </w:rPr>
+            </w:pPr>
+            <w:r>
+              <w:rPr>
+                <w:rFonts w:asciiTheme="majorHAnsi" w:eastAsia="FangSong" w:hAnsiTheme="majorHAnsi" w:cstheme="majorHAnsi"/>
+                <w:sz w:val="22"/>
+                <w:szCs w:val="22"/>
+              </w:rPr>
+              <w:t>Worked</w:t>
+            </w:r>
+            <w:r>
+              <w:rPr>
+                <w:rFonts w:asciiTheme="majorHAnsi" w:eastAsia="FangSong" w:hAnsiTheme="majorHAnsi" w:cstheme="majorHAnsi"/>
+                <w:sz w:val="22"/>
+                <w:szCs w:val="22"/>
+              </w:rPr>
+              <w:t xml:space="preserve"> on the Medicaid Data Quality Analytics (MDQA) project, a </w:t>
+            </w:r>
+            <w:r>
+              <w:rPr>
+                <w:rFonts w:asciiTheme="majorHAnsi" w:eastAsia="FangSong" w:hAnsiTheme="majorHAnsi" w:cstheme="majorHAnsi"/>
+                <w:sz w:val="22"/>
+                <w:szCs w:val="22"/>
+              </w:rPr>
+              <w:t>next-generation</w:t>
+            </w:r>
+            <w:r>
+              <w:rPr>
+                <w:rFonts w:asciiTheme="majorHAnsi" w:eastAsia="FangSong" w:hAnsiTheme="majorHAnsi" w:cstheme="majorHAnsi"/>
+                <w:sz w:val="22"/>
+                <w:szCs w:val="22"/>
+              </w:rPr>
+              <w:t xml:space="preserve"> data science project focused on creating platforms for analyzing and improving the data quality of US healthcare systems. Implementing an end-to-end Data Science workflow from data acquisition, data processing, data integration, model creation, model validation, </w:t>
+            </w:r>
+            <w:r>
+              <w:rPr>
+                <w:rFonts w:asciiTheme="majorHAnsi" w:eastAsia="FangSong" w:hAnsiTheme="majorHAnsi" w:cstheme="majorHAnsi"/>
+                <w:sz w:val="22"/>
+                <w:szCs w:val="22"/>
+              </w:rPr>
+              <w:t xml:space="preserve">and </w:t>
+            </w:r>
+            <w:r>
+              <w:rPr>
+                <w:rFonts w:asciiTheme="majorHAnsi" w:eastAsia="FangSong" w:hAnsiTheme="majorHAnsi" w:cstheme="majorHAnsi"/>
+                <w:sz w:val="22"/>
+                <w:szCs w:val="22"/>
+              </w:rPr>
+              <w:t xml:space="preserve">machine learning prediction to visual representation. </w:t>
+            </w:r>
+          </w:p>
+          <w:p>
+            <w:pPr>
+              <w:spacing w:after="120"/>
+              <w:jc w:val="both"/>
+              <w:rPr>
+                <w:rFonts w:asciiTheme="majorHAnsi" w:eastAsia="FangSong" w:hAnsiTheme="majorHAnsi" w:cstheme="majorHAnsi"/>
+                <w:sz w:val="22"/>
+                <w:szCs w:val="22"/>
+              </w:rPr>
+            </w:pPr>
+            <w:r>
+              <w:rPr>
+                <w:rFonts w:asciiTheme="majorHAnsi" w:eastAsia="FangSong" w:hAnsiTheme="majorHAnsi" w:cstheme="majorHAnsi"/>
+                <w:sz w:val="22"/>
+                <w:szCs w:val="22"/>
+              </w:rPr>
+              <w:t>Created</w:t>
+            </w:r>
+            <w:r>
+              <w:rPr>
+                <w:rFonts w:asciiTheme="majorHAnsi" w:eastAsia="FangSong" w:hAnsiTheme="majorHAnsi" w:cstheme="majorHAnsi"/>
+                <w:sz w:val="22"/>
+                <w:szCs w:val="22"/>
+              </w:rPr>
+              <w:t xml:space="preserve"> predictive models using machine learning, deep neural networks, and ensemble methods. </w:t>
+            </w:r>
+            <w:r>
+              <w:rPr>
+                <w:rFonts w:asciiTheme="majorHAnsi" w:eastAsia="FangSong" w:hAnsiTheme="majorHAnsi" w:cstheme="majorHAnsi"/>
+                <w:sz w:val="22"/>
+                <w:szCs w:val="22"/>
+              </w:rPr>
+              <w:t xml:space="preserve">Automating </w:t>
+            </w:r>
+            <w:r>
+              <w:rPr>
+                <w:rFonts w:asciiTheme="majorHAnsi" w:eastAsia="FangSong" w:hAnsiTheme="majorHAnsi" w:cstheme="majorHAnsi"/>
+                <w:sz w:val="22"/>
+                <w:szCs w:val="22"/>
+              </w:rPr>
+              <w:t>data collection</w:t>
+            </w:r>
+            <w:r>
+              <w:rPr>
+                <w:rFonts w:asciiTheme="majorHAnsi" w:eastAsia="FangSong" w:hAnsiTheme="majorHAnsi" w:cstheme="majorHAnsi"/>
+                <w:sz w:val="22"/>
+                <w:szCs w:val="22"/>
+              </w:rPr>
+              <w:t xml:space="preserve"> using tools like Google Cloud Fusion </w:t>
+            </w:r>
+            <w:r>
+              <w:rPr>
+                <w:rFonts w:asciiTheme="majorHAnsi" w:eastAsia="FangSong" w:hAnsiTheme="majorHAnsi" w:cstheme="majorHAnsi"/>
+                <w:sz w:val="22"/>
+                <w:szCs w:val="22"/>
+              </w:rPr>
+              <w:t>to aggregate data from various sources quickly</w:t>
+            </w:r>
+            <w:r>
+              <w:rPr>
+                <w:rFonts w:asciiTheme="majorHAnsi" w:eastAsia="FangSong" w:hAnsiTheme="majorHAnsi" w:cstheme="majorHAnsi"/>
+                <w:sz w:val="22"/>
+                <w:szCs w:val="22"/>
+              </w:rPr>
+              <w:t xml:space="preserve">. Pre-processing of data via data cleansing, transformation, </w:t>
+            </w:r>
+            <w:r>
+              <w:rPr>
+                <w:rFonts w:asciiTheme="majorHAnsi" w:eastAsia="FangSong" w:hAnsiTheme="majorHAnsi" w:cstheme="majorHAnsi"/>
+                <w:sz w:val="22"/>
+                <w:szCs w:val="22"/>
+              </w:rPr>
+              <w:t xml:space="preserve">and </w:t>
+            </w:r>
+            <w:r>
+              <w:rPr>
+                <w:rFonts w:asciiTheme="majorHAnsi" w:eastAsia="FangSong" w:hAnsiTheme="majorHAnsi" w:cstheme="majorHAnsi"/>
+                <w:sz w:val="22"/>
+                <w:szCs w:val="22"/>
+              </w:rPr>
+              <w:t xml:space="preserve">formatting to allow proper consumption by downstream analytics systems. </w:t>
+            </w:r>
+          </w:p>
+          <w:p>
+            <w:pPr>
+              <w:spacing w:after="120"/>
+              <w:jc w:val="both"/>
+              <w:rPr>
+                <w:rFonts w:asciiTheme="majorHAnsi" w:eastAsia="FangSong" w:hAnsiTheme="majorHAnsi" w:cstheme="majorHAnsi"/>
+                <w:sz w:val="22"/>
+                <w:szCs w:val="22"/>
+              </w:rPr>
+            </w:pPr>
+            <w:r>
+              <w:rPr>
+                <w:rFonts w:asciiTheme="majorHAnsi" w:eastAsia="FangSong" w:hAnsiTheme="majorHAnsi" w:cstheme="majorHAnsi"/>
+                <w:sz w:val="22"/>
+                <w:szCs w:val="22"/>
+              </w:rPr>
+              <w:t xml:space="preserve">Building scalable, distributed, </w:t>
+            </w:r>
+            <w:r>
+              <w:rPr>
+                <w:rFonts w:asciiTheme="majorHAnsi" w:eastAsia="FangSong" w:hAnsiTheme="majorHAnsi" w:cstheme="majorHAnsi"/>
+                <w:sz w:val="22"/>
+                <w:szCs w:val="22"/>
+              </w:rPr>
+              <w:t>fault-tolerant</w:t>
+            </w:r>
+            <w:r>
+              <w:rPr>
+                <w:rFonts w:asciiTheme="majorHAnsi" w:eastAsia="FangSong" w:hAnsiTheme="majorHAnsi" w:cstheme="majorHAnsi"/>
+                <w:sz w:val="22"/>
+                <w:szCs w:val="22"/>
+              </w:rPr>
+              <w:t xml:space="preserve">, </w:t>
+            </w:r>
+            <w:r>
+              <w:rPr>
+                <w:rFonts w:asciiTheme="majorHAnsi" w:eastAsia="FangSong" w:hAnsiTheme="majorHAnsi" w:cstheme="majorHAnsi"/>
+                <w:sz w:val="22"/>
+                <w:szCs w:val="22"/>
+              </w:rPr>
+              <w:t>load-balanced</w:t>
+            </w:r>
+            <w:r>
+              <w:rPr>
+                <w:rFonts w:asciiTheme="majorHAnsi" w:eastAsia="FangSong" w:hAnsiTheme="majorHAnsi" w:cstheme="majorHAnsi"/>
+                <w:sz w:val="22"/>
+                <w:szCs w:val="22"/>
+              </w:rPr>
+              <w:t xml:space="preserve"> systems for analyzing huge quantities of data, typically </w:t>
+            </w:r>
+            <w:r>
+              <w:rPr>
+                <w:rFonts w:asciiTheme="majorHAnsi" w:eastAsia="FangSong" w:hAnsiTheme="majorHAnsi" w:cstheme="majorHAnsi"/>
+                <w:sz w:val="22"/>
+                <w:szCs w:val="22"/>
+              </w:rPr>
+              <w:t>called</w:t>
+            </w:r>
+            <w:r>
+              <w:rPr>
+                <w:rFonts w:asciiTheme="majorHAnsi" w:eastAsia="FangSong" w:hAnsiTheme="majorHAnsi" w:cstheme="majorHAnsi"/>
+                <w:sz w:val="22"/>
+                <w:szCs w:val="22"/>
+              </w:rPr>
+              <w:t xml:space="preserve"> Big-Data analytics, using Google Cloud Fusion tool, Google Cloud Storage systems</w:t>
+            </w:r>
+            <w:r>
+              <w:rPr>
+                <w:rFonts w:asciiTheme="majorHAnsi" w:eastAsia="FangSong" w:hAnsiTheme="majorHAnsi" w:cstheme="majorHAnsi"/>
+                <w:sz w:val="22"/>
+                <w:szCs w:val="22"/>
+              </w:rPr>
+              <w:t>,</w:t>
+            </w:r>
+            <w:r>
+              <w:rPr>
+                <w:rFonts w:asciiTheme="majorHAnsi" w:eastAsia="FangSong" w:hAnsiTheme="majorHAnsi" w:cstheme="majorHAnsi"/>
+                <w:sz w:val="22"/>
+                <w:szCs w:val="22"/>
+              </w:rPr>
+              <w:t xml:space="preserve"> and Apache Spark technologies. Using knowledge of and skills with various cloud-based platforms and technologies like Google </w:t>
+            </w:r>
+            <w:proofErr w:type="spellStart"/>
+            <w:r>
+              <w:rPr>
+                <w:rFonts w:asciiTheme="majorHAnsi" w:eastAsia="FangSong" w:hAnsiTheme="majorHAnsi" w:cstheme="majorHAnsi"/>
+                <w:sz w:val="22"/>
+                <w:szCs w:val="22"/>
+              </w:rPr>
+              <w:t>Dataproc</w:t>
+            </w:r>
+            <w:proofErr w:type="spellEnd"/>
+            <w:r>
+              <w:rPr>
+                <w:rFonts w:asciiTheme="majorHAnsi" w:eastAsia="FangSong" w:hAnsiTheme="majorHAnsi" w:cstheme="majorHAnsi"/>
+                <w:sz w:val="22"/>
+                <w:szCs w:val="22"/>
+              </w:rPr>
+              <w:t xml:space="preserve">, Google Compute Engine, Google Cloud Storage, Google Cloud SDK, Google Cloud SQL, Google Big Query, and Google Cloud CDN to process, store and analyze patient data and perform data quality analytics over it. Presenting results using visualization platforms like Looker, </w:t>
+            </w:r>
+            <w:proofErr w:type="spellStart"/>
+            <w:r>
+              <w:rPr>
+                <w:rFonts w:asciiTheme="majorHAnsi" w:eastAsia="FangSong" w:hAnsiTheme="majorHAnsi" w:cstheme="majorHAnsi"/>
+                <w:sz w:val="22"/>
+                <w:szCs w:val="22"/>
+              </w:rPr>
+              <w:t>Jupyter</w:t>
+            </w:r>
+            <w:proofErr w:type="spellEnd"/>
+            <w:r>
+              <w:rPr>
+                <w:rFonts w:asciiTheme="majorHAnsi" w:eastAsia="FangSong" w:hAnsiTheme="majorHAnsi" w:cstheme="majorHAnsi"/>
+                <w:sz w:val="22"/>
+                <w:szCs w:val="22"/>
+              </w:rPr>
+              <w:t xml:space="preserve"> Notebook and Azure Databricks. </w:t>
+            </w:r>
+          </w:p>
+          <w:p>
+            <w:pPr>
+              <w:spacing w:after="120"/>
+              <w:jc w:val="both"/>
+              <w:rPr>
+                <w:rFonts w:asciiTheme="majorHAnsi" w:eastAsia="FangSong" w:hAnsiTheme="majorHAnsi" w:cstheme="majorHAnsi"/>
+                <w:sz w:val="22"/>
+                <w:szCs w:val="22"/>
+              </w:rPr>
+            </w:pPr>
+            <w:r>
+              <w:rPr>
+                <w:rFonts w:asciiTheme="majorHAnsi" w:eastAsia="FangSong" w:hAnsiTheme="majorHAnsi" w:cstheme="majorHAnsi"/>
+                <w:sz w:val="22"/>
+                <w:szCs w:val="22"/>
+              </w:rPr>
+              <w:t xml:space="preserve">Resolving business challenges in an efficient and timely manner. Effectively communicating, presenting the most relevant information, and collaborating with team leads and product owners to ensure a positive impact on the US healthcare system and US citizens' healthcare data. </w:t>
+            </w:r>
+          </w:p>
+          <w:p>
+            <w:pPr>
+              <w:spacing w:after="120"/>
+              <w:jc w:val="both"/>
+              <w:rPr>
+                <w:rFonts w:asciiTheme="majorHAnsi" w:eastAsia="FangSong" w:hAnsiTheme="majorHAnsi" w:cstheme="majorHAnsi"/>
+                <w:sz w:val="22"/>
+                <w:szCs w:val="22"/>
+              </w:rPr>
+            </w:pPr>
+            <w:r>
+              <w:rPr>
+                <w:rFonts w:asciiTheme="majorHAnsi" w:eastAsia="FangSong" w:hAnsiTheme="majorHAnsi" w:cstheme="majorHAnsi"/>
+                <w:sz w:val="22"/>
+                <w:szCs w:val="22"/>
+              </w:rPr>
+              <w:t>Thinking outside the box and researching ways of improving data security and enabling faster data lookups.</w:t>
+            </w:r>
+          </w:p>
+        </w:tc>
+      </w:tr>
+      <w:tr>
+        <w:tc>
+          <w:tcPr>
+            <w:tcW w:w="1255" w:type="dxa"/>
+          </w:tcPr>
+          <w:p>
+            <w:pPr>
+              <w:spacing w:after="120"/>
+              <w:rPr>
+                <w:rFonts w:asciiTheme="majorHAnsi" w:eastAsia="FangSong" w:hAnsiTheme="majorHAnsi" w:cstheme="majorHAnsi"/>
+                <w:sz w:val="22"/>
+                <w:szCs w:val="22"/>
+              </w:rPr>
+            </w:pPr>
+            <w:r>
+              <w:rPr>
+                <w:rFonts w:asciiTheme="majorHAnsi" w:eastAsia="FangSong" w:hAnsiTheme="majorHAnsi" w:cstheme="majorHAnsi"/>
+                <w:sz w:val="22"/>
+                <w:szCs w:val="22"/>
+              </w:rPr>
+              <w:t xml:space="preserve">May </w:t>
+            </w:r>
+            <w:r>
+              <w:rPr>
+                <w:rFonts w:asciiTheme="majorHAnsi" w:eastAsia="FangSong" w:hAnsiTheme="majorHAnsi" w:cstheme="majorHAnsi"/>
+                <w:sz w:val="22"/>
+                <w:szCs w:val="22"/>
+              </w:rPr>
+              <w:t>20</w:t>
+            </w:r>
+            <w:r>
+              <w:rPr>
+                <w:rFonts w:asciiTheme="majorHAnsi" w:eastAsia="FangSong" w:hAnsiTheme="majorHAnsi" w:cstheme="majorHAnsi"/>
+                <w:sz w:val="22"/>
+                <w:szCs w:val="22"/>
+              </w:rPr>
+              <w:t>20</w:t>
+            </w:r>
+          </w:p>
+          <w:p>
+            <w:pPr>
+              <w:spacing w:after="120"/>
+              <w:rPr>
+                <w:rFonts w:asciiTheme="majorHAnsi" w:eastAsia="FangSong" w:hAnsiTheme="majorHAnsi" w:cstheme="majorHAnsi"/>
+                <w:sz w:val="22"/>
+                <w:szCs w:val="22"/>
+              </w:rPr>
+            </w:pPr>
+            <w:r>
+              <w:rPr>
+                <w:rFonts w:asciiTheme="majorHAnsi" w:eastAsia="FangSong" w:hAnsiTheme="majorHAnsi" w:cstheme="majorHAnsi"/>
+                <w:sz w:val="22"/>
+                <w:szCs w:val="22"/>
+              </w:rPr>
+              <w:t>to</w:t>
+            </w:r>
+          </w:p>
+          <w:p>
+            <w:pPr>
+              <w:spacing w:after="120"/>
+              <w:rPr>
+                <w:rFonts w:asciiTheme="majorHAnsi" w:eastAsia="FangSong" w:hAnsiTheme="majorHAnsi" w:cstheme="majorHAnsi"/>
+                <w:sz w:val="22"/>
+                <w:szCs w:val="22"/>
+              </w:rPr>
+            </w:pPr>
+            <w:r>
+              <w:rPr>
+                <w:rFonts w:asciiTheme="majorHAnsi" w:eastAsia="FangSong" w:hAnsiTheme="majorHAnsi" w:cstheme="majorHAnsi"/>
+                <w:sz w:val="22"/>
+                <w:szCs w:val="22"/>
+              </w:rPr>
+              <w:t>Dec 2020</w:t>
+            </w:r>
+          </w:p>
+        </w:tc>
+        <w:tc>
+          <w:tcPr>
+            <w:tcW w:w="1805" w:type="dxa"/>
+          </w:tcPr>
+          <w:p>
+            <w:pPr>
+              <w:spacing w:after="120"/>
+              <w:rPr>
+                <w:rFonts w:asciiTheme="majorHAnsi" w:eastAsia="FangSong" w:hAnsiTheme="majorHAnsi" w:cstheme="majorHAnsi"/>
+                <w:sz w:val="22"/>
+                <w:szCs w:val="22"/>
+              </w:rPr>
+            </w:pPr>
+            <w:r>
+              <w:rPr>
+                <w:rFonts w:asciiTheme="majorHAnsi" w:eastAsia="FangSong" w:hAnsiTheme="majorHAnsi" w:cstheme="majorHAnsi"/>
+                <w:sz w:val="22"/>
+                <w:szCs w:val="22"/>
+              </w:rPr>
+              <w:t>Data Scientist Intern</w:t>
+            </w:r>
+          </w:p>
+          <w:p>
+            <w:pPr>
+              <w:spacing w:after="120"/>
+              <w:rPr>
+                <w:rFonts w:asciiTheme="majorHAnsi" w:eastAsia="FangSong" w:hAnsiTheme="majorHAnsi" w:cstheme="majorHAnsi"/>
+                <w:sz w:val="22"/>
+                <w:szCs w:val="22"/>
+              </w:rPr>
+            </w:pPr>
+            <w:r>
+              <w:rPr>
+                <w:rFonts w:asciiTheme="majorHAnsi" w:eastAsia="FangSong" w:hAnsiTheme="majorHAnsi" w:cstheme="majorHAnsi"/>
+                <w:sz w:val="22"/>
+                <w:szCs w:val="22"/>
+              </w:rPr>
+              <w:t>@</w:t>
+            </w:r>
+          </w:p>
+          <w:p>
+            <w:pPr>
+              <w:spacing w:after="120"/>
+              <w:rPr>
+                <w:rFonts w:asciiTheme="majorHAnsi" w:eastAsia="FangSong" w:hAnsiTheme="majorHAnsi" w:cstheme="majorHAnsi"/>
+                <w:sz w:val="22"/>
+                <w:szCs w:val="22"/>
+              </w:rPr>
+            </w:pPr>
+            <w:proofErr w:type="spellStart"/>
+            <w:r>
+              <w:rPr>
+                <w:rFonts w:asciiTheme="majorHAnsi" w:eastAsia="FangSong" w:hAnsiTheme="majorHAnsi" w:cstheme="majorHAnsi"/>
+                <w:sz w:val="22"/>
+                <w:szCs w:val="22"/>
+              </w:rPr>
+              <w:lastRenderedPageBreak/>
+              <w:t>NewWave</w:t>
+            </w:r>
+            <w:proofErr w:type="spellEnd"/>
+            <w:r>
+              <w:rPr>
+                <w:rFonts w:asciiTheme="majorHAnsi" w:eastAsia="FangSong" w:hAnsiTheme="majorHAnsi" w:cstheme="majorHAnsi"/>
+                <w:sz w:val="22"/>
+                <w:szCs w:val="22"/>
+              </w:rPr>
+              <w:t xml:space="preserve"> Telecom &amp; Technologies Inc., </w:t>
+            </w:r>
+          </w:p>
+          <w:p>
+            <w:pPr>
+              <w:spacing w:after="120"/>
+              <w:rPr>
+                <w:rFonts w:asciiTheme="majorHAnsi" w:eastAsia="FangSong" w:hAnsiTheme="majorHAnsi" w:cstheme="majorHAnsi"/>
+                <w:sz w:val="22"/>
+                <w:szCs w:val="22"/>
+              </w:rPr>
+            </w:pPr>
+            <w:r>
+              <w:rPr>
+                <w:rFonts w:asciiTheme="majorHAnsi" w:eastAsia="FangSong" w:hAnsiTheme="majorHAnsi" w:cstheme="majorHAnsi"/>
+                <w:sz w:val="22"/>
+                <w:szCs w:val="22"/>
+              </w:rPr>
+              <w:t>Woodlawn, MD, USA</w:t>
+            </w:r>
+          </w:p>
+        </w:tc>
+        <w:tc>
+          <w:tcPr>
+            <w:tcW w:w="7020" w:type="dxa"/>
+          </w:tcPr>
+          <w:p>
+            <w:pPr>
+              <w:spacing w:after="120"/>
+              <w:jc w:val="both"/>
+              <w:rPr>
+                <w:rFonts w:asciiTheme="majorHAnsi" w:eastAsia="FangSong" w:hAnsiTheme="majorHAnsi" w:cstheme="majorHAnsi"/>
+                <w:sz w:val="22"/>
+                <w:szCs w:val="22"/>
+              </w:rPr>
+            </w:pPr>
+            <w:r>
+              <w:rPr>
+                <w:rFonts w:asciiTheme="majorHAnsi" w:eastAsia="FangSong" w:hAnsiTheme="majorHAnsi" w:cstheme="majorHAnsi"/>
+                <w:sz w:val="22"/>
+                <w:szCs w:val="22"/>
+              </w:rPr>
+              <w:lastRenderedPageBreak/>
+              <w:t>I</w:t>
+            </w:r>
+            <w:r>
+              <w:rPr>
+                <w:rFonts w:asciiTheme="majorHAnsi" w:eastAsia="FangSong" w:hAnsiTheme="majorHAnsi" w:cstheme="majorHAnsi"/>
+                <w:sz w:val="22"/>
+                <w:szCs w:val="22"/>
+              </w:rPr>
+              <w:t>ntern</w:t>
+            </w:r>
+            <w:r>
+              <w:rPr>
+                <w:rFonts w:asciiTheme="majorHAnsi" w:eastAsia="FangSong" w:hAnsiTheme="majorHAnsi" w:cstheme="majorHAnsi"/>
+                <w:sz w:val="22"/>
+                <w:szCs w:val="22"/>
+              </w:rPr>
+              <w:t>ed</w:t>
+            </w:r>
+            <w:r>
+              <w:rPr>
+                <w:rFonts w:asciiTheme="majorHAnsi" w:eastAsia="FangSong" w:hAnsiTheme="majorHAnsi" w:cstheme="majorHAnsi"/>
+                <w:sz w:val="22"/>
+                <w:szCs w:val="22"/>
+              </w:rPr>
+              <w:t xml:space="preserve"> on the Medicaid Data Quality Analytics (MDQA) project</w:t>
+            </w:r>
+            <w:r>
+              <w:rPr>
+                <w:rFonts w:asciiTheme="majorHAnsi" w:eastAsia="FangSong" w:hAnsiTheme="majorHAnsi" w:cstheme="majorHAnsi"/>
+                <w:sz w:val="22"/>
+                <w:szCs w:val="22"/>
+              </w:rPr>
+              <w:t xml:space="preserve"> and</w:t>
+            </w:r>
+            <w:r>
+              <w:rPr>
+                <w:rFonts w:asciiTheme="majorHAnsi" w:eastAsia="FangSong" w:hAnsiTheme="majorHAnsi" w:cstheme="majorHAnsi"/>
+                <w:sz w:val="22"/>
+                <w:szCs w:val="22"/>
+              </w:rPr>
+              <w:t xml:space="preserve"> applied data visualization skills </w:t>
+            </w:r>
+            <w:r>
+              <w:rPr>
+                <w:rFonts w:asciiTheme="majorHAnsi" w:eastAsia="FangSong" w:hAnsiTheme="majorHAnsi" w:cstheme="majorHAnsi"/>
+                <w:sz w:val="22"/>
+                <w:szCs w:val="22"/>
+              </w:rPr>
+              <w:t>acquired during graduate career to carry out several visualization tasks for the team.</w:t>
+            </w:r>
+            <w:r>
+              <w:rPr>
+                <w:rFonts w:asciiTheme="majorHAnsi" w:eastAsia="FangSong" w:hAnsiTheme="majorHAnsi" w:cstheme="majorHAnsi"/>
+                <w:sz w:val="22"/>
+                <w:szCs w:val="22"/>
+              </w:rPr>
+              <w:t xml:space="preserve"> Used </w:t>
+            </w:r>
+            <w:r>
+              <w:rPr>
+                <w:rFonts w:asciiTheme="majorHAnsi" w:eastAsia="FangSong" w:hAnsiTheme="majorHAnsi" w:cstheme="majorHAnsi"/>
+                <w:sz w:val="22"/>
+                <w:szCs w:val="22"/>
+              </w:rPr>
+              <w:t xml:space="preserve">Matplotlib, Seaborn to present data quality outcomes from various quality computation metrics. Learned to use the Looker tool from Google as team was heavily using it. </w:t>
+            </w:r>
+          </w:p>
+          <w:p>
+            <w:pPr>
+              <w:spacing w:after="120"/>
+              <w:jc w:val="both"/>
+              <w:rPr>
+                <w:rFonts w:asciiTheme="majorHAnsi" w:eastAsia="FangSong" w:hAnsiTheme="majorHAnsi" w:cstheme="majorHAnsi"/>
+                <w:sz w:val="22"/>
+                <w:szCs w:val="22"/>
+              </w:rPr>
+            </w:pPr>
+            <w:r>
+              <w:rPr>
+                <w:rFonts w:asciiTheme="majorHAnsi" w:eastAsia="FangSong" w:hAnsiTheme="majorHAnsi" w:cstheme="majorHAnsi"/>
+                <w:sz w:val="22"/>
+                <w:szCs w:val="22"/>
+              </w:rPr>
+              <w:lastRenderedPageBreak/>
+              <w:t xml:space="preserve">Created an end-to-end design and architecture of the data quality analytics platform. Created the database schema design for the MDQA project. Collaborated with product owner and other engineers on building the first version of the data quality platform for the MDQA project. Created mechanisms for generating fake training data using Python programming to test out efficacy of machine learning algorithms used in the project. </w:t>
+            </w:r>
+          </w:p>
+          <w:p>
+            <w:pPr>
+              <w:spacing w:after="120"/>
+              <w:jc w:val="both"/>
+              <w:rPr>
+                <w:rFonts w:asciiTheme="majorHAnsi" w:eastAsia="FangSong" w:hAnsiTheme="majorHAnsi" w:cstheme="majorHAnsi"/>
+                <w:sz w:val="22"/>
+                <w:szCs w:val="22"/>
+              </w:rPr>
+            </w:pPr>
+            <w:r>
+              <w:rPr>
+                <w:rFonts w:asciiTheme="majorHAnsi" w:eastAsia="FangSong" w:hAnsiTheme="majorHAnsi" w:cstheme="majorHAnsi"/>
+                <w:sz w:val="22"/>
+                <w:szCs w:val="22"/>
+              </w:rPr>
+              <w:t xml:space="preserve">Trained machine learning models using thousands of rules for quality computation metrics. Worked on improving computation efficiency by several orders of magnitude by implementing data analysis workflows in Google Cloud Platform (GCP) clusters and using Apache Spark for quality metrics computations. Exported results to Looker for creating intuitive dashboards visualizations. Worked with </w:t>
+            </w:r>
+            <w:r>
+              <w:rPr>
+                <w:rFonts w:asciiTheme="majorHAnsi" w:eastAsia="FangSong" w:hAnsiTheme="majorHAnsi" w:cstheme="majorHAnsi"/>
+                <w:sz w:val="22"/>
+                <w:szCs w:val="22"/>
+              </w:rPr>
+              <w:t>large</w:t>
+            </w:r>
+            <w:r>
+              <w:rPr>
+                <w:rFonts w:asciiTheme="majorHAnsi" w:eastAsia="FangSong" w:hAnsiTheme="majorHAnsi" w:cstheme="majorHAnsi"/>
+                <w:sz w:val="22"/>
+                <w:szCs w:val="22"/>
+              </w:rPr>
+              <w:t xml:space="preserve"> quantities of US healthcare data from Centers for Medicare &amp; Medicaid. </w:t>
+            </w:r>
+          </w:p>
+          <w:p>
+            <w:pPr>
+              <w:spacing w:after="120"/>
+              <w:jc w:val="both"/>
+              <w:rPr>
+                <w:rFonts w:asciiTheme="majorHAnsi" w:eastAsia="FangSong" w:hAnsiTheme="majorHAnsi" w:cstheme="majorHAnsi"/>
+                <w:sz w:val="22"/>
+                <w:szCs w:val="22"/>
+              </w:rPr>
+            </w:pPr>
+            <w:r>
+              <w:rPr>
+                <w:rFonts w:asciiTheme="majorHAnsi" w:eastAsia="FangSong" w:hAnsiTheme="majorHAnsi" w:cstheme="majorHAnsi"/>
+                <w:sz w:val="22"/>
+                <w:szCs w:val="22"/>
+              </w:rPr>
+              <w:t>Created clusters in Google Cloud Platform and installed all required Big-Data analytics packages and software. Configured GCP environment to execute Python programs and connected the cloud infrastructure with Looker's dashboards for delivering computed results to be presented to customers.</w:t>
+            </w:r>
+          </w:p>
+        </w:tc>
+      </w:tr>
+      <w:tr>
+        <w:trPr>
+          <w:trHeight w:val="621"/>
+        </w:trPr>
+        <w:tc>
+          <w:tcPr>
+            <w:tcW w:w="1255" w:type="dxa"/>
+          </w:tcPr>
+          <w:p>
+            <w:pPr>
+              <w:spacing w:after="120"/>
+              <w:rPr>
+                <w:rFonts w:asciiTheme="majorHAnsi" w:eastAsia="FangSong" w:hAnsiTheme="majorHAnsi" w:cstheme="majorHAnsi"/>
+                <w:sz w:val="22"/>
+                <w:szCs w:val="22"/>
+              </w:rPr>
+            </w:pPr>
+            <w:r>
+              <w:rPr>
+                <w:rFonts w:asciiTheme="majorHAnsi" w:eastAsia="FangSong" w:hAnsiTheme="majorHAnsi" w:cstheme="majorHAnsi"/>
+                <w:sz w:val="22"/>
+                <w:szCs w:val="22"/>
+              </w:rPr>
+              <w:lastRenderedPageBreak/>
+              <w:t xml:space="preserve">Sep </w:t>
+            </w:r>
+            <w:r>
+              <w:rPr>
+                <w:rFonts w:asciiTheme="majorHAnsi" w:eastAsia="FangSong" w:hAnsiTheme="majorHAnsi" w:cstheme="majorHAnsi"/>
+                <w:sz w:val="22"/>
+                <w:szCs w:val="22"/>
+              </w:rPr>
+              <w:t>20</w:t>
+            </w:r>
+            <w:r>
+              <w:rPr>
+                <w:rFonts w:asciiTheme="majorHAnsi" w:eastAsia="FangSong" w:hAnsiTheme="majorHAnsi" w:cstheme="majorHAnsi"/>
+                <w:sz w:val="22"/>
+                <w:szCs w:val="22"/>
+              </w:rPr>
+              <w:t>19</w:t>
+            </w:r>
+          </w:p>
+          <w:p>
+            <w:pPr>
+              <w:spacing w:after="120"/>
+              <w:rPr>
+                <w:rFonts w:asciiTheme="majorHAnsi" w:eastAsia="FangSong" w:hAnsiTheme="majorHAnsi" w:cstheme="majorHAnsi"/>
+                <w:sz w:val="22"/>
+                <w:szCs w:val="22"/>
+              </w:rPr>
+            </w:pPr>
+            <w:r>
+              <w:rPr>
+                <w:rFonts w:asciiTheme="majorHAnsi" w:eastAsia="FangSong" w:hAnsiTheme="majorHAnsi" w:cstheme="majorHAnsi"/>
+                <w:sz w:val="22"/>
+                <w:szCs w:val="22"/>
+              </w:rPr>
+              <w:t>to</w:t>
+            </w:r>
+          </w:p>
+          <w:p>
+            <w:pPr>
+              <w:spacing w:after="120"/>
+              <w:rPr>
+                <w:rFonts w:asciiTheme="majorHAnsi" w:eastAsia="FangSong" w:hAnsiTheme="majorHAnsi" w:cstheme="majorHAnsi"/>
+                <w:sz w:val="22"/>
+                <w:szCs w:val="22"/>
+              </w:rPr>
+            </w:pPr>
+            <w:r>
+              <w:rPr>
+                <w:rFonts w:asciiTheme="majorHAnsi" w:eastAsia="FangSong" w:hAnsiTheme="majorHAnsi" w:cstheme="majorHAnsi"/>
+                <w:sz w:val="22"/>
+                <w:szCs w:val="22"/>
+              </w:rPr>
+              <w:t>May 2020</w:t>
+            </w:r>
+          </w:p>
+        </w:tc>
+        <w:tc>
+          <w:tcPr>
+            <w:tcW w:w="1805" w:type="dxa"/>
+          </w:tcPr>
+          <w:p>
+            <w:pPr>
+              <w:spacing w:after="120"/>
+              <w:rPr>
+                <w:rFonts w:asciiTheme="majorHAnsi" w:eastAsia="FangSong" w:hAnsiTheme="majorHAnsi" w:cstheme="majorHAnsi"/>
+                <w:sz w:val="22"/>
+                <w:szCs w:val="22"/>
+              </w:rPr>
+            </w:pPr>
+            <w:r>
+              <w:rPr>
+                <w:rFonts w:asciiTheme="majorHAnsi" w:eastAsia="FangSong" w:hAnsiTheme="majorHAnsi" w:cstheme="majorHAnsi"/>
+                <w:sz w:val="22"/>
+                <w:szCs w:val="22"/>
+              </w:rPr>
+              <w:t>Graduate Student Researcher</w:t>
+            </w:r>
+          </w:p>
+          <w:p>
+            <w:pPr>
+              <w:spacing w:after="120"/>
+              <w:rPr>
+                <w:rFonts w:asciiTheme="majorHAnsi" w:eastAsia="FangSong" w:hAnsiTheme="majorHAnsi" w:cstheme="majorHAnsi"/>
+                <w:sz w:val="22"/>
+                <w:szCs w:val="22"/>
+              </w:rPr>
+            </w:pPr>
+            <w:r>
+              <w:rPr>
+                <w:rFonts w:asciiTheme="majorHAnsi" w:eastAsia="FangSong" w:hAnsiTheme="majorHAnsi" w:cstheme="majorHAnsi"/>
+                <w:sz w:val="22"/>
+                <w:szCs w:val="22"/>
+              </w:rPr>
+              <w:t>@</w:t>
+            </w:r>
+          </w:p>
+          <w:p>
+            <w:pPr>
+              <w:spacing w:after="120"/>
+              <w:rPr>
+                <w:rFonts w:asciiTheme="majorHAnsi" w:eastAsia="FangSong" w:hAnsiTheme="majorHAnsi" w:cstheme="majorHAnsi"/>
+                <w:sz w:val="22"/>
+                <w:szCs w:val="22"/>
+              </w:rPr>
+            </w:pPr>
+            <w:r>
+              <w:rPr>
+                <w:rFonts w:asciiTheme="majorHAnsi" w:eastAsia="FangSong" w:hAnsiTheme="majorHAnsi" w:cstheme="majorHAnsi"/>
+                <w:sz w:val="22"/>
+                <w:szCs w:val="22"/>
+              </w:rPr>
+              <w:t xml:space="preserve">Ebiquity Research Group, </w:t>
+            </w:r>
+            <w:r>
+              <w:rPr>
+                <w:rFonts w:asciiTheme="majorHAnsi" w:eastAsia="FangSong" w:hAnsiTheme="majorHAnsi" w:cstheme="majorHAnsi"/>
+                <w:sz w:val="22"/>
+                <w:szCs w:val="22"/>
+              </w:rPr>
+              <w:t xml:space="preserve">UMBC, </w:t>
+            </w:r>
+            <w:r>
+              <w:rPr>
+                <w:rFonts w:asciiTheme="majorHAnsi" w:eastAsia="FangSong" w:hAnsiTheme="majorHAnsi" w:cstheme="majorHAnsi"/>
+                <w:sz w:val="22"/>
+                <w:szCs w:val="22"/>
+              </w:rPr>
+              <w:t>Baltimore, MD, USA</w:t>
+            </w:r>
+          </w:p>
+        </w:tc>
+        <w:tc>
+          <w:tcPr>
+            <w:tcW w:w="7020" w:type="dxa"/>
+          </w:tcPr>
+          <w:p>
+            <w:pPr>
+              <w:spacing w:after="120"/>
+              <w:jc w:val="both"/>
+              <w:rPr>
+                <w:rFonts w:asciiTheme="majorHAnsi" w:eastAsia="FangSong" w:hAnsiTheme="majorHAnsi" w:cstheme="majorHAnsi"/>
+                <w:sz w:val="22"/>
+                <w:szCs w:val="22"/>
+              </w:rPr>
+            </w:pPr>
+            <w:r>
+              <w:rPr>
+                <w:rFonts w:asciiTheme="majorHAnsi" w:eastAsia="FangSong" w:hAnsiTheme="majorHAnsi" w:cstheme="majorHAnsi"/>
+                <w:sz w:val="22"/>
+                <w:szCs w:val="22"/>
+              </w:rPr>
+              <w:t xml:space="preserve">Authored an Ontology for Smart Home Access Control by extending earlier research in Semantic Web. </w:t>
+            </w:r>
+          </w:p>
+          <w:p>
+            <w:pPr>
+              <w:spacing w:after="120"/>
+              <w:jc w:val="both"/>
+              <w:rPr>
+                <w:rFonts w:asciiTheme="majorHAnsi" w:eastAsia="FangSong" w:hAnsiTheme="majorHAnsi" w:cstheme="majorHAnsi"/>
+                <w:sz w:val="22"/>
+                <w:szCs w:val="22"/>
+              </w:rPr>
+            </w:pPr>
+            <w:r>
+              <w:rPr>
+                <w:rFonts w:asciiTheme="majorHAnsi" w:eastAsia="FangSong" w:hAnsiTheme="majorHAnsi" w:cstheme="majorHAnsi"/>
+                <w:sz w:val="22"/>
+                <w:szCs w:val="22"/>
+              </w:rPr>
+              <w:t>Ref: https://ebiquity.umbc.edu/paper/owl/id/887/Context-Sensitive-Access-Control-in-Smart-Home-Environments</w:t>
+            </w:r>
+          </w:p>
+          <w:p>
+            <w:pPr>
+              <w:spacing w:after="120"/>
+              <w:jc w:val="both"/>
+              <w:rPr>
+                <w:rFonts w:asciiTheme="majorHAnsi" w:eastAsia="FangSong" w:hAnsiTheme="majorHAnsi" w:cstheme="majorHAnsi"/>
+                <w:sz w:val="22"/>
+                <w:szCs w:val="22"/>
+              </w:rPr>
+            </w:pPr>
+            <w:r>
+              <w:rPr>
+                <w:rFonts w:asciiTheme="majorHAnsi" w:eastAsia="FangSong" w:hAnsiTheme="majorHAnsi" w:cstheme="majorHAnsi"/>
+                <w:sz w:val="22"/>
+                <w:szCs w:val="22"/>
+              </w:rPr>
+              <w:t>Developed an Android app for handling context-sensitive access control in a Smart Home Environment.</w:t>
+            </w:r>
+          </w:p>
+          <w:p>
+            <w:pPr>
+              <w:spacing w:after="120"/>
+              <w:jc w:val="both"/>
+              <w:rPr>
+                <w:rFonts w:asciiTheme="majorHAnsi" w:eastAsia="FangSong" w:hAnsiTheme="majorHAnsi" w:cstheme="majorHAnsi"/>
+                <w:sz w:val="22"/>
+                <w:szCs w:val="22"/>
+              </w:rPr>
+            </w:pPr>
+            <w:r>
+              <w:rPr>
+                <w:rFonts w:asciiTheme="majorHAnsi" w:eastAsia="FangSong" w:hAnsiTheme="majorHAnsi" w:cstheme="majorHAnsi"/>
+                <w:sz w:val="22"/>
+                <w:szCs w:val="22"/>
+              </w:rPr>
+              <w:t>Ref: https://github.com/sofiadutta/AndroidSmartLights</w:t>
+            </w:r>
+          </w:p>
+          <w:p>
+            <w:pPr>
+              <w:spacing w:after="120"/>
+              <w:jc w:val="both"/>
+              <w:rPr>
+                <w:rFonts w:asciiTheme="majorHAnsi" w:eastAsia="FangSong" w:hAnsiTheme="majorHAnsi" w:cstheme="majorHAnsi"/>
+                <w:sz w:val="22"/>
+                <w:szCs w:val="22"/>
+              </w:rPr>
+            </w:pPr>
+            <w:r>
+              <w:rPr>
+                <w:rFonts w:asciiTheme="majorHAnsi" w:eastAsia="FangSong" w:hAnsiTheme="majorHAnsi" w:cstheme="majorHAnsi"/>
+                <w:sz w:val="22"/>
+                <w:szCs w:val="22"/>
+              </w:rPr>
+              <w:t>Created YouTube videos for presentation to the National Institute of Standards and Technology.</w:t>
+            </w:r>
+          </w:p>
+          <w:p>
+            <w:pPr>
+              <w:spacing w:after="120"/>
+              <w:jc w:val="both"/>
+              <w:rPr>
+                <w:rFonts w:asciiTheme="majorHAnsi" w:eastAsia="FangSong" w:hAnsiTheme="majorHAnsi" w:cstheme="majorHAnsi"/>
+                <w:sz w:val="22"/>
+                <w:szCs w:val="22"/>
+              </w:rPr>
+            </w:pPr>
+            <w:r>
+              <w:rPr>
+                <w:rFonts w:asciiTheme="majorHAnsi" w:eastAsia="FangSong" w:hAnsiTheme="majorHAnsi" w:cstheme="majorHAnsi"/>
+                <w:sz w:val="22"/>
+                <w:szCs w:val="22"/>
+              </w:rPr>
+              <w:t>Ref: First demo - https://www.youtube.com/watch?v=rOWJNGHVcHo</w:t>
+            </w:r>
+          </w:p>
+          <w:p>
+            <w:pPr>
+              <w:spacing w:after="120"/>
+              <w:jc w:val="both"/>
+              <w:rPr>
+                <w:rFonts w:asciiTheme="majorHAnsi" w:eastAsia="FangSong" w:hAnsiTheme="majorHAnsi" w:cstheme="majorHAnsi"/>
+                <w:sz w:val="22"/>
+                <w:szCs w:val="22"/>
+              </w:rPr>
+            </w:pPr>
+            <w:r>
+              <w:rPr>
+                <w:rFonts w:asciiTheme="majorHAnsi" w:eastAsia="FangSong" w:hAnsiTheme="majorHAnsi" w:cstheme="majorHAnsi"/>
+                <w:sz w:val="22"/>
+                <w:szCs w:val="22"/>
+              </w:rPr>
+              <w:t>Second demo - https://www.youtube.com/watch?v=DZq-oZ_Cv1g</w:t>
+            </w:r>
+          </w:p>
+          <w:p>
+            <w:pPr>
+              <w:spacing w:after="120"/>
+              <w:jc w:val="both"/>
+              <w:rPr>
+                <w:rFonts w:asciiTheme="majorHAnsi" w:eastAsia="FangSong" w:hAnsiTheme="majorHAnsi" w:cstheme="majorHAnsi"/>
+                <w:sz w:val="22"/>
+                <w:szCs w:val="22"/>
+              </w:rPr>
+            </w:pPr>
+            <w:r>
+              <w:rPr>
+                <w:rFonts w:asciiTheme="majorHAnsi" w:eastAsia="FangSong" w:hAnsiTheme="majorHAnsi" w:cstheme="majorHAnsi"/>
+                <w:sz w:val="22"/>
+                <w:szCs w:val="22"/>
+              </w:rPr>
+              <w:t>Published a paper at the IEEE Big Data Security 2020 conference.</w:t>
+            </w:r>
+          </w:p>
+          <w:p>
+            <w:pPr>
+              <w:jc w:val="both"/>
+              <w:rPr>
+                <w:rFonts w:asciiTheme="majorHAnsi" w:hAnsiTheme="majorHAnsi" w:cstheme="majorHAnsi"/>
+                <w:color w:val="222222"/>
+                <w:sz w:val="22"/>
+                <w:szCs w:val="22"/>
+                <w:shd w:val="clear" w:color="auto" w:fill="FFFFFF"/>
+              </w:rPr>
+            </w:pPr>
+            <w:r>
+              <w:rPr>
+                <w:rFonts w:asciiTheme="majorHAnsi" w:hAnsiTheme="majorHAnsi" w:cstheme="majorHAnsi"/>
+                <w:color w:val="222222"/>
+                <w:sz w:val="22"/>
+                <w:szCs w:val="22"/>
+                <w:shd w:val="clear" w:color="auto" w:fill="FFFFFF"/>
+              </w:rPr>
+              <w:t xml:space="preserve">Dutta, Sofia, et al. </w:t>
+            </w:r>
+            <w:r>
+              <w:rPr>
+                <w:rFonts w:asciiTheme="majorHAnsi" w:hAnsiTheme="majorHAnsi" w:cstheme="majorHAnsi"/>
+                <w:color w:val="222222"/>
+                <w:sz w:val="22"/>
+                <w:szCs w:val="22"/>
+                <w:shd w:val="clear" w:color="auto" w:fill="FFFFFF"/>
+              </w:rPr>
+              <w:t>“</w:t>
+            </w:r>
+            <w:r>
+              <w:rPr>
+                <w:rFonts w:asciiTheme="majorHAnsi" w:hAnsiTheme="majorHAnsi" w:cstheme="majorHAnsi"/>
+                <w:color w:val="222222"/>
+                <w:sz w:val="22"/>
+                <w:szCs w:val="22"/>
+                <w:shd w:val="clear" w:color="auto" w:fill="FFFFFF"/>
+              </w:rPr>
+              <w:t>Context sensitive access control in smart home environments.</w:t>
+            </w:r>
+            <w:r>
+              <w:rPr>
+                <w:rFonts w:asciiTheme="majorHAnsi" w:hAnsiTheme="majorHAnsi" w:cstheme="majorHAnsi"/>
+                <w:color w:val="222222"/>
+                <w:sz w:val="22"/>
+                <w:szCs w:val="22"/>
+                <w:shd w:val="clear" w:color="auto" w:fill="FFFFFF"/>
+              </w:rPr>
+              <w:t>”</w:t>
+            </w:r>
+            <w:r>
+              <w:rPr>
+                <w:rFonts w:asciiTheme="majorHAnsi" w:hAnsiTheme="majorHAnsi" w:cstheme="majorHAnsi"/>
+                <w:color w:val="222222"/>
+                <w:sz w:val="22"/>
+                <w:szCs w:val="22"/>
+                <w:shd w:val="clear" w:color="auto" w:fill="FFFFFF"/>
+              </w:rPr>
+              <w:t> </w:t>
+            </w:r>
+            <w:r>
+              <w:rPr>
+                <w:rFonts w:asciiTheme="majorHAnsi" w:hAnsiTheme="majorHAnsi" w:cstheme="majorHAnsi"/>
+                <w:i/>
+                <w:iCs/>
+                <w:color w:val="222222"/>
+                <w:sz w:val="22"/>
+                <w:szCs w:val="22"/>
+                <w:shd w:val="clear" w:color="auto" w:fill="FFFFFF"/>
+              </w:rPr>
+              <w:t>2020 IEEE 6th Intl Conference on Big Data Security on Cloud (</w:t>
+            </w:r>
+            <w:proofErr w:type="spellStart"/>
+            <w:r>
+              <w:rPr>
+                <w:rFonts w:asciiTheme="majorHAnsi" w:hAnsiTheme="majorHAnsi" w:cstheme="majorHAnsi"/>
+                <w:i/>
+                <w:iCs/>
+                <w:color w:val="222222"/>
+                <w:sz w:val="22"/>
+                <w:szCs w:val="22"/>
+                <w:shd w:val="clear" w:color="auto" w:fill="FFFFFF"/>
+              </w:rPr>
+              <w:t>BigDataSecurity</w:t>
+            </w:r>
+            <w:proofErr w:type="spellEnd"/>
+            <w:r>
+              <w:rPr>
+                <w:rFonts w:asciiTheme="majorHAnsi" w:hAnsiTheme="majorHAnsi" w:cstheme="majorHAnsi"/>
+                <w:i/>
+                <w:iCs/>
+                <w:color w:val="222222"/>
+                <w:sz w:val="22"/>
+                <w:szCs w:val="22"/>
+                <w:shd w:val="clear" w:color="auto" w:fill="FFFFFF"/>
+              </w:rPr>
+              <w:t>), IEEE Intl Conference on High Performance and Smart Computing</w:t>
+            </w:r>
+            <w:r>
+              <w:rPr>
+                <w:rFonts w:asciiTheme="majorHAnsi" w:hAnsiTheme="majorHAnsi" w:cstheme="majorHAnsi"/>
+                <w:i/>
+                <w:iCs/>
+                <w:color w:val="222222"/>
+                <w:sz w:val="22"/>
+                <w:szCs w:val="22"/>
+                <w:shd w:val="clear" w:color="auto" w:fill="FFFFFF"/>
+              </w:rPr>
+              <w:t xml:space="preserve"> </w:t>
+            </w:r>
+            <w:r>
+              <w:rPr>
+                <w:rFonts w:asciiTheme="majorHAnsi" w:hAnsiTheme="majorHAnsi" w:cstheme="majorHAnsi"/>
+                <w:i/>
+                <w:iCs/>
+                <w:color w:val="222222"/>
+                <w:sz w:val="22"/>
+                <w:szCs w:val="22"/>
+                <w:shd w:val="clear" w:color="auto" w:fill="FFFFFF"/>
+              </w:rPr>
+              <w:t>(HPSC) and IEEE Intl Conference on Intelligent Data and Security (IDS)</w:t>
+            </w:r>
+            <w:r>
+              <w:rPr>
+                <w:rFonts w:asciiTheme="majorHAnsi" w:hAnsiTheme="majorHAnsi" w:cstheme="majorHAnsi"/>
+                <w:color w:val="222222"/>
+                <w:sz w:val="22"/>
+                <w:szCs w:val="22"/>
+                <w:shd w:val="clear" w:color="auto" w:fill="FFFFFF"/>
+              </w:rPr>
+              <w:t>. IEEE, 2020.</w:t>
+            </w:r>
+            <w:r>
+              <w:rPr>
+                <w:rFonts w:asciiTheme="majorHAnsi" w:hAnsiTheme="majorHAnsi" w:cstheme="majorHAnsi"/>
+                <w:color w:val="222222"/>
+                <w:sz w:val="22"/>
+                <w:szCs w:val="22"/>
+                <w:shd w:val="clear" w:color="auto" w:fill="FFFFFF"/>
+              </w:rPr>
+              <w:t xml:space="preserve"> </w:t>
+            </w:r>
+          </w:p>
+          <w:p>
+            <w:pPr>
+              <w:jc w:val="both"/>
+              <w:rPr>
+                <w:rFonts w:asciiTheme="majorHAnsi" w:eastAsia="FangSong" w:hAnsiTheme="majorHAnsi" w:cstheme="majorHAnsi"/>
+                <w:sz w:val="22"/>
+                <w:szCs w:val="22"/>
+              </w:rPr>
+            </w:pPr>
+            <w:r>
+              <w:rPr>
+                <w:rFonts w:asciiTheme="majorHAnsi" w:hAnsiTheme="majorHAnsi" w:cstheme="majorHAnsi"/>
+                <w:color w:val="222222"/>
+                <w:sz w:val="22"/>
+                <w:szCs w:val="22"/>
+                <w:shd w:val="clear" w:color="auto" w:fill="FFFFFF"/>
+              </w:rPr>
+              <w:t xml:space="preserve">Ref: </w:t>
+            </w:r>
+            <w:r>
+              <w:rPr>
+                <w:rFonts w:asciiTheme="majorHAnsi" w:hAnsiTheme="majorHAnsi" w:cstheme="majorHAnsi"/>
+                <w:color w:val="222222"/>
+                <w:sz w:val="22"/>
+                <w:szCs w:val="22"/>
+                <w:shd w:val="clear" w:color="auto" w:fill="FFFFFF"/>
+              </w:rPr>
+              <w:t>https://doi.org/10.1109/BigDataSecurity-HPSC-IDS49724.2020.00018</w:t>
+            </w:r>
+          </w:p>
+        </w:tc>
+      </w:tr>
+      <w:tr>
+        <w:tc>
+          <w:tcPr>
+            <w:tcW w:w="1255" w:type="dxa"/>
+          </w:tcPr>
+          <w:p>
+            <w:pPr>
+              <w:spacing w:after="120"/>
+              <w:rPr>
+                <w:rFonts w:asciiTheme="majorHAnsi" w:eastAsia="FangSong" w:hAnsiTheme="majorHAnsi" w:cstheme="majorHAnsi"/>
+                <w:sz w:val="22"/>
+                <w:szCs w:val="22"/>
+              </w:rPr>
+            </w:pPr>
+            <w:r>
+              <w:rPr>
+                <w:rFonts w:asciiTheme="majorHAnsi" w:eastAsia="FangSong" w:hAnsiTheme="majorHAnsi" w:cstheme="majorHAnsi"/>
+                <w:sz w:val="22"/>
+                <w:szCs w:val="22"/>
+              </w:rPr>
+              <w:t>Nov 2010</w:t>
+            </w:r>
+          </w:p>
+          <w:p>
+            <w:pPr>
+              <w:spacing w:after="120"/>
+              <w:rPr>
+                <w:rFonts w:asciiTheme="majorHAnsi" w:eastAsia="FangSong" w:hAnsiTheme="majorHAnsi" w:cstheme="majorHAnsi"/>
+                <w:sz w:val="22"/>
+                <w:szCs w:val="22"/>
+              </w:rPr>
+            </w:pPr>
+            <w:r>
+              <w:rPr>
+                <w:rFonts w:asciiTheme="majorHAnsi" w:eastAsia="FangSong" w:hAnsiTheme="majorHAnsi" w:cstheme="majorHAnsi"/>
+                <w:sz w:val="22"/>
+                <w:szCs w:val="22"/>
+              </w:rPr>
+              <w:t>To</w:t>
+            </w:r>
+          </w:p>
+          <w:p>
+            <w:pPr>
+              <w:spacing w:after="120"/>
+              <w:rPr>
+                <w:rFonts w:asciiTheme="majorHAnsi" w:eastAsia="FangSong" w:hAnsiTheme="majorHAnsi" w:cstheme="majorHAnsi"/>
+                <w:sz w:val="22"/>
+                <w:szCs w:val="22"/>
+              </w:rPr>
+            </w:pPr>
+            <w:r>
+              <w:rPr>
+                <w:rFonts w:asciiTheme="majorHAnsi" w:eastAsia="FangSong" w:hAnsiTheme="majorHAnsi" w:cstheme="majorHAnsi"/>
+                <w:sz w:val="22"/>
+                <w:szCs w:val="22"/>
+              </w:rPr>
+              <w:t>Feb 2018</w:t>
+            </w:r>
+          </w:p>
+        </w:tc>
+        <w:tc>
+          <w:tcPr>
+            <w:tcW w:w="1805" w:type="dxa"/>
+          </w:tcPr>
+          <w:p>
+            <w:pPr>
+              <w:spacing w:after="120"/>
+              <w:rPr>
+                <w:rFonts w:asciiTheme="majorHAnsi" w:eastAsia="FangSong" w:hAnsiTheme="majorHAnsi" w:cstheme="majorHAnsi"/>
+                <w:sz w:val="22"/>
+                <w:szCs w:val="22"/>
+              </w:rPr>
+            </w:pPr>
+            <w:r>
+              <w:rPr>
+                <w:rFonts w:asciiTheme="majorHAnsi" w:eastAsia="FangSong" w:hAnsiTheme="majorHAnsi" w:cstheme="majorHAnsi"/>
+                <w:sz w:val="22"/>
+                <w:szCs w:val="22"/>
+              </w:rPr>
+              <w:t>Software Engineer</w:t>
+            </w:r>
+            <w:r>
+              <w:rPr>
+                <w:rFonts w:asciiTheme="majorHAnsi" w:eastAsia="FangSong" w:hAnsiTheme="majorHAnsi" w:cstheme="majorHAnsi"/>
+                <w:sz w:val="22"/>
+                <w:szCs w:val="22"/>
+              </w:rPr>
+              <w:t>, IT Analyst</w:t>
+            </w:r>
+          </w:p>
+          <w:p>
+            <w:pPr>
+              <w:spacing w:after="120"/>
+              <w:rPr>
+                <w:rFonts w:asciiTheme="majorHAnsi" w:eastAsia="FangSong" w:hAnsiTheme="majorHAnsi" w:cstheme="majorHAnsi"/>
+                <w:sz w:val="22"/>
+                <w:szCs w:val="22"/>
+              </w:rPr>
+            </w:pPr>
+            <w:r>
+              <w:rPr>
+                <w:rFonts w:asciiTheme="majorHAnsi" w:eastAsia="FangSong" w:hAnsiTheme="majorHAnsi" w:cstheme="majorHAnsi"/>
+                <w:sz w:val="22"/>
+                <w:szCs w:val="22"/>
+              </w:rPr>
+              <w:t>@</w:t>
+            </w:r>
+          </w:p>
+          <w:p>
+            <w:pPr>
+              <w:spacing w:after="120"/>
+              <w:rPr>
+                <w:rFonts w:asciiTheme="majorHAnsi" w:eastAsia="FangSong" w:hAnsiTheme="majorHAnsi" w:cstheme="majorHAnsi"/>
+                <w:sz w:val="22"/>
+                <w:szCs w:val="22"/>
+              </w:rPr>
+            </w:pPr>
+            <w:r>
+              <w:rPr>
+                <w:rFonts w:asciiTheme="majorHAnsi" w:eastAsia="FangSong" w:hAnsiTheme="majorHAnsi" w:cstheme="majorHAnsi"/>
+                <w:sz w:val="22"/>
+                <w:szCs w:val="22"/>
+              </w:rPr>
+              <w:lastRenderedPageBreak/>
+              <w:t>Tata Consultancy Services</w:t>
+            </w:r>
+            <w:r>
+              <w:rPr>
+                <w:rFonts w:asciiTheme="majorHAnsi" w:eastAsia="FangSong" w:hAnsiTheme="majorHAnsi" w:cstheme="majorHAnsi"/>
+                <w:sz w:val="22"/>
+                <w:szCs w:val="22"/>
+              </w:rPr>
+              <w:t>, Kolkata, WB, India</w:t>
+            </w:r>
+          </w:p>
+        </w:tc>
+        <w:tc>
+          <w:tcPr>
+            <w:tcW w:w="7020" w:type="dxa"/>
+          </w:tcPr>
+          <w:p>
+            <w:pPr>
+              <w:spacing w:after="120"/>
+              <w:jc w:val="both"/>
+              <w:rPr>
+                <w:rFonts w:asciiTheme="majorHAnsi" w:eastAsia="FangSong" w:hAnsiTheme="majorHAnsi" w:cstheme="majorHAnsi"/>
+                <w:sz w:val="22"/>
+                <w:szCs w:val="22"/>
+              </w:rPr>
+            </w:pPr>
+            <w:r>
+              <w:rPr>
+                <w:rFonts w:asciiTheme="majorHAnsi" w:eastAsia="FangSong" w:hAnsiTheme="majorHAnsi" w:cstheme="majorHAnsi"/>
+                <w:sz w:val="22"/>
+                <w:szCs w:val="22"/>
+              </w:rPr>
+              <w:lastRenderedPageBreak/>
+              <w:t xml:space="preserve">Worked for seven different projects for clients of TCS. </w:t>
+            </w:r>
+          </w:p>
+          <w:p>
+            <w:pPr>
+              <w:spacing w:after="120"/>
+              <w:jc w:val="both"/>
+              <w:rPr>
+                <w:rFonts w:asciiTheme="majorHAnsi" w:eastAsia="FangSong" w:hAnsiTheme="majorHAnsi" w:cstheme="majorHAnsi"/>
+                <w:sz w:val="22"/>
+                <w:szCs w:val="22"/>
+              </w:rPr>
+            </w:pPr>
+            <w:r>
+              <w:rPr>
+                <w:rFonts w:asciiTheme="majorHAnsi" w:eastAsia="FangSong" w:hAnsiTheme="majorHAnsi" w:cstheme="majorHAnsi"/>
+                <w:sz w:val="22"/>
+                <w:szCs w:val="22"/>
+              </w:rPr>
+              <w:t xml:space="preserve">Led the design and development of software requirements that came from the customer. Built API interfaces using PL/SQL stored procedures for daily usage for clients of TCS. </w:t>
+            </w:r>
+          </w:p>
+          <w:p>
+            <w:pPr>
+              <w:spacing w:after="120"/>
+              <w:jc w:val="both"/>
+              <w:rPr>
+                <w:rFonts w:asciiTheme="majorHAnsi" w:eastAsia="FangSong" w:hAnsiTheme="majorHAnsi" w:cstheme="majorHAnsi"/>
+                <w:sz w:val="22"/>
+                <w:szCs w:val="22"/>
+              </w:rPr>
+            </w:pPr>
+            <w:r>
+              <w:rPr>
+                <w:rFonts w:asciiTheme="majorHAnsi" w:eastAsia="FangSong" w:hAnsiTheme="majorHAnsi" w:cstheme="majorHAnsi"/>
+                <w:sz w:val="22"/>
+                <w:szCs w:val="22"/>
+              </w:rPr>
+              <w:t xml:space="preserve">Led meetings to capture requirements from multi-national clients like DHL UK, Staples USA, Hyatt USA, Kaiser-Permanente USA. Carried out change based regression analysis and documented software functional specifications for </w:t>
+            </w:r>
+            <w:r>
+              <w:rPr>
+                <w:rFonts w:asciiTheme="majorHAnsi" w:eastAsia="FangSong" w:hAnsiTheme="majorHAnsi" w:cstheme="majorHAnsi"/>
+                <w:sz w:val="22"/>
+                <w:szCs w:val="22"/>
+              </w:rPr>
+              <w:lastRenderedPageBreak/>
+              <w:t xml:space="preserve">those changes. Prepared test plans and executed system integration tests and user-acceptance tests. </w:t>
+            </w:r>
+          </w:p>
+          <w:p>
+            <w:pPr>
+              <w:spacing w:after="120"/>
+              <w:jc w:val="both"/>
+              <w:rPr>
+                <w:rFonts w:asciiTheme="majorHAnsi" w:eastAsia="FangSong" w:hAnsiTheme="majorHAnsi" w:cstheme="majorHAnsi"/>
+                <w:sz w:val="22"/>
+                <w:szCs w:val="22"/>
+              </w:rPr>
+            </w:pPr>
+            <w:r>
+              <w:rPr>
+                <w:rFonts w:asciiTheme="majorHAnsi" w:eastAsia="FangSong" w:hAnsiTheme="majorHAnsi" w:cstheme="majorHAnsi"/>
+                <w:sz w:val="22"/>
+                <w:szCs w:val="22"/>
+              </w:rPr>
+              <w:t>Worked on data migration projects and ensured migration activities were completed in a time-sensitive manner</w:t>
+            </w:r>
+            <w:r>
+              <w:rPr>
+                <w:rFonts w:asciiTheme="majorHAnsi" w:eastAsia="FangSong" w:hAnsiTheme="majorHAnsi" w:cstheme="majorHAnsi"/>
+                <w:sz w:val="22"/>
+                <w:szCs w:val="22"/>
+              </w:rPr>
+              <w:t xml:space="preserve"> thus saving</w:t>
+            </w:r>
+            <w:r>
+              <w:rPr>
+                <w:rFonts w:asciiTheme="majorHAnsi" w:eastAsia="FangSong" w:hAnsiTheme="majorHAnsi" w:cstheme="majorHAnsi"/>
+                <w:sz w:val="22"/>
+                <w:szCs w:val="22"/>
+              </w:rPr>
+              <w:t xml:space="preserve"> millions </w:t>
+            </w:r>
+            <w:r>
+              <w:rPr>
+                <w:rFonts w:asciiTheme="majorHAnsi" w:eastAsia="FangSong" w:hAnsiTheme="majorHAnsi" w:cstheme="majorHAnsi"/>
+                <w:sz w:val="22"/>
+                <w:szCs w:val="22"/>
+              </w:rPr>
+              <w:t xml:space="preserve">of dollars of lost </w:t>
+            </w:r>
+            <w:r>
+              <w:rPr>
+                <w:rFonts w:asciiTheme="majorHAnsi" w:eastAsia="FangSong" w:hAnsiTheme="majorHAnsi" w:cstheme="majorHAnsi"/>
+                <w:sz w:val="22"/>
+                <w:szCs w:val="22"/>
+              </w:rPr>
+              <w:t xml:space="preserve">revenue for the clients. Implemented scripts for data migration of over a billion records while adhering to strict time SLA bounds. </w:t>
+            </w:r>
+          </w:p>
+          <w:p>
+            <w:pPr>
+              <w:spacing w:after="120"/>
+              <w:jc w:val="both"/>
+              <w:rPr>
+                <w:rFonts w:asciiTheme="majorHAnsi" w:eastAsia="FangSong" w:hAnsiTheme="majorHAnsi" w:cstheme="majorHAnsi"/>
+                <w:sz w:val="22"/>
+                <w:szCs w:val="22"/>
+              </w:rPr>
+            </w:pPr>
+            <w:r>
+              <w:rPr>
+                <w:rFonts w:asciiTheme="majorHAnsi" w:eastAsia="FangSong" w:hAnsiTheme="majorHAnsi" w:cstheme="majorHAnsi"/>
+                <w:sz w:val="22"/>
+                <w:szCs w:val="22"/>
+              </w:rPr>
+              <w:t xml:space="preserve">Completed client data migration from legacy Oracle Apps (11i) to Oracle ERP Suite (R12). From 2013 - 2018, managed continuous integration and continuous deployment in production environments. </w:t>
+            </w:r>
+          </w:p>
+          <w:p>
+            <w:pPr>
+              <w:spacing w:after="120"/>
+              <w:jc w:val="both"/>
+              <w:rPr>
+                <w:rFonts w:asciiTheme="majorHAnsi" w:eastAsia="FangSong" w:hAnsiTheme="majorHAnsi" w:cstheme="majorHAnsi"/>
+                <w:sz w:val="22"/>
+                <w:szCs w:val="22"/>
+              </w:rPr>
+            </w:pPr>
+            <w:r>
+              <w:rPr>
+                <w:rFonts w:asciiTheme="majorHAnsi" w:eastAsia="FangSong" w:hAnsiTheme="majorHAnsi" w:cstheme="majorHAnsi"/>
+                <w:sz w:val="22"/>
+                <w:szCs w:val="22"/>
+              </w:rPr>
+              <w:t xml:space="preserve">Additionally, worked as a team lead ensuring engineers joining the team newly were brought up to speed quickly. </w:t>
+            </w:r>
+          </w:p>
+          <w:p>
+            <w:pPr>
+              <w:spacing w:after="120"/>
+              <w:jc w:val="both"/>
+              <w:rPr>
+                <w:rFonts w:asciiTheme="majorHAnsi" w:eastAsia="FangSong" w:hAnsiTheme="majorHAnsi" w:cstheme="majorHAnsi"/>
+                <w:sz w:val="22"/>
+                <w:szCs w:val="22"/>
+              </w:rPr>
+            </w:pPr>
+            <w:r>
+              <w:rPr>
+                <w:rFonts w:asciiTheme="majorHAnsi" w:eastAsia="FangSong" w:hAnsiTheme="majorHAnsi" w:cstheme="majorHAnsi"/>
+                <w:sz w:val="22"/>
+                <w:szCs w:val="22"/>
+              </w:rPr>
+              <w:t>As a requirement from the clients and due to needs of the projects, completed certifications for Oracle Apps technologies including, Oracle Global Human Resources Cloud 2017 Implementation Essentials, Oracle Talent Management Cloud 2017 Implementation Essentials, Oracle Global Human Resources Cloud 2016 Implementation Essentials, Oracle Advanced PL/SQL Developer Certified Professional, Oracle E-Business Suite 12 Financial Management Implementation Specialist: Oracle Receivables, Oracle PL/SQL Developer Certified Associate and Oracle SQL Developer Certified Associate.</w:t>
+            </w:r>
+          </w:p>
+        </w:tc>
+      </w:tr>
+    </w:tbl>
+    <w:p>
+      <w:pPr>
+        <w:spacing w:after="120"/>
+        <w:contextualSpacing/>
+        <w:rPr>
+          <w:rFonts w:asciiTheme="majorHAnsi" w:eastAsia="FangSong" w:hAnsiTheme="majorHAnsi" w:cstheme="majorHAnsi"/>
+          <w:b/>
+          <w:caps/>
+          <w:sz w:val="22"/>
+          <w:szCs w:val="22"/>
+        </w:rPr>
+      </w:pPr>
+    </w:p>
+    <w:p>
+      <w:pPr>
+        <w:spacing w:after="120"/>
+        <w:contextualSpacing/>
+        <w:rPr>
+          <w:rFonts w:asciiTheme="majorHAnsi" w:eastAsia="FangSong" w:hAnsiTheme="majorHAnsi" w:cstheme="majorHAnsi"/>
+          <w:b/>
+          <w:caps/>
+          <w:sz w:val="22"/>
+          <w:szCs w:val="22"/>
+        </w:rPr>
+      </w:pPr>
+      <w:r>
+        <w:rPr>
+          <w:rFonts w:asciiTheme="majorHAnsi" w:eastAsia="FangSong" w:hAnsiTheme="majorHAnsi" w:cstheme="majorHAnsi"/>
+          <w:b/>
+          <w:caps/>
+          <w:sz w:val="22"/>
+          <w:szCs w:val="22"/>
+        </w:rPr>
+        <w:t>Technical Skills</w:t>
+      </w:r>
+    </w:p>
+    <w:p>
+      <w:pPr>
+        <w:spacing w:after="120"/>
+        <w:contextualSpacing/>
+        <w:rPr>
+          <w:rFonts w:asciiTheme="majorHAnsi" w:eastAsia="FangSong" w:hAnsiTheme="majorHAnsi" w:cstheme="majorHAnsi"/>
+          <w:sz w:val="22"/>
+          <w:szCs w:val="22"/>
+        </w:rPr>
+      </w:pPr>
+    </w:p>
+    <w:tbl>
+      <w:tblPr>
+        <w:tblStyle w:val="TableGridLight"/>
+        <w:tblW w:w="10083" w:type="dxa"/>
+        <w:tblBorders>
+          <w:top w:val="none" w:sz="0" w:space="0" w:color="auto"/>
+          <w:left w:val="none" w:sz="0" w:space="0" w:color="auto"/>
+          <w:bottom w:val="none" w:sz="0" w:space="0" w:color="auto"/>
+          <w:right w:val="none" w:sz="0" w:space="0" w:color="auto"/>
+          <w:insideH w:val="none" w:sz="0" w:space="0" w:color="auto"/>
+          <w:insideV w:val="none" w:sz="0" w:space="0" w:color="auto"/>
+        </w:tblBorders>
+        <w:tblLayout w:type="fixed"/>
+        <w:tblLook w:val="04A0" w:firstRow="1" w:lastRow="0" w:firstColumn="1" w:lastColumn="0" w:noHBand="0" w:noVBand="1"/>
+      </w:tblPr>
+      <w:tblGrid>
+        <w:gridCol w:w="1980"/>
+        <w:gridCol w:w="8103"/>
+      </w:tblGrid>
+      <w:tr>
+        <w:tc>
+          <w:tcPr>
+            <w:tcW w:w="1980" w:type="dxa"/>
+          </w:tcPr>
+          <w:p>
+            <w:pPr>
+              <w:spacing w:after="120"/>
+              <w:rPr>
+                <w:rFonts w:asciiTheme="majorHAnsi" w:eastAsia="FangSong" w:hAnsiTheme="majorHAnsi" w:cstheme="majorHAnsi"/>
+              </w:rPr>
+            </w:pPr>
+            <w:r>
+              <w:rPr>
+                <w:rFonts w:asciiTheme="majorHAnsi" w:eastAsia="FangSong" w:hAnsiTheme="majorHAnsi" w:cstheme="majorHAnsi"/>
+              </w:rPr>
+              <w:t>Programming</w:t>
+            </w:r>
+          </w:p>
+        </w:tc>
+        <w:tc>
+          <w:tcPr>
+            <w:tcW w:w="8103" w:type="dxa"/>
+          </w:tcPr>
+          <w:p>
+            <w:pPr>
+              <w:spacing w:after="120"/>
+              <w:rPr>
+                <w:rFonts w:asciiTheme="majorHAnsi" w:eastAsia="FangSong" w:hAnsiTheme="majorHAnsi" w:cstheme="majorHAnsi"/>
+              </w:rPr>
+            </w:pPr>
+            <w:r>
+              <w:rPr>
+                <w:rFonts w:asciiTheme="majorHAnsi" w:eastAsia="FangSong" w:hAnsiTheme="majorHAnsi" w:cstheme="majorHAnsi"/>
+              </w:rPr>
+              <w:t>Python, Java, SQL, PL/SQL, T-SQL</w:t>
+            </w:r>
+          </w:p>
+        </w:tc>
+      </w:tr>
+      <w:tr>
+        <w:tc>
+          <w:tcPr>
+            <w:tcW w:w="1980" w:type="dxa"/>
+          </w:tcPr>
+          <w:p>
+            <w:pPr>
+              <w:spacing w:after="120"/>
+              <w:rPr>
+                <w:rFonts w:asciiTheme="majorHAnsi" w:eastAsia="FangSong" w:hAnsiTheme="majorHAnsi" w:cstheme="majorHAnsi"/>
+              </w:rPr>
+            </w:pPr>
+            <w:r>
+              <w:rPr>
+                <w:rFonts w:asciiTheme="majorHAnsi" w:eastAsia="FangSong" w:hAnsiTheme="majorHAnsi" w:cstheme="majorHAnsi"/>
+              </w:rPr>
+              <w:t>Machine Learning / Deep Learning / Big Data tools</w:t>
+            </w:r>
+          </w:p>
+        </w:tc>
+        <w:tc>
+          <w:tcPr>
+            <w:tcW w:w="8103" w:type="dxa"/>
+          </w:tcPr>
+          <w:p>
+            <w:pPr>
+              <w:spacing w:after="120"/>
+              <w:rPr>
+                <w:rFonts w:asciiTheme="majorHAnsi" w:eastAsia="FangSong" w:hAnsiTheme="majorHAnsi" w:cstheme="majorHAnsi"/>
+              </w:rPr>
+            </w:pPr>
+            <w:proofErr w:type="spellStart"/>
+            <w:r>
+              <w:rPr>
+                <w:rFonts w:asciiTheme="majorHAnsi" w:eastAsia="FangSong" w:hAnsiTheme="majorHAnsi" w:cstheme="majorHAnsi"/>
+              </w:rPr>
+              <w:t>PyTorch</w:t>
+            </w:r>
+            <w:proofErr w:type="spellEnd"/>
+            <w:r>
+              <w:rPr>
+                <w:rFonts w:asciiTheme="majorHAnsi" w:eastAsia="FangSong" w:hAnsiTheme="majorHAnsi" w:cstheme="majorHAnsi"/>
+              </w:rPr>
+              <w:t xml:space="preserve">, Sci-kit Learn, </w:t>
+            </w:r>
+            <w:r>
+              <w:rPr>
+                <w:rFonts w:asciiTheme="majorHAnsi" w:eastAsia="FangSong" w:hAnsiTheme="majorHAnsi" w:cstheme="majorHAnsi"/>
+              </w:rPr>
+              <w:t xml:space="preserve">Apache </w:t>
+            </w:r>
+            <w:r>
+              <w:rPr>
+                <w:rFonts w:asciiTheme="majorHAnsi" w:eastAsia="FangSong" w:hAnsiTheme="majorHAnsi" w:cstheme="majorHAnsi"/>
+              </w:rPr>
+              <w:t xml:space="preserve">Spark, </w:t>
+            </w:r>
+            <w:proofErr w:type="spellStart"/>
+            <w:r>
+              <w:rPr>
+                <w:rFonts w:asciiTheme="majorHAnsi" w:eastAsia="FangSong" w:hAnsiTheme="majorHAnsi" w:cstheme="majorHAnsi"/>
+              </w:rPr>
+              <w:t>Keras</w:t>
+            </w:r>
+            <w:proofErr w:type="spellEnd"/>
+            <w:r>
+              <w:rPr>
+                <w:rFonts w:asciiTheme="majorHAnsi" w:eastAsia="FangSong" w:hAnsiTheme="majorHAnsi" w:cstheme="majorHAnsi"/>
+              </w:rPr>
+              <w:t xml:space="preserve">, </w:t>
+            </w:r>
+            <w:proofErr w:type="spellStart"/>
+            <w:r>
+              <w:rPr>
+                <w:rFonts w:asciiTheme="majorHAnsi" w:eastAsia="FangSong" w:hAnsiTheme="majorHAnsi" w:cstheme="majorHAnsi"/>
+              </w:rPr>
+              <w:t>Tensorflow</w:t>
+            </w:r>
+            <w:proofErr w:type="spellEnd"/>
+            <w:r>
+              <w:rPr>
+                <w:rFonts w:asciiTheme="majorHAnsi" w:eastAsia="FangSong" w:hAnsiTheme="majorHAnsi" w:cstheme="majorHAnsi"/>
+              </w:rPr>
+              <w:t xml:space="preserve">, Hive, Hadoop, </w:t>
+            </w:r>
+            <w:proofErr w:type="spellStart"/>
+            <w:r>
+              <w:rPr>
+                <w:rFonts w:asciiTheme="majorHAnsi" w:eastAsia="FangSong" w:hAnsiTheme="majorHAnsi" w:cstheme="majorHAnsi"/>
+              </w:rPr>
+              <w:t>MLlib</w:t>
+            </w:r>
+            <w:proofErr w:type="spellEnd"/>
+            <w:r>
+              <w:rPr>
+                <w:rFonts w:asciiTheme="majorHAnsi" w:eastAsia="FangSong" w:hAnsiTheme="majorHAnsi" w:cstheme="majorHAnsi"/>
+              </w:rPr>
+              <w:t xml:space="preserve">, </w:t>
+            </w:r>
+            <w:r>
+              <w:rPr>
+                <w:rFonts w:asciiTheme="majorHAnsi" w:eastAsia="FangSong" w:hAnsiTheme="majorHAnsi" w:cstheme="majorHAnsi"/>
+              </w:rPr>
+              <w:t>Matplotlib, Seaborn library, Looker</w:t>
+            </w:r>
+            <w:r>
+              <w:rPr>
+                <w:rFonts w:asciiTheme="majorHAnsi" w:eastAsia="FangSong" w:hAnsiTheme="majorHAnsi" w:cstheme="majorHAnsi"/>
+              </w:rPr>
+              <w:t xml:space="preserve">, </w:t>
+            </w:r>
+            <w:proofErr w:type="spellStart"/>
+            <w:r>
+              <w:rPr>
+                <w:rFonts w:asciiTheme="majorHAnsi" w:eastAsia="FangSong" w:hAnsiTheme="majorHAnsi" w:cstheme="majorHAnsi"/>
+              </w:rPr>
+              <w:t>LookML</w:t>
+            </w:r>
+            <w:proofErr w:type="spellEnd"/>
+          </w:p>
+        </w:tc>
+      </w:tr>
+      <w:tr>
+        <w:tc>
+          <w:tcPr>
+            <w:tcW w:w="1980" w:type="dxa"/>
+          </w:tcPr>
+          <w:p>
+            <w:pPr>
+              <w:spacing w:after="120"/>
+              <w:rPr>
+                <w:rFonts w:asciiTheme="majorHAnsi" w:eastAsia="FangSong" w:hAnsiTheme="majorHAnsi" w:cstheme="majorHAnsi"/>
+              </w:rPr>
+            </w:pPr>
+            <w:r>
+              <w:rPr>
+                <w:rFonts w:asciiTheme="majorHAnsi" w:eastAsia="FangSong" w:hAnsiTheme="majorHAnsi" w:cstheme="majorHAnsi"/>
+              </w:rPr>
+              <w:t>Enterprise tools</w:t>
+            </w:r>
+          </w:p>
+        </w:tc>
+        <w:tc>
+          <w:tcPr>
+            <w:tcW w:w="8103" w:type="dxa"/>
+          </w:tcPr>
+          <w:p>
+            <w:pPr>
+              <w:spacing w:after="120"/>
+              <w:rPr>
+                <w:rFonts w:asciiTheme="majorHAnsi" w:eastAsia="FangSong" w:hAnsiTheme="majorHAnsi" w:cstheme="majorHAnsi"/>
+              </w:rPr>
+            </w:pPr>
+            <w:r>
+              <w:rPr>
+                <w:rFonts w:asciiTheme="majorHAnsi" w:eastAsia="FangSong" w:hAnsiTheme="majorHAnsi" w:cstheme="majorHAnsi"/>
+              </w:rPr>
+              <w:t xml:space="preserve">Google Cloud Platform, </w:t>
+            </w:r>
+            <w:r>
+              <w:rPr>
+                <w:rFonts w:asciiTheme="majorHAnsi" w:eastAsia="FangSong" w:hAnsiTheme="majorHAnsi" w:cstheme="majorHAnsi"/>
+              </w:rPr>
+              <w:t xml:space="preserve">Google </w:t>
+            </w:r>
+            <w:proofErr w:type="spellStart"/>
+            <w:r>
+              <w:rPr>
+                <w:rFonts w:asciiTheme="majorHAnsi" w:eastAsia="FangSong" w:hAnsiTheme="majorHAnsi" w:cstheme="majorHAnsi"/>
+              </w:rPr>
+              <w:t>Dataproc</w:t>
+            </w:r>
+            <w:proofErr w:type="spellEnd"/>
+            <w:r>
+              <w:rPr>
+                <w:rFonts w:asciiTheme="majorHAnsi" w:eastAsia="FangSong" w:hAnsiTheme="majorHAnsi" w:cstheme="majorHAnsi"/>
+              </w:rPr>
+              <w:t xml:space="preserve">, Google Compute Engine, Google Cloud Storage, Google Cloud SQL, Google Big Query, </w:t>
+            </w:r>
+            <w:r>
+              <w:rPr>
+                <w:rFonts w:asciiTheme="majorHAnsi" w:eastAsia="FangSong" w:hAnsiTheme="majorHAnsi" w:cstheme="majorHAnsi"/>
+              </w:rPr>
+              <w:t xml:space="preserve">Amazon Web Services S3, </w:t>
+            </w:r>
+            <w:r>
+              <w:rPr>
+                <w:rFonts w:asciiTheme="majorHAnsi" w:eastAsia="FangSong" w:hAnsiTheme="majorHAnsi" w:cstheme="majorHAnsi"/>
+              </w:rPr>
+              <w:t xml:space="preserve">Azure Databricks, </w:t>
+            </w:r>
+            <w:r>
+              <w:rPr>
+                <w:rFonts w:asciiTheme="majorHAnsi" w:eastAsia="FangSong" w:hAnsiTheme="majorHAnsi" w:cstheme="majorHAnsi"/>
+              </w:rPr>
+              <w:t xml:space="preserve">Oracle Global Human Resources </w:t>
+            </w:r>
+            <w:r>
+              <w:rPr>
+                <w:rFonts w:asciiTheme="majorHAnsi" w:eastAsia="FangSong" w:hAnsiTheme="majorHAnsi" w:cstheme="majorHAnsi"/>
+              </w:rPr>
+              <w:t>Cloud</w:t>
+            </w:r>
+            <w:r>
+              <w:rPr>
+                <w:rFonts w:asciiTheme="majorHAnsi" w:eastAsia="FangSong" w:hAnsiTheme="majorHAnsi" w:cstheme="majorHAnsi"/>
+              </w:rPr>
+              <w:t>, Oracle Talent Management Cloud</w:t>
+            </w:r>
+            <w:r>
+              <w:rPr>
+                <w:rFonts w:asciiTheme="majorHAnsi" w:eastAsia="FangSong" w:hAnsiTheme="majorHAnsi" w:cstheme="majorHAnsi"/>
+              </w:rPr>
+              <w:t>, Oracle</w:t>
+            </w:r>
+            <w:r>
+              <w:rPr>
+                <w:rFonts w:asciiTheme="majorHAnsi" w:eastAsia="FangSong" w:hAnsiTheme="majorHAnsi" w:cstheme="majorHAnsi"/>
+              </w:rPr>
+              <w:t xml:space="preserve"> Financial </w:t>
+            </w:r>
+            <w:r>
+              <w:rPr>
+                <w:rFonts w:asciiTheme="majorHAnsi" w:eastAsia="FangSong" w:hAnsiTheme="majorHAnsi" w:cstheme="majorHAnsi"/>
+              </w:rPr>
+              <w:t>Management</w:t>
+            </w:r>
+          </w:p>
+        </w:tc>
+      </w:tr>
+      <w:tr>
+        <w:tc>
+          <w:tcPr>
+            <w:tcW w:w="1980" w:type="dxa"/>
+          </w:tcPr>
+          <w:p>
+            <w:pPr>
+              <w:spacing w:after="120"/>
+              <w:rPr>
+                <w:rFonts w:asciiTheme="majorHAnsi" w:eastAsia="FangSong" w:hAnsiTheme="majorHAnsi" w:cstheme="majorHAnsi"/>
+              </w:rPr>
+            </w:pPr>
+            <w:r>
+              <w:rPr>
+                <w:rFonts w:asciiTheme="majorHAnsi" w:eastAsia="FangSong" w:hAnsiTheme="majorHAnsi" w:cstheme="majorHAnsi"/>
+              </w:rPr>
+              <w:t>Back-end tools</w:t>
+            </w:r>
+          </w:p>
+        </w:tc>
+        <w:tc>
+          <w:tcPr>
+            <w:tcW w:w="8103" w:type="dxa"/>
+          </w:tcPr>
+          <w:p>
+            <w:pPr>
+              <w:spacing w:after="120"/>
+              <w:rPr>
+                <w:rFonts w:asciiTheme="majorHAnsi" w:eastAsia="FangSong" w:hAnsiTheme="majorHAnsi" w:cstheme="majorHAnsi"/>
+              </w:rPr>
+            </w:pPr>
+            <w:r>
+              <w:rPr>
+                <w:rFonts w:asciiTheme="majorHAnsi" w:eastAsia="FangSong" w:hAnsiTheme="majorHAnsi" w:cstheme="majorHAnsi"/>
+              </w:rPr>
+              <w:t>Oracle Databases, PostgreSQL, MongoDB</w:t>
+            </w:r>
+          </w:p>
+        </w:tc>
+      </w:tr>
+      <w:tr>
+        <w:tc>
+          <w:tcPr>
+            <w:tcW w:w="1980" w:type="dxa"/>
+          </w:tcPr>
+          <w:p>
+            <w:pPr>
+              <w:spacing w:after="120"/>
+              <w:rPr>
+                <w:rFonts w:asciiTheme="majorHAnsi" w:eastAsia="FangSong" w:hAnsiTheme="majorHAnsi" w:cstheme="majorHAnsi"/>
+              </w:rPr>
+            </w:pPr>
+            <w:r>
+              <w:rPr>
+                <w:rFonts w:asciiTheme="majorHAnsi" w:eastAsia="FangSong" w:hAnsiTheme="majorHAnsi" w:cstheme="majorHAnsi"/>
+              </w:rPr>
+              <w:t>IDEs/Dev tools</w:t>
+            </w:r>
+          </w:p>
+        </w:tc>
+        <w:tc>
+          <w:tcPr>
+            <w:tcW w:w="8103" w:type="dxa"/>
+          </w:tcPr>
+          <w:p>
+            <w:pPr>
+              <w:spacing w:after="120"/>
+              <w:rPr>
+                <w:rFonts w:asciiTheme="majorHAnsi" w:eastAsia="FangSong" w:hAnsiTheme="majorHAnsi" w:cstheme="majorHAnsi"/>
+              </w:rPr>
+            </w:pPr>
+            <w:proofErr w:type="spellStart"/>
+            <w:r>
+              <w:rPr>
+                <w:rFonts w:asciiTheme="majorHAnsi" w:eastAsia="FangSong" w:hAnsiTheme="majorHAnsi" w:cstheme="majorHAnsi"/>
+              </w:rPr>
+              <w:t>Jupyter</w:t>
+            </w:r>
+            <w:proofErr w:type="spellEnd"/>
+            <w:r>
+              <w:rPr>
+                <w:rFonts w:asciiTheme="majorHAnsi" w:eastAsia="FangSong" w:hAnsiTheme="majorHAnsi" w:cstheme="majorHAnsi"/>
+              </w:rPr>
+              <w:t xml:space="preserve"> Notebook, Google </w:t>
+            </w:r>
+            <w:proofErr w:type="spellStart"/>
+            <w:r>
+              <w:rPr>
+                <w:rFonts w:asciiTheme="majorHAnsi" w:eastAsia="FangSong" w:hAnsiTheme="majorHAnsi" w:cstheme="majorHAnsi"/>
+              </w:rPr>
+              <w:t>Colab</w:t>
+            </w:r>
+            <w:proofErr w:type="spellEnd"/>
+            <w:r>
+              <w:rPr>
+                <w:rFonts w:asciiTheme="majorHAnsi" w:eastAsia="FangSong" w:hAnsiTheme="majorHAnsi" w:cstheme="majorHAnsi"/>
+              </w:rPr>
+              <w:t>, PL/SQL Developer, Git</w:t>
+            </w:r>
+          </w:p>
+        </w:tc>
+      </w:tr>
+      <w:tr>
+        <w:tc>
+          <w:tcPr>
+            <w:tcW w:w="1980" w:type="dxa"/>
+          </w:tcPr>
+          <w:p>
+            <w:pPr>
+              <w:spacing w:after="120"/>
+              <w:rPr>
+                <w:rFonts w:asciiTheme="majorHAnsi" w:eastAsia="FangSong" w:hAnsiTheme="majorHAnsi" w:cstheme="majorHAnsi"/>
+              </w:rPr>
+            </w:pPr>
+            <w:r>
+              <w:rPr>
+                <w:rFonts w:asciiTheme="majorHAnsi" w:eastAsia="FangSong" w:hAnsiTheme="majorHAnsi" w:cstheme="majorHAnsi"/>
+              </w:rPr>
+              <w:t>Domain knowledge</w:t>
+            </w:r>
+          </w:p>
+        </w:tc>
+        <w:tc>
+          <w:tcPr>
+            <w:tcW w:w="8103" w:type="dxa"/>
+          </w:tcPr>
+          <w:p>
+            <w:pPr>
+              <w:spacing w:after="120"/>
+              <w:rPr>
+                <w:rFonts w:asciiTheme="majorHAnsi" w:eastAsia="FangSong" w:hAnsiTheme="majorHAnsi" w:cstheme="majorHAnsi"/>
+              </w:rPr>
+            </w:pPr>
+            <w:r>
+              <w:rPr>
+                <w:rFonts w:asciiTheme="majorHAnsi" w:eastAsia="FangSong" w:hAnsiTheme="majorHAnsi" w:cstheme="majorHAnsi"/>
+              </w:rPr>
+              <w:t>Machine Learning, Deep Learning, Big Data Analytics</w:t>
+            </w:r>
+            <w:r>
+              <w:rPr>
+                <w:rFonts w:asciiTheme="majorHAnsi" w:eastAsia="FangSong" w:hAnsiTheme="majorHAnsi" w:cstheme="majorHAnsi"/>
+              </w:rPr>
+              <w:t>, Semantic Web</w:t>
+            </w:r>
+          </w:p>
+        </w:tc>
+      </w:tr>
+    </w:tbl>
+    <w:p>
+      <w:pPr>
+        <w:spacing w:after="120"/>
+        <w:contextualSpacing/>
+        <w:rPr>
+          <w:rFonts w:asciiTheme="majorHAnsi" w:eastAsia="FangSong" w:hAnsiTheme="majorHAnsi" w:cstheme="majorHAnsi"/>
+          <w:b/>
+          <w:caps/>
           <w:sz w:val="22"/>
           <w:szCs w:val="22"/>
         </w:rPr>
@@ -283,13 +5428,23 @@
                 <w:szCs w:val="22"/>
               </w:rPr>
             </w:pPr>
-            <w:r>
-              <w:rPr>
-                <w:rFonts w:asciiTheme="majorHAnsi" w:eastAsia="FangSong" w:hAnsiTheme="majorHAnsi" w:cstheme="majorHAnsi"/>
-                <w:sz w:val="22"/>
-                <w:szCs w:val="22"/>
-              </w:rPr>
-              <w:t>Masters Professional Studies</w:t>
+            <w:proofErr w:type="gramStart"/>
+            <w:r>
+              <w:rPr>
+                <w:rFonts w:asciiTheme="majorHAnsi" w:eastAsia="FangSong" w:hAnsiTheme="majorHAnsi" w:cstheme="majorHAnsi"/>
+                <w:sz w:val="22"/>
+                <w:szCs w:val="22"/>
+              </w:rPr>
+              <w:t>Masters</w:t>
+            </w:r>
+            <w:proofErr w:type="gramEnd"/>
+            <w:r>
+              <w:rPr>
+                <w:rFonts w:asciiTheme="majorHAnsi" w:eastAsia="FangSong" w:hAnsiTheme="majorHAnsi" w:cstheme="majorHAnsi"/>
+                <w:sz w:val="22"/>
+                <w:szCs w:val="22"/>
+              </w:rPr>
+              <w:t xml:space="preserve"> Professional Studies</w:t>
             </w:r>
           </w:p>
         </w:tc>
@@ -538,20 +5693,6 @@
         </w:tc>
       </w:tr>
     </w:tbl>
-    <w:p>
-      <w:pPr>
-        <w:autoSpaceDE w:val="0"/>
-        <w:autoSpaceDN w:val="0"/>
-        <w:adjustRightInd w:val="0"/>
-        <w:spacing w:after="120"/>
-        <w:rPr>
-          <w:rFonts w:asciiTheme="majorHAnsi" w:eastAsia="FangSong" w:hAnsiTheme="majorHAnsi" w:cstheme="majorHAnsi"/>
-          <w:b/>
-          <w:sz w:val="22"/>
-          <w:szCs w:val="22"/>
-        </w:rPr>
-      </w:pPr>
-    </w:p>
     <w:p>
       <w:pPr>
         <w:autoSpaceDE w:val="0"/>
@@ -606,7 +5747,25 @@
           <w:sz w:val="22"/>
           <w:szCs w:val="22"/>
         </w:rPr>
-        <w:t>: A Chatbot for Open Question Answering using Neural Networks</w:t>
+        <w:t>:</w:t>
+      </w:r>
+      <w:proofErr w:type="spellStart"/>
+      <w:r>
+        <w:rPr>
+          <w:rFonts w:asciiTheme="majorHAnsi" w:eastAsia="FangSong" w:hAnsiTheme="majorHAnsi" w:cstheme="majorHAnsi"/>
+          <w:sz w:val="22"/>
+          <w:szCs w:val="22"/>
+        </w:rPr>
+        <w:t xml:space="preserve"> A Chatbot</w:t>
+      </w:r>
+      <w:proofErr w:type="spellEnd"/>
+      <w:r>
+        <w:rPr>
+          <w:rFonts w:asciiTheme="majorHAnsi" w:eastAsia="FangSong" w:hAnsiTheme="majorHAnsi" w:cstheme="majorHAnsi"/>
+          <w:sz w:val="22"/>
+          <w:szCs w:val="22"/>
+        </w:rPr>
+        <w:t xml:space="preserve"> for Open Question Answering using Neural Networks</w:t>
       </w:r>
     </w:p>
     <w:p>
@@ -668,2016 +5827,6 @@
         <w:contextualSpacing/>
         <w:rPr>
           <w:rFonts w:asciiTheme="majorHAnsi" w:eastAsia="FangSong" w:hAnsiTheme="majorHAnsi" w:cstheme="majorHAnsi"/>
-          <w:sz w:val="22"/>
-          <w:szCs w:val="22"/>
-        </w:rPr>
-      </w:pPr>
-    </w:p>
-    <w:p>
-      <w:pPr>
-        <w:spacing w:after="120"/>
-        <w:contextualSpacing/>
-        <w:rPr>
-          <w:rFonts w:asciiTheme="majorHAnsi" w:eastAsia="FangSong" w:hAnsiTheme="majorHAnsi" w:cstheme="majorHAnsi"/>
-          <w:b/>
-          <w:caps/>
-          <w:sz w:val="22"/>
-          <w:szCs w:val="22"/>
-        </w:rPr>
-      </w:pPr>
-      <w:r>
-        <w:rPr>
-          <w:rFonts w:asciiTheme="majorHAnsi" w:eastAsia="FangSong" w:hAnsiTheme="majorHAnsi" w:cstheme="majorHAnsi"/>
-          <w:b/>
-          <w:caps/>
-          <w:sz w:val="22"/>
-          <w:szCs w:val="22"/>
-        </w:rPr>
-        <w:t>Work Experience</w:t>
-      </w:r>
-    </w:p>
-    <w:p>
-      <w:pPr>
-        <w:spacing w:after="120"/>
-        <w:contextualSpacing/>
-        <w:rPr>
-          <w:rFonts w:asciiTheme="majorHAnsi" w:eastAsia="FangSong" w:hAnsiTheme="majorHAnsi" w:cstheme="majorHAnsi"/>
-          <w:sz w:val="22"/>
-          <w:szCs w:val="22"/>
-        </w:rPr>
-      </w:pPr>
-    </w:p>
-    <w:tbl>
-      <w:tblPr>
-        <w:tblStyle w:val="TableGrid"/>
-        <w:tblW w:w="10080" w:type="dxa"/>
-        <w:tblBorders>
-          <w:top w:val="none" w:sz="0" w:space="0" w:color="auto"/>
-          <w:left w:val="none" w:sz="0" w:space="0" w:color="auto"/>
-          <w:bottom w:val="none" w:sz="0" w:space="0" w:color="auto"/>
-          <w:right w:val="none" w:sz="0" w:space="0" w:color="auto"/>
-          <w:insideV w:val="none" w:sz="0" w:space="0" w:color="auto"/>
-        </w:tblBorders>
-        <w:tblLook w:val="04A0" w:firstRow="1" w:lastRow="0" w:firstColumn="1" w:lastColumn="0" w:noHBand="0" w:noVBand="1"/>
-      </w:tblPr>
-      <w:tblGrid>
-        <w:gridCol w:w="1255"/>
-        <w:gridCol w:w="1805"/>
-        <w:gridCol w:w="7020"/>
-      </w:tblGrid>
-      <w:tr>
-        <w:tc>
-          <w:tcPr>
-            <w:tcW w:w="1255" w:type="dxa"/>
-          </w:tcPr>
-          <w:p>
-            <w:pPr>
-              <w:spacing w:after="120"/>
-              <w:rPr>
-                <w:rFonts w:asciiTheme="majorHAnsi" w:eastAsia="FangSong" w:hAnsiTheme="majorHAnsi" w:cstheme="majorHAnsi"/>
-                <w:sz w:val="22"/>
-                <w:szCs w:val="22"/>
-              </w:rPr>
-            </w:pPr>
-            <w:r>
-              <w:rPr>
-                <w:rFonts w:asciiTheme="majorHAnsi" w:eastAsia="FangSong" w:hAnsiTheme="majorHAnsi" w:cstheme="majorHAnsi"/>
-                <w:sz w:val="22"/>
-                <w:szCs w:val="22"/>
-              </w:rPr>
-              <w:t xml:space="preserve">Jan </w:t>
-            </w:r>
-            <w:r>
-              <w:rPr>
-                <w:rFonts w:asciiTheme="majorHAnsi" w:eastAsia="FangSong" w:hAnsiTheme="majorHAnsi" w:cstheme="majorHAnsi"/>
-                <w:sz w:val="22"/>
-                <w:szCs w:val="22"/>
-              </w:rPr>
-              <w:t>202</w:t>
-            </w:r>
-            <w:r>
-              <w:rPr>
-                <w:rFonts w:asciiTheme="majorHAnsi" w:eastAsia="FangSong" w:hAnsiTheme="majorHAnsi" w:cstheme="majorHAnsi"/>
-                <w:sz w:val="22"/>
-                <w:szCs w:val="22"/>
-              </w:rPr>
-              <w:t>1</w:t>
-            </w:r>
-            <w:r>
-              <w:rPr>
-                <w:rFonts w:asciiTheme="majorHAnsi" w:eastAsia="FangSong" w:hAnsiTheme="majorHAnsi" w:cstheme="majorHAnsi"/>
-                <w:sz w:val="22"/>
-                <w:szCs w:val="22"/>
-              </w:rPr>
-              <w:t xml:space="preserve"> </w:t>
-            </w:r>
-          </w:p>
-          <w:p>
-            <w:pPr>
-              <w:spacing w:after="120"/>
-              <w:rPr>
-                <w:rFonts w:asciiTheme="majorHAnsi" w:eastAsia="FangSong" w:hAnsiTheme="majorHAnsi" w:cstheme="majorHAnsi"/>
-                <w:sz w:val="22"/>
-                <w:szCs w:val="22"/>
-              </w:rPr>
-            </w:pPr>
-            <w:r>
-              <w:rPr>
-                <w:rFonts w:asciiTheme="majorHAnsi" w:eastAsia="FangSong" w:hAnsiTheme="majorHAnsi" w:cstheme="majorHAnsi"/>
-                <w:sz w:val="22"/>
-                <w:szCs w:val="22"/>
-              </w:rPr>
-              <w:t>to</w:t>
-            </w:r>
-          </w:p>
-          <w:p>
-            <w:pPr>
-              <w:spacing w:after="120"/>
-              <w:rPr>
-                <w:rFonts w:asciiTheme="majorHAnsi" w:eastAsia="FangSong" w:hAnsiTheme="majorHAnsi" w:cstheme="majorHAnsi"/>
-                <w:sz w:val="22"/>
-                <w:szCs w:val="22"/>
-              </w:rPr>
-            </w:pPr>
-            <w:r>
-              <w:rPr>
-                <w:rFonts w:asciiTheme="majorHAnsi" w:eastAsia="FangSong" w:hAnsiTheme="majorHAnsi" w:cstheme="majorHAnsi"/>
-                <w:sz w:val="22"/>
-                <w:szCs w:val="22"/>
-              </w:rPr>
-              <w:t xml:space="preserve">Present </w:t>
-            </w:r>
-          </w:p>
-        </w:tc>
-        <w:tc>
-          <w:tcPr>
-            <w:tcW w:w="1805" w:type="dxa"/>
-          </w:tcPr>
-          <w:p>
-            <w:pPr>
-              <w:spacing w:after="120"/>
-              <w:rPr>
-                <w:rFonts w:asciiTheme="majorHAnsi" w:eastAsia="FangSong" w:hAnsiTheme="majorHAnsi" w:cstheme="majorHAnsi"/>
-                <w:sz w:val="22"/>
-                <w:szCs w:val="22"/>
-              </w:rPr>
-            </w:pPr>
-            <w:r>
-              <w:rPr>
-                <w:rFonts w:asciiTheme="majorHAnsi" w:eastAsia="FangSong" w:hAnsiTheme="majorHAnsi" w:cstheme="majorHAnsi"/>
-                <w:sz w:val="22"/>
-                <w:szCs w:val="22"/>
-              </w:rPr>
-              <w:t>Senior Data Scientist</w:t>
-            </w:r>
-          </w:p>
-          <w:p>
-            <w:pPr>
-              <w:spacing w:after="120"/>
-              <w:rPr>
-                <w:rFonts w:asciiTheme="majorHAnsi" w:eastAsia="FangSong" w:hAnsiTheme="majorHAnsi" w:cstheme="majorHAnsi"/>
-                <w:sz w:val="22"/>
-                <w:szCs w:val="22"/>
-              </w:rPr>
-            </w:pPr>
-            <w:r>
-              <w:rPr>
-                <w:rFonts w:asciiTheme="majorHAnsi" w:eastAsia="FangSong" w:hAnsiTheme="majorHAnsi" w:cstheme="majorHAnsi"/>
-                <w:sz w:val="22"/>
-                <w:szCs w:val="22"/>
-              </w:rPr>
-              <w:t>@</w:t>
-            </w:r>
-          </w:p>
-          <w:p>
-            <w:pPr>
-              <w:spacing w:after="120"/>
-              <w:rPr>
-                <w:rFonts w:asciiTheme="majorHAnsi" w:eastAsia="FangSong" w:hAnsiTheme="majorHAnsi" w:cstheme="majorHAnsi"/>
-                <w:sz w:val="22"/>
-                <w:szCs w:val="22"/>
-              </w:rPr>
-            </w:pPr>
-            <w:proofErr w:type="spellStart"/>
-            <w:r>
-              <w:rPr>
-                <w:rFonts w:asciiTheme="majorHAnsi" w:eastAsia="FangSong" w:hAnsiTheme="majorHAnsi" w:cstheme="majorHAnsi"/>
-                <w:sz w:val="22"/>
-                <w:szCs w:val="22"/>
-              </w:rPr>
-              <w:t>NewWave</w:t>
-            </w:r>
-            <w:proofErr w:type="spellEnd"/>
-            <w:r>
-              <w:rPr>
-                <w:rFonts w:asciiTheme="majorHAnsi" w:eastAsia="FangSong" w:hAnsiTheme="majorHAnsi" w:cstheme="majorHAnsi"/>
-                <w:sz w:val="22"/>
-                <w:szCs w:val="22"/>
-              </w:rPr>
-              <w:t xml:space="preserve"> Telecom &amp; Technologies Inc., </w:t>
-            </w:r>
-          </w:p>
-          <w:p>
-            <w:pPr>
-              <w:spacing w:after="120"/>
-              <w:rPr>
-                <w:rFonts w:asciiTheme="majorHAnsi" w:eastAsia="FangSong" w:hAnsiTheme="majorHAnsi" w:cstheme="majorHAnsi"/>
-                <w:sz w:val="22"/>
-                <w:szCs w:val="22"/>
-              </w:rPr>
-            </w:pPr>
-            <w:r>
-              <w:rPr>
-                <w:rFonts w:asciiTheme="majorHAnsi" w:eastAsia="FangSong" w:hAnsiTheme="majorHAnsi" w:cstheme="majorHAnsi"/>
-                <w:sz w:val="22"/>
-                <w:szCs w:val="22"/>
-              </w:rPr>
-              <w:t>Woodlawn, MD, USA</w:t>
-            </w:r>
-          </w:p>
-        </w:tc>
-        <w:tc>
-          <w:tcPr>
-            <w:tcW w:w="7020" w:type="dxa"/>
-          </w:tcPr>
-          <w:p>
-            <w:pPr>
-              <w:spacing w:after="120"/>
-              <w:jc w:val="both"/>
-              <w:rPr>
-                <w:rFonts w:asciiTheme="majorHAnsi" w:eastAsia="FangSong" w:hAnsiTheme="majorHAnsi" w:cstheme="majorHAnsi"/>
-                <w:sz w:val="22"/>
-                <w:szCs w:val="22"/>
-              </w:rPr>
-            </w:pPr>
-            <w:r>
-              <w:rPr>
-                <w:rFonts w:asciiTheme="majorHAnsi" w:eastAsia="FangSong" w:hAnsiTheme="majorHAnsi" w:cstheme="majorHAnsi"/>
-                <w:sz w:val="22"/>
-                <w:szCs w:val="22"/>
-              </w:rPr>
-              <w:t xml:space="preserve">Working on the Medicaid Data Quality Analytics (MDQA) project, a next generation data science project focused on creating platforms for analyzing and improving the data quality of US healthcare systems. Implementing an end-to-end Data Science workflow from data acquisition, data processing, data integration, model creation, model validation, machine learning prediction to visual representation. </w:t>
-            </w:r>
-          </w:p>
-          <w:p>
-            <w:pPr>
-              <w:spacing w:after="120"/>
-              <w:jc w:val="both"/>
-              <w:rPr>
-                <w:rFonts w:asciiTheme="majorHAnsi" w:eastAsia="FangSong" w:hAnsiTheme="majorHAnsi" w:cstheme="majorHAnsi"/>
-                <w:sz w:val="22"/>
-                <w:szCs w:val="22"/>
-              </w:rPr>
-            </w:pPr>
-            <w:r>
-              <w:rPr>
-                <w:rFonts w:asciiTheme="majorHAnsi" w:eastAsia="FangSong" w:hAnsiTheme="majorHAnsi" w:cstheme="majorHAnsi"/>
-                <w:sz w:val="22"/>
-                <w:szCs w:val="22"/>
-              </w:rPr>
-              <w:t xml:space="preserve">Creation of predictive models using machine learning, deep neural networks, and ensemble methods. </w:t>
-            </w:r>
-            <w:r>
-              <w:rPr>
-                <w:rFonts w:asciiTheme="majorHAnsi" w:eastAsia="FangSong" w:hAnsiTheme="majorHAnsi" w:cstheme="majorHAnsi"/>
-                <w:sz w:val="22"/>
-                <w:szCs w:val="22"/>
-              </w:rPr>
-              <w:t xml:space="preserve">Automating the collection of data using tools like Google Cloud Fusion to quickly aggregate data from various sources. Pre-processing of data via data cleansing, transformation, formatting to allow proper consumption by downstream analytics systems. </w:t>
-            </w:r>
-          </w:p>
-          <w:p>
-            <w:pPr>
-              <w:spacing w:after="120"/>
-              <w:jc w:val="both"/>
-              <w:rPr>
-                <w:rFonts w:asciiTheme="majorHAnsi" w:eastAsia="FangSong" w:hAnsiTheme="majorHAnsi" w:cstheme="majorHAnsi"/>
-                <w:sz w:val="22"/>
-                <w:szCs w:val="22"/>
-              </w:rPr>
-            </w:pPr>
-            <w:r>
-              <w:rPr>
-                <w:rFonts w:asciiTheme="majorHAnsi" w:eastAsia="FangSong" w:hAnsiTheme="majorHAnsi" w:cstheme="majorHAnsi"/>
-                <w:sz w:val="22"/>
-                <w:szCs w:val="22"/>
-              </w:rPr>
-              <w:t xml:space="preserve">Building scalable, distributed, fault tolerant, load balanced systems for analyzing huge quantities of data, typically referred to as Big-Data analytics, using Google Cloud Fusion tool, Google Cloud Storage systems and Apache Spark technologies. Using knowledge of and skills with various cloud-based platforms and technologies like Google </w:t>
-            </w:r>
-            <w:proofErr w:type="spellStart"/>
-            <w:r>
-              <w:rPr>
-                <w:rFonts w:asciiTheme="majorHAnsi" w:eastAsia="FangSong" w:hAnsiTheme="majorHAnsi" w:cstheme="majorHAnsi"/>
-                <w:sz w:val="22"/>
-                <w:szCs w:val="22"/>
-              </w:rPr>
-              <w:t>Dataproc</w:t>
-            </w:r>
-            <w:proofErr w:type="spellEnd"/>
-            <w:r>
-              <w:rPr>
-                <w:rFonts w:asciiTheme="majorHAnsi" w:eastAsia="FangSong" w:hAnsiTheme="majorHAnsi" w:cstheme="majorHAnsi"/>
-                <w:sz w:val="22"/>
-                <w:szCs w:val="22"/>
-              </w:rPr>
-              <w:t xml:space="preserve">, Google Compute Engine, Google Cloud Storage, Google Cloud SDK, Google Cloud SQL, Google Big Query, and Google Cloud CDN to process, store and analyze patient data and perform data quality analytics over it. Presenting results using visualization platforms like Looker, </w:t>
-            </w:r>
-            <w:proofErr w:type="spellStart"/>
-            <w:r>
-              <w:rPr>
-                <w:rFonts w:asciiTheme="majorHAnsi" w:eastAsia="FangSong" w:hAnsiTheme="majorHAnsi" w:cstheme="majorHAnsi"/>
-                <w:sz w:val="22"/>
-                <w:szCs w:val="22"/>
-              </w:rPr>
-              <w:t>Jupyter</w:t>
-            </w:r>
-            <w:proofErr w:type="spellEnd"/>
-            <w:r>
-              <w:rPr>
-                <w:rFonts w:asciiTheme="majorHAnsi" w:eastAsia="FangSong" w:hAnsiTheme="majorHAnsi" w:cstheme="majorHAnsi"/>
-                <w:sz w:val="22"/>
-                <w:szCs w:val="22"/>
-              </w:rPr>
-              <w:t xml:space="preserve"> Notebook and Azure Databricks. </w:t>
-            </w:r>
-          </w:p>
-          <w:p>
-            <w:pPr>
-              <w:spacing w:after="120"/>
-              <w:jc w:val="both"/>
-              <w:rPr>
-                <w:rFonts w:asciiTheme="majorHAnsi" w:eastAsia="FangSong" w:hAnsiTheme="majorHAnsi" w:cstheme="majorHAnsi"/>
-                <w:sz w:val="22"/>
-                <w:szCs w:val="22"/>
-              </w:rPr>
-            </w:pPr>
-            <w:r>
-              <w:rPr>
-                <w:rFonts w:asciiTheme="majorHAnsi" w:eastAsia="FangSong" w:hAnsiTheme="majorHAnsi" w:cstheme="majorHAnsi"/>
-                <w:sz w:val="22"/>
-                <w:szCs w:val="22"/>
-              </w:rPr>
-              <w:t xml:space="preserve">Resolving business challenges in an efficient and timely manner. Effectively communicating, presenting the most relevant information, and collaborating with team leads and product owners to ensure a positive impact on the US healthcare system and US citizens' healthcare data. </w:t>
-            </w:r>
-          </w:p>
-          <w:p>
-            <w:pPr>
-              <w:spacing w:after="120"/>
-              <w:jc w:val="both"/>
-              <w:rPr>
-                <w:rFonts w:asciiTheme="majorHAnsi" w:eastAsia="FangSong" w:hAnsiTheme="majorHAnsi" w:cstheme="majorHAnsi"/>
-                <w:sz w:val="22"/>
-                <w:szCs w:val="22"/>
-              </w:rPr>
-            </w:pPr>
-            <w:r>
-              <w:rPr>
-                <w:rFonts w:asciiTheme="majorHAnsi" w:eastAsia="FangSong" w:hAnsiTheme="majorHAnsi" w:cstheme="majorHAnsi"/>
-                <w:sz w:val="22"/>
-                <w:szCs w:val="22"/>
-              </w:rPr>
-              <w:t>Thinking outside the box and researching ways of improving data security and enabling faster data lookups.</w:t>
-            </w:r>
-          </w:p>
-        </w:tc>
-      </w:tr>
-      <w:tr>
-        <w:tc>
-          <w:tcPr>
-            <w:tcW w:w="1255" w:type="dxa"/>
-          </w:tcPr>
-          <w:p>
-            <w:pPr>
-              <w:spacing w:after="120"/>
-              <w:rPr>
-                <w:rFonts w:asciiTheme="majorHAnsi" w:eastAsia="FangSong" w:hAnsiTheme="majorHAnsi" w:cstheme="majorHAnsi"/>
-                <w:sz w:val="22"/>
-                <w:szCs w:val="22"/>
-              </w:rPr>
-            </w:pPr>
-            <w:r>
-              <w:rPr>
-                <w:rFonts w:asciiTheme="majorHAnsi" w:eastAsia="FangSong" w:hAnsiTheme="majorHAnsi" w:cstheme="majorHAnsi"/>
-                <w:sz w:val="22"/>
-                <w:szCs w:val="22"/>
-              </w:rPr>
-              <w:lastRenderedPageBreak/>
-              <w:t xml:space="preserve">May </w:t>
-            </w:r>
-            <w:r>
-              <w:rPr>
-                <w:rFonts w:asciiTheme="majorHAnsi" w:eastAsia="FangSong" w:hAnsiTheme="majorHAnsi" w:cstheme="majorHAnsi"/>
-                <w:sz w:val="22"/>
-                <w:szCs w:val="22"/>
-              </w:rPr>
-              <w:t>20</w:t>
-            </w:r>
-            <w:r>
-              <w:rPr>
-                <w:rFonts w:asciiTheme="majorHAnsi" w:eastAsia="FangSong" w:hAnsiTheme="majorHAnsi" w:cstheme="majorHAnsi"/>
-                <w:sz w:val="22"/>
-                <w:szCs w:val="22"/>
-              </w:rPr>
-              <w:t>20</w:t>
-            </w:r>
-          </w:p>
-          <w:p>
-            <w:pPr>
-              <w:spacing w:after="120"/>
-              <w:rPr>
-                <w:rFonts w:asciiTheme="majorHAnsi" w:eastAsia="FangSong" w:hAnsiTheme="majorHAnsi" w:cstheme="majorHAnsi"/>
-                <w:sz w:val="22"/>
-                <w:szCs w:val="22"/>
-              </w:rPr>
-            </w:pPr>
-            <w:r>
-              <w:rPr>
-                <w:rFonts w:asciiTheme="majorHAnsi" w:eastAsia="FangSong" w:hAnsiTheme="majorHAnsi" w:cstheme="majorHAnsi"/>
-                <w:sz w:val="22"/>
-                <w:szCs w:val="22"/>
-              </w:rPr>
-              <w:t>to</w:t>
-            </w:r>
-          </w:p>
-          <w:p>
-            <w:pPr>
-              <w:spacing w:after="120"/>
-              <w:rPr>
-                <w:rFonts w:asciiTheme="majorHAnsi" w:eastAsia="FangSong" w:hAnsiTheme="majorHAnsi" w:cstheme="majorHAnsi"/>
-                <w:sz w:val="22"/>
-                <w:szCs w:val="22"/>
-              </w:rPr>
-            </w:pPr>
-            <w:r>
-              <w:rPr>
-                <w:rFonts w:asciiTheme="majorHAnsi" w:eastAsia="FangSong" w:hAnsiTheme="majorHAnsi" w:cstheme="majorHAnsi"/>
-                <w:sz w:val="22"/>
-                <w:szCs w:val="22"/>
-              </w:rPr>
-              <w:t>Dec 2020</w:t>
-            </w:r>
-          </w:p>
-        </w:tc>
-        <w:tc>
-          <w:tcPr>
-            <w:tcW w:w="1805" w:type="dxa"/>
-          </w:tcPr>
-          <w:p>
-            <w:pPr>
-              <w:spacing w:after="120"/>
-              <w:rPr>
-                <w:rFonts w:asciiTheme="majorHAnsi" w:eastAsia="FangSong" w:hAnsiTheme="majorHAnsi" w:cstheme="majorHAnsi"/>
-                <w:sz w:val="22"/>
-                <w:szCs w:val="22"/>
-              </w:rPr>
-            </w:pPr>
-            <w:r>
-              <w:rPr>
-                <w:rFonts w:asciiTheme="majorHAnsi" w:eastAsia="FangSong" w:hAnsiTheme="majorHAnsi" w:cstheme="majorHAnsi"/>
-                <w:sz w:val="22"/>
-                <w:szCs w:val="22"/>
-              </w:rPr>
-              <w:t>Data Scientist Intern</w:t>
-            </w:r>
-          </w:p>
-          <w:p>
-            <w:pPr>
-              <w:spacing w:after="120"/>
-              <w:rPr>
-                <w:rFonts w:asciiTheme="majorHAnsi" w:eastAsia="FangSong" w:hAnsiTheme="majorHAnsi" w:cstheme="majorHAnsi"/>
-                <w:sz w:val="22"/>
-                <w:szCs w:val="22"/>
-              </w:rPr>
-            </w:pPr>
-            <w:r>
-              <w:rPr>
-                <w:rFonts w:asciiTheme="majorHAnsi" w:eastAsia="FangSong" w:hAnsiTheme="majorHAnsi" w:cstheme="majorHAnsi"/>
-                <w:sz w:val="22"/>
-                <w:szCs w:val="22"/>
-              </w:rPr>
-              <w:t>@</w:t>
-            </w:r>
-          </w:p>
-          <w:p>
-            <w:pPr>
-              <w:spacing w:after="120"/>
-              <w:rPr>
-                <w:rFonts w:asciiTheme="majorHAnsi" w:eastAsia="FangSong" w:hAnsiTheme="majorHAnsi" w:cstheme="majorHAnsi"/>
-                <w:sz w:val="22"/>
-                <w:szCs w:val="22"/>
-              </w:rPr>
-            </w:pPr>
-            <w:proofErr w:type="spellStart"/>
-            <w:r>
-              <w:rPr>
-                <w:rFonts w:asciiTheme="majorHAnsi" w:eastAsia="FangSong" w:hAnsiTheme="majorHAnsi" w:cstheme="majorHAnsi"/>
-                <w:sz w:val="22"/>
-                <w:szCs w:val="22"/>
-              </w:rPr>
-              <w:t>NewWave</w:t>
-            </w:r>
-            <w:proofErr w:type="spellEnd"/>
-            <w:r>
-              <w:rPr>
-                <w:rFonts w:asciiTheme="majorHAnsi" w:eastAsia="FangSong" w:hAnsiTheme="majorHAnsi" w:cstheme="majorHAnsi"/>
-                <w:sz w:val="22"/>
-                <w:szCs w:val="22"/>
-              </w:rPr>
-              <w:t xml:space="preserve"> Telecom &amp; Technologies Inc., </w:t>
-            </w:r>
-          </w:p>
-          <w:p>
-            <w:pPr>
-              <w:spacing w:after="120"/>
-              <w:rPr>
-                <w:rFonts w:asciiTheme="majorHAnsi" w:eastAsia="FangSong" w:hAnsiTheme="majorHAnsi" w:cstheme="majorHAnsi"/>
-                <w:sz w:val="22"/>
-                <w:szCs w:val="22"/>
-              </w:rPr>
-            </w:pPr>
-            <w:r>
-              <w:rPr>
-                <w:rFonts w:asciiTheme="majorHAnsi" w:eastAsia="FangSong" w:hAnsiTheme="majorHAnsi" w:cstheme="majorHAnsi"/>
-                <w:sz w:val="22"/>
-                <w:szCs w:val="22"/>
-              </w:rPr>
-              <w:t>Woodlawn, MD, USA</w:t>
-            </w:r>
-          </w:p>
-        </w:tc>
-        <w:tc>
-          <w:tcPr>
-            <w:tcW w:w="7020" w:type="dxa"/>
-          </w:tcPr>
-          <w:p>
-            <w:pPr>
-              <w:spacing w:after="120"/>
-              <w:jc w:val="both"/>
-              <w:rPr>
-                <w:rFonts w:asciiTheme="majorHAnsi" w:eastAsia="FangSong" w:hAnsiTheme="majorHAnsi" w:cstheme="majorHAnsi"/>
-                <w:sz w:val="22"/>
-                <w:szCs w:val="22"/>
-              </w:rPr>
-            </w:pPr>
-            <w:r>
-              <w:rPr>
-                <w:rFonts w:asciiTheme="majorHAnsi" w:eastAsia="FangSong" w:hAnsiTheme="majorHAnsi" w:cstheme="majorHAnsi"/>
-                <w:sz w:val="22"/>
-                <w:szCs w:val="22"/>
-              </w:rPr>
-              <w:t>I</w:t>
-            </w:r>
-            <w:r>
-              <w:rPr>
-                <w:rFonts w:asciiTheme="majorHAnsi" w:eastAsia="FangSong" w:hAnsiTheme="majorHAnsi" w:cstheme="majorHAnsi"/>
-                <w:sz w:val="22"/>
-                <w:szCs w:val="22"/>
-              </w:rPr>
-              <w:t>ntern</w:t>
-            </w:r>
-            <w:r>
-              <w:rPr>
-                <w:rFonts w:asciiTheme="majorHAnsi" w:eastAsia="FangSong" w:hAnsiTheme="majorHAnsi" w:cstheme="majorHAnsi"/>
-                <w:sz w:val="22"/>
-                <w:szCs w:val="22"/>
-              </w:rPr>
-              <w:t>ed</w:t>
-            </w:r>
-            <w:r>
-              <w:rPr>
-                <w:rFonts w:asciiTheme="majorHAnsi" w:eastAsia="FangSong" w:hAnsiTheme="majorHAnsi" w:cstheme="majorHAnsi"/>
-                <w:sz w:val="22"/>
-                <w:szCs w:val="22"/>
-              </w:rPr>
-              <w:t xml:space="preserve"> on the Medicaid Data Quality Analytics (MDQA) project</w:t>
-            </w:r>
-            <w:r>
-              <w:rPr>
-                <w:rFonts w:asciiTheme="majorHAnsi" w:eastAsia="FangSong" w:hAnsiTheme="majorHAnsi" w:cstheme="majorHAnsi"/>
-                <w:sz w:val="22"/>
-                <w:szCs w:val="22"/>
-              </w:rPr>
-              <w:t xml:space="preserve"> and</w:t>
-            </w:r>
-            <w:r>
-              <w:rPr>
-                <w:rFonts w:asciiTheme="majorHAnsi" w:eastAsia="FangSong" w:hAnsiTheme="majorHAnsi" w:cstheme="majorHAnsi"/>
-                <w:sz w:val="22"/>
-                <w:szCs w:val="22"/>
-              </w:rPr>
-              <w:t xml:space="preserve"> applied data visualization skills </w:t>
-            </w:r>
-            <w:r>
-              <w:rPr>
-                <w:rFonts w:asciiTheme="majorHAnsi" w:eastAsia="FangSong" w:hAnsiTheme="majorHAnsi" w:cstheme="majorHAnsi"/>
-                <w:sz w:val="22"/>
-                <w:szCs w:val="22"/>
-              </w:rPr>
-              <w:t>acquired during graduate career to carry out several visualization tasks for the team.</w:t>
-            </w:r>
-            <w:r>
-              <w:rPr>
-                <w:rFonts w:asciiTheme="majorHAnsi" w:eastAsia="FangSong" w:hAnsiTheme="majorHAnsi" w:cstheme="majorHAnsi"/>
-                <w:sz w:val="22"/>
-                <w:szCs w:val="22"/>
-              </w:rPr>
-              <w:t xml:space="preserve"> Used </w:t>
-            </w:r>
-            <w:r>
-              <w:rPr>
-                <w:rFonts w:asciiTheme="majorHAnsi" w:eastAsia="FangSong" w:hAnsiTheme="majorHAnsi" w:cstheme="majorHAnsi"/>
-                <w:sz w:val="22"/>
-                <w:szCs w:val="22"/>
-              </w:rPr>
-              <w:t xml:space="preserve">Matplotlib, Seaborn to present data quality outcomes from various quality computation metrics. Learned to use the Looker tool from Google as team was heavily using it. </w:t>
-            </w:r>
-          </w:p>
-          <w:p>
-            <w:pPr>
-              <w:spacing w:after="120"/>
-              <w:jc w:val="both"/>
-              <w:rPr>
-                <w:rFonts w:asciiTheme="majorHAnsi" w:eastAsia="FangSong" w:hAnsiTheme="majorHAnsi" w:cstheme="majorHAnsi"/>
-                <w:sz w:val="22"/>
-                <w:szCs w:val="22"/>
-              </w:rPr>
-            </w:pPr>
-            <w:r>
-              <w:rPr>
-                <w:rFonts w:asciiTheme="majorHAnsi" w:eastAsia="FangSong" w:hAnsiTheme="majorHAnsi" w:cstheme="majorHAnsi"/>
-                <w:sz w:val="22"/>
-                <w:szCs w:val="22"/>
-              </w:rPr>
-              <w:t xml:space="preserve">Created an end-to-end design and architecture of the data quality analytics platform. Created the database schema design for the MDQA project. Collaborated with product owner and other engineers on building the first version of the data quality platform for the MDQA project. Created mechanisms for generating fake training data using Python programming to test out efficacy of machine learning algorithms used in the project. </w:t>
-            </w:r>
-          </w:p>
-          <w:p>
-            <w:pPr>
-              <w:spacing w:after="120"/>
-              <w:jc w:val="both"/>
-              <w:rPr>
-                <w:rFonts w:asciiTheme="majorHAnsi" w:eastAsia="FangSong" w:hAnsiTheme="majorHAnsi" w:cstheme="majorHAnsi"/>
-                <w:sz w:val="22"/>
-                <w:szCs w:val="22"/>
-              </w:rPr>
-            </w:pPr>
-            <w:r>
-              <w:rPr>
-                <w:rFonts w:asciiTheme="majorHAnsi" w:eastAsia="FangSong" w:hAnsiTheme="majorHAnsi" w:cstheme="majorHAnsi"/>
-                <w:sz w:val="22"/>
-                <w:szCs w:val="22"/>
-              </w:rPr>
-              <w:t xml:space="preserve">Trained machine learning models using thousands of rules for quality computation metrics. Worked on improving computation efficiency by several orders of magnitude by implementing data analysis workflows in Google Cloud Platform (GCP) clusters and using Apache Spark for quality metrics computations. Exported results to Looker for creating intuitive dashboards visualizations. Worked with </w:t>
-            </w:r>
-            <w:r>
-              <w:rPr>
-                <w:rFonts w:asciiTheme="majorHAnsi" w:eastAsia="FangSong" w:hAnsiTheme="majorHAnsi" w:cstheme="majorHAnsi"/>
-                <w:sz w:val="22"/>
-                <w:szCs w:val="22"/>
-              </w:rPr>
-              <w:t>large</w:t>
-            </w:r>
-            <w:r>
-              <w:rPr>
-                <w:rFonts w:asciiTheme="majorHAnsi" w:eastAsia="FangSong" w:hAnsiTheme="majorHAnsi" w:cstheme="majorHAnsi"/>
-                <w:sz w:val="22"/>
-                <w:szCs w:val="22"/>
-              </w:rPr>
-              <w:t xml:space="preserve"> quantities of US healthcare data from Centers for Medicare &amp; Medicaid. </w:t>
-            </w:r>
-          </w:p>
-          <w:p>
-            <w:pPr>
-              <w:spacing w:after="120"/>
-              <w:jc w:val="both"/>
-              <w:rPr>
-                <w:rFonts w:asciiTheme="majorHAnsi" w:eastAsia="FangSong" w:hAnsiTheme="majorHAnsi" w:cstheme="majorHAnsi"/>
-                <w:sz w:val="22"/>
-                <w:szCs w:val="22"/>
-              </w:rPr>
-            </w:pPr>
-            <w:r>
-              <w:rPr>
-                <w:rFonts w:asciiTheme="majorHAnsi" w:eastAsia="FangSong" w:hAnsiTheme="majorHAnsi" w:cstheme="majorHAnsi"/>
-                <w:sz w:val="22"/>
-                <w:szCs w:val="22"/>
-              </w:rPr>
-              <w:t>Created clusters in Google Cloud Platform and installed all required Big-Data analytics packages and software. Configured GCP environment to execute Python programs and connected the cloud infrastructure with Looker's dashboards for delivering computed results to be presented to customers.</w:t>
-            </w:r>
-          </w:p>
-        </w:tc>
-      </w:tr>
-      <w:tr>
-        <w:trPr>
-          <w:trHeight w:val="621"/>
-        </w:trPr>
-        <w:tc>
-          <w:tcPr>
-            <w:tcW w:w="1255" w:type="dxa"/>
-          </w:tcPr>
-          <w:p>
-            <w:pPr>
-              <w:spacing w:after="120"/>
-              <w:rPr>
-                <w:rFonts w:asciiTheme="majorHAnsi" w:eastAsia="FangSong" w:hAnsiTheme="majorHAnsi" w:cstheme="majorHAnsi"/>
-                <w:sz w:val="22"/>
-                <w:szCs w:val="22"/>
-              </w:rPr>
-            </w:pPr>
-            <w:r>
-              <w:rPr>
-                <w:rFonts w:asciiTheme="majorHAnsi" w:eastAsia="FangSong" w:hAnsiTheme="majorHAnsi" w:cstheme="majorHAnsi"/>
-                <w:sz w:val="22"/>
-                <w:szCs w:val="22"/>
-              </w:rPr>
-              <w:t xml:space="preserve">Sep </w:t>
-            </w:r>
-            <w:r>
-              <w:rPr>
-                <w:rFonts w:asciiTheme="majorHAnsi" w:eastAsia="FangSong" w:hAnsiTheme="majorHAnsi" w:cstheme="majorHAnsi"/>
-                <w:sz w:val="22"/>
-                <w:szCs w:val="22"/>
-              </w:rPr>
-              <w:t>20</w:t>
-            </w:r>
-            <w:r>
-              <w:rPr>
-                <w:rFonts w:asciiTheme="majorHAnsi" w:eastAsia="FangSong" w:hAnsiTheme="majorHAnsi" w:cstheme="majorHAnsi"/>
-                <w:sz w:val="22"/>
-                <w:szCs w:val="22"/>
-              </w:rPr>
-              <w:t>19</w:t>
-            </w:r>
-          </w:p>
-          <w:p>
-            <w:pPr>
-              <w:spacing w:after="120"/>
-              <w:rPr>
-                <w:rFonts w:asciiTheme="majorHAnsi" w:eastAsia="FangSong" w:hAnsiTheme="majorHAnsi" w:cstheme="majorHAnsi"/>
-                <w:sz w:val="22"/>
-                <w:szCs w:val="22"/>
-              </w:rPr>
-            </w:pPr>
-            <w:r>
-              <w:rPr>
-                <w:rFonts w:asciiTheme="majorHAnsi" w:eastAsia="FangSong" w:hAnsiTheme="majorHAnsi" w:cstheme="majorHAnsi"/>
-                <w:sz w:val="22"/>
-                <w:szCs w:val="22"/>
-              </w:rPr>
-              <w:t>to</w:t>
-            </w:r>
-          </w:p>
-          <w:p>
-            <w:pPr>
-              <w:spacing w:after="120"/>
-              <w:rPr>
-                <w:rFonts w:asciiTheme="majorHAnsi" w:eastAsia="FangSong" w:hAnsiTheme="majorHAnsi" w:cstheme="majorHAnsi"/>
-                <w:sz w:val="22"/>
-                <w:szCs w:val="22"/>
-              </w:rPr>
-            </w:pPr>
-            <w:r>
-              <w:rPr>
-                <w:rFonts w:asciiTheme="majorHAnsi" w:eastAsia="FangSong" w:hAnsiTheme="majorHAnsi" w:cstheme="majorHAnsi"/>
-                <w:sz w:val="22"/>
-                <w:szCs w:val="22"/>
-              </w:rPr>
-              <w:t>May 2020</w:t>
-            </w:r>
-          </w:p>
-        </w:tc>
-        <w:tc>
-          <w:tcPr>
-            <w:tcW w:w="1805" w:type="dxa"/>
-          </w:tcPr>
-          <w:p>
-            <w:pPr>
-              <w:spacing w:after="120"/>
-              <w:rPr>
-                <w:rFonts w:asciiTheme="majorHAnsi" w:eastAsia="FangSong" w:hAnsiTheme="majorHAnsi" w:cstheme="majorHAnsi"/>
-                <w:sz w:val="22"/>
-                <w:szCs w:val="22"/>
-              </w:rPr>
-            </w:pPr>
-            <w:r>
-              <w:rPr>
-                <w:rFonts w:asciiTheme="majorHAnsi" w:eastAsia="FangSong" w:hAnsiTheme="majorHAnsi" w:cstheme="majorHAnsi"/>
-                <w:sz w:val="22"/>
-                <w:szCs w:val="22"/>
-              </w:rPr>
-              <w:t>Graduate Student Researcher</w:t>
-            </w:r>
-          </w:p>
-          <w:p>
-            <w:pPr>
-              <w:spacing w:after="120"/>
-              <w:rPr>
-                <w:rFonts w:asciiTheme="majorHAnsi" w:eastAsia="FangSong" w:hAnsiTheme="majorHAnsi" w:cstheme="majorHAnsi"/>
-                <w:sz w:val="22"/>
-                <w:szCs w:val="22"/>
-              </w:rPr>
-            </w:pPr>
-            <w:r>
-              <w:rPr>
-                <w:rFonts w:asciiTheme="majorHAnsi" w:eastAsia="FangSong" w:hAnsiTheme="majorHAnsi" w:cstheme="majorHAnsi"/>
-                <w:sz w:val="22"/>
-                <w:szCs w:val="22"/>
-              </w:rPr>
-              <w:t>@</w:t>
-            </w:r>
-          </w:p>
-          <w:p>
-            <w:pPr>
-              <w:spacing w:after="120"/>
-              <w:rPr>
-                <w:rFonts w:asciiTheme="majorHAnsi" w:eastAsia="FangSong" w:hAnsiTheme="majorHAnsi" w:cstheme="majorHAnsi"/>
-                <w:sz w:val="22"/>
-                <w:szCs w:val="22"/>
-              </w:rPr>
-            </w:pPr>
-            <w:r>
-              <w:rPr>
-                <w:rFonts w:asciiTheme="majorHAnsi" w:eastAsia="FangSong" w:hAnsiTheme="majorHAnsi" w:cstheme="majorHAnsi"/>
-                <w:sz w:val="22"/>
-                <w:szCs w:val="22"/>
-              </w:rPr>
-              <w:t xml:space="preserve">Ebiquity Research Group, </w:t>
-            </w:r>
-            <w:r>
-              <w:rPr>
-                <w:rFonts w:asciiTheme="majorHAnsi" w:eastAsia="FangSong" w:hAnsiTheme="majorHAnsi" w:cstheme="majorHAnsi"/>
-                <w:sz w:val="22"/>
-                <w:szCs w:val="22"/>
-              </w:rPr>
-              <w:t xml:space="preserve">UMBC, </w:t>
-            </w:r>
-            <w:r>
-              <w:rPr>
-                <w:rFonts w:asciiTheme="majorHAnsi" w:eastAsia="FangSong" w:hAnsiTheme="majorHAnsi" w:cstheme="majorHAnsi"/>
-                <w:sz w:val="22"/>
-                <w:szCs w:val="22"/>
-              </w:rPr>
-              <w:t>Baltimore, MD, USA</w:t>
-            </w:r>
-          </w:p>
-        </w:tc>
-        <w:tc>
-          <w:tcPr>
-            <w:tcW w:w="7020" w:type="dxa"/>
-          </w:tcPr>
-          <w:p>
-            <w:pPr>
-              <w:spacing w:after="120"/>
-              <w:jc w:val="both"/>
-              <w:rPr>
-                <w:rFonts w:asciiTheme="majorHAnsi" w:eastAsia="FangSong" w:hAnsiTheme="majorHAnsi" w:cstheme="majorHAnsi"/>
-                <w:sz w:val="22"/>
-                <w:szCs w:val="22"/>
-              </w:rPr>
-            </w:pPr>
-            <w:r>
-              <w:rPr>
-                <w:rFonts w:asciiTheme="majorHAnsi" w:eastAsia="FangSong" w:hAnsiTheme="majorHAnsi" w:cstheme="majorHAnsi"/>
-                <w:sz w:val="22"/>
-                <w:szCs w:val="22"/>
-              </w:rPr>
-              <w:t xml:space="preserve">Authored an Ontology for Smart Home Access Control by extending earlier research in Semantic Web. </w:t>
-            </w:r>
-          </w:p>
-          <w:p>
-            <w:pPr>
-              <w:spacing w:after="120"/>
-              <w:jc w:val="both"/>
-              <w:rPr>
-                <w:rFonts w:asciiTheme="majorHAnsi" w:eastAsia="FangSong" w:hAnsiTheme="majorHAnsi" w:cstheme="majorHAnsi"/>
-                <w:sz w:val="22"/>
-                <w:szCs w:val="22"/>
-              </w:rPr>
-            </w:pPr>
-            <w:r>
-              <w:rPr>
-                <w:rFonts w:asciiTheme="majorHAnsi" w:eastAsia="FangSong" w:hAnsiTheme="majorHAnsi" w:cstheme="majorHAnsi"/>
-                <w:sz w:val="22"/>
-                <w:szCs w:val="22"/>
-              </w:rPr>
-              <w:t>Ref: https://ebiquity.umbc.edu/paper/owl/id/887/Context-Sensitive-Access-Control-in-Smart-Home-Environments</w:t>
-            </w:r>
-          </w:p>
-          <w:p>
-            <w:pPr>
-              <w:spacing w:after="120"/>
-              <w:jc w:val="both"/>
-              <w:rPr>
-                <w:rFonts w:asciiTheme="majorHAnsi" w:eastAsia="FangSong" w:hAnsiTheme="majorHAnsi" w:cstheme="majorHAnsi"/>
-                <w:sz w:val="22"/>
-                <w:szCs w:val="22"/>
-              </w:rPr>
-            </w:pPr>
-            <w:r>
-              <w:rPr>
-                <w:rFonts w:asciiTheme="majorHAnsi" w:eastAsia="FangSong" w:hAnsiTheme="majorHAnsi" w:cstheme="majorHAnsi"/>
-                <w:sz w:val="22"/>
-                <w:szCs w:val="22"/>
-              </w:rPr>
-              <w:t>Developed an Android app for handling context-sensitive access control in a Smart Home Environment.</w:t>
-            </w:r>
-          </w:p>
-          <w:p>
-            <w:pPr>
-              <w:spacing w:after="120"/>
-              <w:jc w:val="both"/>
-              <w:rPr>
-                <w:rFonts w:asciiTheme="majorHAnsi" w:eastAsia="FangSong" w:hAnsiTheme="majorHAnsi" w:cstheme="majorHAnsi"/>
-                <w:sz w:val="22"/>
-                <w:szCs w:val="22"/>
-              </w:rPr>
-            </w:pPr>
-            <w:r>
-              <w:rPr>
-                <w:rFonts w:asciiTheme="majorHAnsi" w:eastAsia="FangSong" w:hAnsiTheme="majorHAnsi" w:cstheme="majorHAnsi"/>
-                <w:sz w:val="22"/>
-                <w:szCs w:val="22"/>
-              </w:rPr>
-              <w:t>Ref: https://github.com/sofiadutta/AndroidSmartLights</w:t>
-            </w:r>
-          </w:p>
-          <w:p>
-            <w:pPr>
-              <w:spacing w:after="120"/>
-              <w:jc w:val="both"/>
-              <w:rPr>
-                <w:rFonts w:asciiTheme="majorHAnsi" w:eastAsia="FangSong" w:hAnsiTheme="majorHAnsi" w:cstheme="majorHAnsi"/>
-                <w:sz w:val="22"/>
-                <w:szCs w:val="22"/>
-              </w:rPr>
-            </w:pPr>
-            <w:r>
-              <w:rPr>
-                <w:rFonts w:asciiTheme="majorHAnsi" w:eastAsia="FangSong" w:hAnsiTheme="majorHAnsi" w:cstheme="majorHAnsi"/>
-                <w:sz w:val="22"/>
-                <w:szCs w:val="22"/>
-              </w:rPr>
-              <w:t>Created YouTube videos for presentation to the National Institute of Standards and Technology.</w:t>
-            </w:r>
-          </w:p>
-          <w:p>
-            <w:pPr>
-              <w:spacing w:after="120"/>
-              <w:jc w:val="both"/>
-              <w:rPr>
-                <w:rFonts w:asciiTheme="majorHAnsi" w:eastAsia="FangSong" w:hAnsiTheme="majorHAnsi" w:cstheme="majorHAnsi"/>
-                <w:sz w:val="22"/>
-                <w:szCs w:val="22"/>
-              </w:rPr>
-            </w:pPr>
-            <w:r>
-              <w:rPr>
-                <w:rFonts w:asciiTheme="majorHAnsi" w:eastAsia="FangSong" w:hAnsiTheme="majorHAnsi" w:cstheme="majorHAnsi"/>
-                <w:sz w:val="22"/>
-                <w:szCs w:val="22"/>
-              </w:rPr>
-              <w:t>Ref: First demo - https://www.youtube.com/watch?v=rOWJNGHVcHo</w:t>
-            </w:r>
-          </w:p>
-          <w:p>
-            <w:pPr>
-              <w:spacing w:after="120"/>
-              <w:jc w:val="both"/>
-              <w:rPr>
-                <w:rFonts w:asciiTheme="majorHAnsi" w:eastAsia="FangSong" w:hAnsiTheme="majorHAnsi" w:cstheme="majorHAnsi"/>
-                <w:sz w:val="22"/>
-                <w:szCs w:val="22"/>
-              </w:rPr>
-            </w:pPr>
-            <w:r>
-              <w:rPr>
-                <w:rFonts w:asciiTheme="majorHAnsi" w:eastAsia="FangSong" w:hAnsiTheme="majorHAnsi" w:cstheme="majorHAnsi"/>
-                <w:sz w:val="22"/>
-                <w:szCs w:val="22"/>
-              </w:rPr>
-              <w:t>Second demo - https://www.youtube.com/watch?v=DZq-oZ_Cv1g</w:t>
-            </w:r>
-          </w:p>
-          <w:p>
-            <w:pPr>
-              <w:spacing w:after="120"/>
-              <w:jc w:val="both"/>
-              <w:rPr>
-                <w:rFonts w:asciiTheme="majorHAnsi" w:eastAsia="FangSong" w:hAnsiTheme="majorHAnsi" w:cstheme="majorHAnsi"/>
-                <w:sz w:val="22"/>
-                <w:szCs w:val="22"/>
-              </w:rPr>
-            </w:pPr>
-            <w:r>
-              <w:rPr>
-                <w:rFonts w:asciiTheme="majorHAnsi" w:eastAsia="FangSong" w:hAnsiTheme="majorHAnsi" w:cstheme="majorHAnsi"/>
-                <w:sz w:val="22"/>
-                <w:szCs w:val="22"/>
-              </w:rPr>
-              <w:t>Published a paper at the IEEE Big Data Security 2020 conference.</w:t>
-            </w:r>
-          </w:p>
-          <w:p>
-            <w:pPr>
-              <w:jc w:val="both"/>
-              <w:rPr>
-                <w:rFonts w:asciiTheme="majorHAnsi" w:hAnsiTheme="majorHAnsi" w:cstheme="majorHAnsi"/>
-                <w:color w:val="222222"/>
-                <w:sz w:val="22"/>
-                <w:szCs w:val="22"/>
-                <w:shd w:val="clear" w:color="auto" w:fill="FFFFFF"/>
-              </w:rPr>
-            </w:pPr>
-            <w:r>
-              <w:rPr>
-                <w:rFonts w:asciiTheme="majorHAnsi" w:hAnsiTheme="majorHAnsi" w:cstheme="majorHAnsi"/>
-                <w:color w:val="222222"/>
-                <w:sz w:val="22"/>
-                <w:szCs w:val="22"/>
-                <w:shd w:val="clear" w:color="auto" w:fill="FFFFFF"/>
-              </w:rPr>
-              <w:t xml:space="preserve">Dutta, Sofia, et al. </w:t>
-            </w:r>
-            <w:r>
-              <w:rPr>
-                <w:rFonts w:asciiTheme="majorHAnsi" w:hAnsiTheme="majorHAnsi" w:cstheme="majorHAnsi"/>
-                <w:color w:val="222222"/>
-                <w:sz w:val="22"/>
-                <w:szCs w:val="22"/>
-                <w:shd w:val="clear" w:color="auto" w:fill="FFFFFF"/>
-              </w:rPr>
-              <w:t>“</w:t>
-            </w:r>
-            <w:r>
-              <w:rPr>
-                <w:rFonts w:asciiTheme="majorHAnsi" w:hAnsiTheme="majorHAnsi" w:cstheme="majorHAnsi"/>
-                <w:color w:val="222222"/>
-                <w:sz w:val="22"/>
-                <w:szCs w:val="22"/>
-                <w:shd w:val="clear" w:color="auto" w:fill="FFFFFF"/>
-              </w:rPr>
-              <w:t>Context sensitive access control in smart home environments.</w:t>
-            </w:r>
-            <w:r>
-              <w:rPr>
-                <w:rFonts w:asciiTheme="majorHAnsi" w:hAnsiTheme="majorHAnsi" w:cstheme="majorHAnsi"/>
-                <w:color w:val="222222"/>
-                <w:sz w:val="22"/>
-                <w:szCs w:val="22"/>
-                <w:shd w:val="clear" w:color="auto" w:fill="FFFFFF"/>
-              </w:rPr>
-              <w:t>”</w:t>
-            </w:r>
-            <w:r>
-              <w:rPr>
-                <w:rFonts w:asciiTheme="majorHAnsi" w:hAnsiTheme="majorHAnsi" w:cstheme="majorHAnsi"/>
-                <w:color w:val="222222"/>
-                <w:sz w:val="22"/>
-                <w:szCs w:val="22"/>
-                <w:shd w:val="clear" w:color="auto" w:fill="FFFFFF"/>
-              </w:rPr>
-              <w:t> </w:t>
-            </w:r>
-            <w:r>
-              <w:rPr>
-                <w:rFonts w:asciiTheme="majorHAnsi" w:hAnsiTheme="majorHAnsi" w:cstheme="majorHAnsi"/>
-                <w:i/>
-                <w:iCs/>
-                <w:color w:val="222222"/>
-                <w:sz w:val="22"/>
-                <w:szCs w:val="22"/>
-                <w:shd w:val="clear" w:color="auto" w:fill="FFFFFF"/>
-              </w:rPr>
-              <w:t>2020 IEEE 6th Intl Conference on Big Data Security on Cloud (</w:t>
-            </w:r>
-            <w:proofErr w:type="spellStart"/>
-            <w:r>
-              <w:rPr>
-                <w:rFonts w:asciiTheme="majorHAnsi" w:hAnsiTheme="majorHAnsi" w:cstheme="majorHAnsi"/>
-                <w:i/>
-                <w:iCs/>
-                <w:color w:val="222222"/>
-                <w:sz w:val="22"/>
-                <w:szCs w:val="22"/>
-                <w:shd w:val="clear" w:color="auto" w:fill="FFFFFF"/>
-              </w:rPr>
-              <w:t>BigDataSecurity</w:t>
-            </w:r>
-            <w:proofErr w:type="spellEnd"/>
-            <w:r>
-              <w:rPr>
-                <w:rFonts w:asciiTheme="majorHAnsi" w:hAnsiTheme="majorHAnsi" w:cstheme="majorHAnsi"/>
-                <w:i/>
-                <w:iCs/>
-                <w:color w:val="222222"/>
-                <w:sz w:val="22"/>
-                <w:szCs w:val="22"/>
-                <w:shd w:val="clear" w:color="auto" w:fill="FFFFFF"/>
-              </w:rPr>
-              <w:t>), IEEE Intl Conference on High Performance and Smart Computing</w:t>
-            </w:r>
-            <w:r>
-              <w:rPr>
-                <w:rFonts w:asciiTheme="majorHAnsi" w:hAnsiTheme="majorHAnsi" w:cstheme="majorHAnsi"/>
-                <w:i/>
-                <w:iCs/>
-                <w:color w:val="222222"/>
-                <w:sz w:val="22"/>
-                <w:szCs w:val="22"/>
-                <w:shd w:val="clear" w:color="auto" w:fill="FFFFFF"/>
-              </w:rPr>
-              <w:t xml:space="preserve"> </w:t>
-            </w:r>
-            <w:r>
-              <w:rPr>
-                <w:rFonts w:asciiTheme="majorHAnsi" w:hAnsiTheme="majorHAnsi" w:cstheme="majorHAnsi"/>
-                <w:i/>
-                <w:iCs/>
-                <w:color w:val="222222"/>
-                <w:sz w:val="22"/>
-                <w:szCs w:val="22"/>
-                <w:shd w:val="clear" w:color="auto" w:fill="FFFFFF"/>
-              </w:rPr>
-              <w:t>(HPSC) and IEEE Intl Conference on Intelligent Data and Security (IDS)</w:t>
-            </w:r>
-            <w:r>
-              <w:rPr>
-                <w:rFonts w:asciiTheme="majorHAnsi" w:hAnsiTheme="majorHAnsi" w:cstheme="majorHAnsi"/>
-                <w:color w:val="222222"/>
-                <w:sz w:val="22"/>
-                <w:szCs w:val="22"/>
-                <w:shd w:val="clear" w:color="auto" w:fill="FFFFFF"/>
-              </w:rPr>
-              <w:t>. IEEE, 2020.</w:t>
-            </w:r>
-            <w:r>
-              <w:rPr>
-                <w:rFonts w:asciiTheme="majorHAnsi" w:hAnsiTheme="majorHAnsi" w:cstheme="majorHAnsi"/>
-                <w:color w:val="222222"/>
-                <w:sz w:val="22"/>
-                <w:szCs w:val="22"/>
-                <w:shd w:val="clear" w:color="auto" w:fill="FFFFFF"/>
-              </w:rPr>
-              <w:t xml:space="preserve"> </w:t>
-            </w:r>
-          </w:p>
-          <w:p>
-            <w:pPr>
-              <w:jc w:val="both"/>
-              <w:rPr>
-                <w:rFonts w:asciiTheme="majorHAnsi" w:eastAsia="FangSong" w:hAnsiTheme="majorHAnsi" w:cstheme="majorHAnsi"/>
-                <w:sz w:val="22"/>
-                <w:szCs w:val="22"/>
-              </w:rPr>
-            </w:pPr>
-            <w:r>
-              <w:rPr>
-                <w:rFonts w:asciiTheme="majorHAnsi" w:hAnsiTheme="majorHAnsi" w:cstheme="majorHAnsi"/>
-                <w:color w:val="222222"/>
-                <w:sz w:val="22"/>
-                <w:szCs w:val="22"/>
-                <w:shd w:val="clear" w:color="auto" w:fill="FFFFFF"/>
-              </w:rPr>
-              <w:t xml:space="preserve">Ref: </w:t>
-            </w:r>
-            <w:r>
-              <w:rPr>
-                <w:rFonts w:asciiTheme="majorHAnsi" w:hAnsiTheme="majorHAnsi" w:cstheme="majorHAnsi"/>
-                <w:color w:val="222222"/>
-                <w:sz w:val="22"/>
-                <w:szCs w:val="22"/>
-                <w:shd w:val="clear" w:color="auto" w:fill="FFFFFF"/>
-              </w:rPr>
-              <w:t>https://doi.org/10.1109/BigDataSecurity-HPSC-IDS49724.2020.00018</w:t>
-            </w:r>
-          </w:p>
-        </w:tc>
-      </w:tr>
-      <w:tr>
-        <w:tc>
-          <w:tcPr>
-            <w:tcW w:w="1255" w:type="dxa"/>
-          </w:tcPr>
-          <w:p>
-            <w:pPr>
-              <w:spacing w:after="120"/>
-              <w:rPr>
-                <w:rFonts w:asciiTheme="majorHAnsi" w:eastAsia="FangSong" w:hAnsiTheme="majorHAnsi" w:cstheme="majorHAnsi"/>
-                <w:sz w:val="22"/>
-                <w:szCs w:val="22"/>
-              </w:rPr>
-            </w:pPr>
-            <w:r>
-              <w:rPr>
-                <w:rFonts w:asciiTheme="majorHAnsi" w:eastAsia="FangSong" w:hAnsiTheme="majorHAnsi" w:cstheme="majorHAnsi"/>
-                <w:sz w:val="22"/>
-                <w:szCs w:val="22"/>
-              </w:rPr>
-              <w:lastRenderedPageBreak/>
-              <w:t>Nov 2010</w:t>
-            </w:r>
-          </w:p>
-          <w:p>
-            <w:pPr>
-              <w:spacing w:after="120"/>
-              <w:rPr>
-                <w:rFonts w:asciiTheme="majorHAnsi" w:eastAsia="FangSong" w:hAnsiTheme="majorHAnsi" w:cstheme="majorHAnsi"/>
-                <w:sz w:val="22"/>
-                <w:szCs w:val="22"/>
-              </w:rPr>
-            </w:pPr>
-            <w:r>
-              <w:rPr>
-                <w:rFonts w:asciiTheme="majorHAnsi" w:eastAsia="FangSong" w:hAnsiTheme="majorHAnsi" w:cstheme="majorHAnsi"/>
-                <w:sz w:val="22"/>
-                <w:szCs w:val="22"/>
-              </w:rPr>
-              <w:t>To</w:t>
-            </w:r>
-          </w:p>
-          <w:p>
-            <w:pPr>
-              <w:spacing w:after="120"/>
-              <w:rPr>
-                <w:rFonts w:asciiTheme="majorHAnsi" w:eastAsia="FangSong" w:hAnsiTheme="majorHAnsi" w:cstheme="majorHAnsi"/>
-                <w:sz w:val="22"/>
-                <w:szCs w:val="22"/>
-              </w:rPr>
-            </w:pPr>
-            <w:r>
-              <w:rPr>
-                <w:rFonts w:asciiTheme="majorHAnsi" w:eastAsia="FangSong" w:hAnsiTheme="majorHAnsi" w:cstheme="majorHAnsi"/>
-                <w:sz w:val="22"/>
-                <w:szCs w:val="22"/>
-              </w:rPr>
-              <w:t>Feb 2018</w:t>
-            </w:r>
-          </w:p>
-        </w:tc>
-        <w:tc>
-          <w:tcPr>
-            <w:tcW w:w="1805" w:type="dxa"/>
-          </w:tcPr>
-          <w:p>
-            <w:pPr>
-              <w:spacing w:after="120"/>
-              <w:rPr>
-                <w:rFonts w:asciiTheme="majorHAnsi" w:eastAsia="FangSong" w:hAnsiTheme="majorHAnsi" w:cstheme="majorHAnsi"/>
-                <w:sz w:val="22"/>
-                <w:szCs w:val="22"/>
-              </w:rPr>
-            </w:pPr>
-            <w:r>
-              <w:rPr>
-                <w:rFonts w:asciiTheme="majorHAnsi" w:eastAsia="FangSong" w:hAnsiTheme="majorHAnsi" w:cstheme="majorHAnsi"/>
-                <w:sz w:val="22"/>
-                <w:szCs w:val="22"/>
-              </w:rPr>
-              <w:t>Software Engineer</w:t>
-            </w:r>
-            <w:r>
-              <w:rPr>
-                <w:rFonts w:asciiTheme="majorHAnsi" w:eastAsia="FangSong" w:hAnsiTheme="majorHAnsi" w:cstheme="majorHAnsi"/>
-                <w:sz w:val="22"/>
-                <w:szCs w:val="22"/>
-              </w:rPr>
-              <w:t>, IT Analyst</w:t>
-            </w:r>
-          </w:p>
-          <w:p>
-            <w:pPr>
-              <w:spacing w:after="120"/>
-              <w:rPr>
-                <w:rFonts w:asciiTheme="majorHAnsi" w:eastAsia="FangSong" w:hAnsiTheme="majorHAnsi" w:cstheme="majorHAnsi"/>
-                <w:sz w:val="22"/>
-                <w:szCs w:val="22"/>
-              </w:rPr>
-            </w:pPr>
-            <w:r>
-              <w:rPr>
-                <w:rFonts w:asciiTheme="majorHAnsi" w:eastAsia="FangSong" w:hAnsiTheme="majorHAnsi" w:cstheme="majorHAnsi"/>
-                <w:sz w:val="22"/>
-                <w:szCs w:val="22"/>
-              </w:rPr>
-              <w:t>@</w:t>
-            </w:r>
-          </w:p>
-          <w:p>
-            <w:pPr>
-              <w:spacing w:after="120"/>
-              <w:rPr>
-                <w:rFonts w:asciiTheme="majorHAnsi" w:eastAsia="FangSong" w:hAnsiTheme="majorHAnsi" w:cstheme="majorHAnsi"/>
-                <w:sz w:val="22"/>
-                <w:szCs w:val="22"/>
-              </w:rPr>
-            </w:pPr>
-            <w:r>
-              <w:rPr>
-                <w:rFonts w:asciiTheme="majorHAnsi" w:eastAsia="FangSong" w:hAnsiTheme="majorHAnsi" w:cstheme="majorHAnsi"/>
-                <w:sz w:val="22"/>
-                <w:szCs w:val="22"/>
-              </w:rPr>
-              <w:t>Tata Consultancy Services</w:t>
-            </w:r>
-            <w:r>
-              <w:rPr>
-                <w:rFonts w:asciiTheme="majorHAnsi" w:eastAsia="FangSong" w:hAnsiTheme="majorHAnsi" w:cstheme="majorHAnsi"/>
-                <w:sz w:val="22"/>
-                <w:szCs w:val="22"/>
-              </w:rPr>
-              <w:t>, Kolkata, WB, India</w:t>
-            </w:r>
-          </w:p>
-        </w:tc>
-        <w:tc>
-          <w:tcPr>
-            <w:tcW w:w="7020" w:type="dxa"/>
-          </w:tcPr>
-          <w:p>
-            <w:pPr>
-              <w:spacing w:after="120"/>
-              <w:jc w:val="both"/>
-              <w:rPr>
-                <w:rFonts w:asciiTheme="majorHAnsi" w:eastAsia="FangSong" w:hAnsiTheme="majorHAnsi" w:cstheme="majorHAnsi"/>
-                <w:sz w:val="22"/>
-                <w:szCs w:val="22"/>
-              </w:rPr>
-            </w:pPr>
-            <w:r>
-              <w:rPr>
-                <w:rFonts w:asciiTheme="majorHAnsi" w:eastAsia="FangSong" w:hAnsiTheme="majorHAnsi" w:cstheme="majorHAnsi"/>
-                <w:sz w:val="22"/>
-                <w:szCs w:val="22"/>
-              </w:rPr>
-              <w:t xml:space="preserve">Worked for seven different projects for clients of TCS. </w:t>
-            </w:r>
-          </w:p>
-          <w:p>
-            <w:pPr>
-              <w:spacing w:after="120"/>
-              <w:jc w:val="both"/>
-              <w:rPr>
-                <w:rFonts w:asciiTheme="majorHAnsi" w:eastAsia="FangSong" w:hAnsiTheme="majorHAnsi" w:cstheme="majorHAnsi"/>
-                <w:sz w:val="22"/>
-                <w:szCs w:val="22"/>
-              </w:rPr>
-            </w:pPr>
-            <w:r>
-              <w:rPr>
-                <w:rFonts w:asciiTheme="majorHAnsi" w:eastAsia="FangSong" w:hAnsiTheme="majorHAnsi" w:cstheme="majorHAnsi"/>
-                <w:sz w:val="22"/>
-                <w:szCs w:val="22"/>
-              </w:rPr>
-              <w:t xml:space="preserve">Led the design and development of software requirements that came from the customer. Built API interfaces using PL/SQL stored procedures for daily usage for clients of TCS. </w:t>
-            </w:r>
-          </w:p>
-          <w:p>
-            <w:pPr>
-              <w:spacing w:after="120"/>
-              <w:jc w:val="both"/>
-              <w:rPr>
-                <w:rFonts w:asciiTheme="majorHAnsi" w:eastAsia="FangSong" w:hAnsiTheme="majorHAnsi" w:cstheme="majorHAnsi"/>
-                <w:sz w:val="22"/>
-                <w:szCs w:val="22"/>
-              </w:rPr>
-            </w:pPr>
-            <w:r>
-              <w:rPr>
-                <w:rFonts w:asciiTheme="majorHAnsi" w:eastAsia="FangSong" w:hAnsiTheme="majorHAnsi" w:cstheme="majorHAnsi"/>
-                <w:sz w:val="22"/>
-                <w:szCs w:val="22"/>
-              </w:rPr>
-              <w:t xml:space="preserve">Led meetings to capture requirements from multi-national clients like DHL UK, Staples USA, Hyatt USA, Kaiser-Permanente USA. Carried out change based regression analysis and documented software functional specifications for those changes. Prepared test plans and executed system integration tests and user-acceptance tests. </w:t>
-            </w:r>
-          </w:p>
-          <w:p>
-            <w:pPr>
-              <w:spacing w:after="120"/>
-              <w:jc w:val="both"/>
-              <w:rPr>
-                <w:rFonts w:asciiTheme="majorHAnsi" w:eastAsia="FangSong" w:hAnsiTheme="majorHAnsi" w:cstheme="majorHAnsi"/>
-                <w:sz w:val="22"/>
-                <w:szCs w:val="22"/>
-              </w:rPr>
-            </w:pPr>
-            <w:r>
-              <w:rPr>
-                <w:rFonts w:asciiTheme="majorHAnsi" w:eastAsia="FangSong" w:hAnsiTheme="majorHAnsi" w:cstheme="majorHAnsi"/>
-                <w:sz w:val="22"/>
-                <w:szCs w:val="22"/>
-              </w:rPr>
-              <w:t>Worked on data migration projects and ensured migration activities were completed in a time-sensitive manner</w:t>
-            </w:r>
-            <w:r>
-              <w:rPr>
-                <w:rFonts w:asciiTheme="majorHAnsi" w:eastAsia="FangSong" w:hAnsiTheme="majorHAnsi" w:cstheme="majorHAnsi"/>
-                <w:sz w:val="22"/>
-                <w:szCs w:val="22"/>
-              </w:rPr>
-              <w:t xml:space="preserve"> thus saving</w:t>
-            </w:r>
-            <w:r>
-              <w:rPr>
-                <w:rFonts w:asciiTheme="majorHAnsi" w:eastAsia="FangSong" w:hAnsiTheme="majorHAnsi" w:cstheme="majorHAnsi"/>
-                <w:sz w:val="22"/>
-                <w:szCs w:val="22"/>
-              </w:rPr>
-              <w:t xml:space="preserve"> millions </w:t>
-            </w:r>
-            <w:r>
-              <w:rPr>
-                <w:rFonts w:asciiTheme="majorHAnsi" w:eastAsia="FangSong" w:hAnsiTheme="majorHAnsi" w:cstheme="majorHAnsi"/>
-                <w:sz w:val="22"/>
-                <w:szCs w:val="22"/>
-              </w:rPr>
-              <w:t xml:space="preserve">of dollars of lost </w:t>
-            </w:r>
-            <w:r>
-              <w:rPr>
-                <w:rFonts w:asciiTheme="majorHAnsi" w:eastAsia="FangSong" w:hAnsiTheme="majorHAnsi" w:cstheme="majorHAnsi"/>
-                <w:sz w:val="22"/>
-                <w:szCs w:val="22"/>
-              </w:rPr>
-              <w:t xml:space="preserve">revenue for the clients. Implemented scripts for data migration of over a billion records while adhering to strict time SLA bounds. </w:t>
-            </w:r>
-          </w:p>
-          <w:p>
-            <w:pPr>
-              <w:spacing w:after="120"/>
-              <w:jc w:val="both"/>
-              <w:rPr>
-                <w:rFonts w:asciiTheme="majorHAnsi" w:eastAsia="FangSong" w:hAnsiTheme="majorHAnsi" w:cstheme="majorHAnsi"/>
-                <w:sz w:val="22"/>
-                <w:szCs w:val="22"/>
-              </w:rPr>
-            </w:pPr>
-            <w:r>
-              <w:rPr>
-                <w:rFonts w:asciiTheme="majorHAnsi" w:eastAsia="FangSong" w:hAnsiTheme="majorHAnsi" w:cstheme="majorHAnsi"/>
-                <w:sz w:val="22"/>
-                <w:szCs w:val="22"/>
-              </w:rPr>
-              <w:t xml:space="preserve">Completed client data migration from legacy Oracle Apps (11i) to Oracle ERP Suite (R12). From 2013 - 2018, managed continuous integration and continuous deployment in production environments. </w:t>
-            </w:r>
-          </w:p>
-          <w:p>
-            <w:pPr>
-              <w:spacing w:after="120"/>
-              <w:jc w:val="both"/>
-              <w:rPr>
-                <w:rFonts w:asciiTheme="majorHAnsi" w:eastAsia="FangSong" w:hAnsiTheme="majorHAnsi" w:cstheme="majorHAnsi"/>
-                <w:sz w:val="22"/>
-                <w:szCs w:val="22"/>
-              </w:rPr>
-            </w:pPr>
-            <w:r>
-              <w:rPr>
-                <w:rFonts w:asciiTheme="majorHAnsi" w:eastAsia="FangSong" w:hAnsiTheme="majorHAnsi" w:cstheme="majorHAnsi"/>
-                <w:sz w:val="22"/>
-                <w:szCs w:val="22"/>
-              </w:rPr>
-              <w:t xml:space="preserve">Additionally, worked as a team lead ensuring engineers joining the team newly were brought up to speed quickly. </w:t>
-            </w:r>
-          </w:p>
-          <w:p>
-            <w:pPr>
-              <w:spacing w:after="120"/>
-              <w:jc w:val="both"/>
-              <w:rPr>
-                <w:rFonts w:asciiTheme="majorHAnsi" w:eastAsia="FangSong" w:hAnsiTheme="majorHAnsi" w:cstheme="majorHAnsi"/>
-                <w:sz w:val="22"/>
-                <w:szCs w:val="22"/>
-              </w:rPr>
-            </w:pPr>
-            <w:r>
-              <w:rPr>
-                <w:rFonts w:asciiTheme="majorHAnsi" w:eastAsia="FangSong" w:hAnsiTheme="majorHAnsi" w:cstheme="majorHAnsi"/>
-                <w:sz w:val="22"/>
-                <w:szCs w:val="22"/>
-              </w:rPr>
-              <w:t>As a requirement from the clients and due to needs of the projects, completed certifications for Oracle Apps technologies including, Oracle Global Human Resources Cloud 2017 Implementation Essentials, Oracle Talent Management Cloud 2017 Implementation Essentials, Oracle Global Human Resources Cloud 2016 Implementation Essentials, Oracle Advanced PL/SQL Developer Certified Professional, Oracle E-Business Suite 12 Financial Management Implementation Specialist: Oracle Receivables, Oracle PL/SQL Developer Certified Associate and Oracle SQL Developer Certified Associate.</w:t>
-            </w:r>
-          </w:p>
-        </w:tc>
-      </w:tr>
-    </w:tbl>
-    <w:p>
-      <w:pPr>
-        <w:spacing w:after="120"/>
-        <w:contextualSpacing/>
-        <w:rPr>
-          <w:rFonts w:asciiTheme="majorHAnsi" w:eastAsia="FangSong" w:hAnsiTheme="majorHAnsi" w:cstheme="majorHAnsi"/>
-          <w:b/>
-          <w:caps/>
-          <w:sz w:val="22"/>
-          <w:szCs w:val="22"/>
-        </w:rPr>
-      </w:pPr>
-    </w:p>
-    <w:p>
-      <w:pPr>
-        <w:spacing w:after="120"/>
-        <w:contextualSpacing/>
-        <w:rPr>
-          <w:rFonts w:asciiTheme="majorHAnsi" w:eastAsia="FangSong" w:hAnsiTheme="majorHAnsi" w:cstheme="majorHAnsi"/>
-          <w:b/>
-          <w:caps/>
-          <w:sz w:val="22"/>
-          <w:szCs w:val="22"/>
-        </w:rPr>
-      </w:pPr>
-      <w:r>
-        <w:rPr>
-          <w:rFonts w:asciiTheme="majorHAnsi" w:eastAsia="FangSong" w:hAnsiTheme="majorHAnsi" w:cstheme="majorHAnsi"/>
-          <w:b/>
-          <w:caps/>
-          <w:sz w:val="22"/>
-          <w:szCs w:val="22"/>
-        </w:rPr>
-        <w:t>Technical Skills</w:t>
-      </w:r>
-    </w:p>
-    <w:p>
-      <w:pPr>
-        <w:spacing w:after="120"/>
-        <w:contextualSpacing/>
-        <w:rPr>
-          <w:rFonts w:asciiTheme="majorHAnsi" w:eastAsia="FangSong" w:hAnsiTheme="majorHAnsi" w:cstheme="majorHAnsi"/>
-          <w:sz w:val="22"/>
-          <w:szCs w:val="22"/>
-        </w:rPr>
-      </w:pPr>
-    </w:p>
-    <w:tbl>
-      <w:tblPr>
-        <w:tblStyle w:val="TableGridLight"/>
-        <w:tblW w:w="10083" w:type="dxa"/>
-        <w:tblBorders>
-          <w:top w:val="none" w:sz="0" w:space="0" w:color="auto"/>
-          <w:left w:val="none" w:sz="0" w:space="0" w:color="auto"/>
-          <w:bottom w:val="none" w:sz="0" w:space="0" w:color="auto"/>
-          <w:right w:val="none" w:sz="0" w:space="0" w:color="auto"/>
-          <w:insideH w:val="none" w:sz="0" w:space="0" w:color="auto"/>
-          <w:insideV w:val="none" w:sz="0" w:space="0" w:color="auto"/>
-        </w:tblBorders>
-        <w:tblLayout w:type="fixed"/>
-        <w:tblLook w:val="04A0" w:firstRow="1" w:lastRow="0" w:firstColumn="1" w:lastColumn="0" w:noHBand="0" w:noVBand="1"/>
-      </w:tblPr>
-      <w:tblGrid>
-        <w:gridCol w:w="1980"/>
-        <w:gridCol w:w="8103"/>
-      </w:tblGrid>
-      <w:tr>
-        <w:tc>
-          <w:tcPr>
-            <w:tcW w:w="1980" w:type="dxa"/>
-          </w:tcPr>
-          <w:p>
-            <w:pPr>
-              <w:spacing w:after="120"/>
-              <w:rPr>
-                <w:rFonts w:asciiTheme="majorHAnsi" w:eastAsia="FangSong" w:hAnsiTheme="majorHAnsi" w:cstheme="majorHAnsi"/>
-              </w:rPr>
-            </w:pPr>
-            <w:r>
-              <w:rPr>
-                <w:rFonts w:asciiTheme="majorHAnsi" w:eastAsia="FangSong" w:hAnsiTheme="majorHAnsi" w:cstheme="majorHAnsi"/>
-              </w:rPr>
-              <w:t>Programming</w:t>
-            </w:r>
-          </w:p>
-        </w:tc>
-        <w:tc>
-          <w:tcPr>
-            <w:tcW w:w="8103" w:type="dxa"/>
-          </w:tcPr>
-          <w:p>
-            <w:pPr>
-              <w:spacing w:after="120"/>
-              <w:rPr>
-                <w:rFonts w:asciiTheme="majorHAnsi" w:eastAsia="FangSong" w:hAnsiTheme="majorHAnsi" w:cstheme="majorHAnsi"/>
-              </w:rPr>
-            </w:pPr>
-            <w:r>
-              <w:rPr>
-                <w:rFonts w:asciiTheme="majorHAnsi" w:eastAsia="FangSong" w:hAnsiTheme="majorHAnsi" w:cstheme="majorHAnsi"/>
-              </w:rPr>
-              <w:t>Python, Java, SQL, PL/SQL, T-SQL</w:t>
-            </w:r>
-          </w:p>
-        </w:tc>
-      </w:tr>
-      <w:tr>
-        <w:tc>
-          <w:tcPr>
-            <w:tcW w:w="1980" w:type="dxa"/>
-          </w:tcPr>
-          <w:p>
-            <w:pPr>
-              <w:spacing w:after="120"/>
-              <w:rPr>
-                <w:rFonts w:asciiTheme="majorHAnsi" w:eastAsia="FangSong" w:hAnsiTheme="majorHAnsi" w:cstheme="majorHAnsi"/>
-              </w:rPr>
-            </w:pPr>
-            <w:r>
-              <w:rPr>
-                <w:rFonts w:asciiTheme="majorHAnsi" w:eastAsia="FangSong" w:hAnsiTheme="majorHAnsi" w:cstheme="majorHAnsi"/>
-              </w:rPr>
-              <w:t>Machine Learning / Deep Learning / Big Data tools</w:t>
-            </w:r>
-          </w:p>
-        </w:tc>
-        <w:tc>
-          <w:tcPr>
-            <w:tcW w:w="8103" w:type="dxa"/>
-          </w:tcPr>
-          <w:p>
-            <w:pPr>
-              <w:spacing w:after="120"/>
-              <w:rPr>
-                <w:rFonts w:asciiTheme="majorHAnsi" w:eastAsia="FangSong" w:hAnsiTheme="majorHAnsi" w:cstheme="majorHAnsi"/>
-              </w:rPr>
-            </w:pPr>
-            <w:proofErr w:type="spellStart"/>
-            <w:r>
-              <w:rPr>
-                <w:rFonts w:asciiTheme="majorHAnsi" w:eastAsia="FangSong" w:hAnsiTheme="majorHAnsi" w:cstheme="majorHAnsi"/>
-              </w:rPr>
-              <w:t>PyTorch</w:t>
-            </w:r>
-            <w:proofErr w:type="spellEnd"/>
-            <w:r>
-              <w:rPr>
-                <w:rFonts w:asciiTheme="majorHAnsi" w:eastAsia="FangSong" w:hAnsiTheme="majorHAnsi" w:cstheme="majorHAnsi"/>
-              </w:rPr>
-              <w:t xml:space="preserve">, Sci-kit Learn, </w:t>
-            </w:r>
-            <w:r>
-              <w:rPr>
-                <w:rFonts w:asciiTheme="majorHAnsi" w:eastAsia="FangSong" w:hAnsiTheme="majorHAnsi" w:cstheme="majorHAnsi"/>
-              </w:rPr>
-              <w:t xml:space="preserve">Apache </w:t>
-            </w:r>
-            <w:r>
-              <w:rPr>
-                <w:rFonts w:asciiTheme="majorHAnsi" w:eastAsia="FangSong" w:hAnsiTheme="majorHAnsi" w:cstheme="majorHAnsi"/>
-              </w:rPr>
-              <w:t xml:space="preserve">Spark, </w:t>
-            </w:r>
-            <w:proofErr w:type="spellStart"/>
-            <w:r>
-              <w:rPr>
-                <w:rFonts w:asciiTheme="majorHAnsi" w:eastAsia="FangSong" w:hAnsiTheme="majorHAnsi" w:cstheme="majorHAnsi"/>
-              </w:rPr>
-              <w:t>Keras</w:t>
-            </w:r>
-            <w:proofErr w:type="spellEnd"/>
-            <w:r>
-              <w:rPr>
-                <w:rFonts w:asciiTheme="majorHAnsi" w:eastAsia="FangSong" w:hAnsiTheme="majorHAnsi" w:cstheme="majorHAnsi"/>
-              </w:rPr>
-              <w:t xml:space="preserve">, </w:t>
-            </w:r>
-            <w:proofErr w:type="spellStart"/>
-            <w:r>
-              <w:rPr>
-                <w:rFonts w:asciiTheme="majorHAnsi" w:eastAsia="FangSong" w:hAnsiTheme="majorHAnsi" w:cstheme="majorHAnsi"/>
-              </w:rPr>
-              <w:t>Tensorflow</w:t>
-            </w:r>
-            <w:proofErr w:type="spellEnd"/>
-            <w:r>
-              <w:rPr>
-                <w:rFonts w:asciiTheme="majorHAnsi" w:eastAsia="FangSong" w:hAnsiTheme="majorHAnsi" w:cstheme="majorHAnsi"/>
-              </w:rPr>
-              <w:t xml:space="preserve">, Hive, Hadoop, </w:t>
-            </w:r>
-            <w:proofErr w:type="spellStart"/>
-            <w:r>
-              <w:rPr>
-                <w:rFonts w:asciiTheme="majorHAnsi" w:eastAsia="FangSong" w:hAnsiTheme="majorHAnsi" w:cstheme="majorHAnsi"/>
-              </w:rPr>
-              <w:t>MLlib</w:t>
-            </w:r>
-            <w:proofErr w:type="spellEnd"/>
-            <w:r>
-              <w:rPr>
-                <w:rFonts w:asciiTheme="majorHAnsi" w:eastAsia="FangSong" w:hAnsiTheme="majorHAnsi" w:cstheme="majorHAnsi"/>
-              </w:rPr>
-              <w:t xml:space="preserve">, </w:t>
-            </w:r>
-            <w:r>
-              <w:rPr>
-                <w:rFonts w:asciiTheme="majorHAnsi" w:eastAsia="FangSong" w:hAnsiTheme="majorHAnsi" w:cstheme="majorHAnsi"/>
-              </w:rPr>
-              <w:t>Matplotlib, Seaborn library, Looker</w:t>
-            </w:r>
-            <w:r>
-              <w:rPr>
-                <w:rFonts w:asciiTheme="majorHAnsi" w:eastAsia="FangSong" w:hAnsiTheme="majorHAnsi" w:cstheme="majorHAnsi"/>
-              </w:rPr>
-              <w:t xml:space="preserve">, </w:t>
-            </w:r>
-            <w:proofErr w:type="spellStart"/>
-            <w:r>
-              <w:rPr>
-                <w:rFonts w:asciiTheme="majorHAnsi" w:eastAsia="FangSong" w:hAnsiTheme="majorHAnsi" w:cstheme="majorHAnsi"/>
-              </w:rPr>
-              <w:t>LookML</w:t>
-            </w:r>
-            <w:proofErr w:type="spellEnd"/>
-          </w:p>
-        </w:tc>
-      </w:tr>
-      <w:tr>
-        <w:tc>
-          <w:tcPr>
-            <w:tcW w:w="1980" w:type="dxa"/>
-          </w:tcPr>
-          <w:p>
-            <w:pPr>
-              <w:spacing w:after="120"/>
-              <w:rPr>
-                <w:rFonts w:asciiTheme="majorHAnsi" w:eastAsia="FangSong" w:hAnsiTheme="majorHAnsi" w:cstheme="majorHAnsi"/>
-              </w:rPr>
-            </w:pPr>
-            <w:r>
-              <w:rPr>
-                <w:rFonts w:asciiTheme="majorHAnsi" w:eastAsia="FangSong" w:hAnsiTheme="majorHAnsi" w:cstheme="majorHAnsi"/>
-              </w:rPr>
-              <w:t>Enterprise tools</w:t>
-            </w:r>
-          </w:p>
-        </w:tc>
-        <w:tc>
-          <w:tcPr>
-            <w:tcW w:w="8103" w:type="dxa"/>
-          </w:tcPr>
-          <w:p>
-            <w:pPr>
-              <w:spacing w:after="120"/>
-              <w:rPr>
-                <w:rFonts w:asciiTheme="majorHAnsi" w:eastAsia="FangSong" w:hAnsiTheme="majorHAnsi" w:cstheme="majorHAnsi"/>
-              </w:rPr>
-            </w:pPr>
-            <w:r>
-              <w:rPr>
-                <w:rFonts w:asciiTheme="majorHAnsi" w:eastAsia="FangSong" w:hAnsiTheme="majorHAnsi" w:cstheme="majorHAnsi"/>
-              </w:rPr>
-              <w:t xml:space="preserve">Google Cloud Platform, </w:t>
-            </w:r>
-            <w:r>
-              <w:rPr>
-                <w:rFonts w:asciiTheme="majorHAnsi" w:eastAsia="FangSong" w:hAnsiTheme="majorHAnsi" w:cstheme="majorHAnsi"/>
-              </w:rPr>
-              <w:t xml:space="preserve">Google </w:t>
-            </w:r>
-            <w:proofErr w:type="spellStart"/>
-            <w:r>
-              <w:rPr>
-                <w:rFonts w:asciiTheme="majorHAnsi" w:eastAsia="FangSong" w:hAnsiTheme="majorHAnsi" w:cstheme="majorHAnsi"/>
-              </w:rPr>
-              <w:t>Dataproc</w:t>
-            </w:r>
-            <w:proofErr w:type="spellEnd"/>
-            <w:r>
-              <w:rPr>
-                <w:rFonts w:asciiTheme="majorHAnsi" w:eastAsia="FangSong" w:hAnsiTheme="majorHAnsi" w:cstheme="majorHAnsi"/>
-              </w:rPr>
-              <w:t xml:space="preserve">, Google Compute Engine, Google Cloud Storage, Google Cloud SQL, Google Big Query, </w:t>
-            </w:r>
-            <w:r>
-              <w:rPr>
-                <w:rFonts w:asciiTheme="majorHAnsi" w:eastAsia="FangSong" w:hAnsiTheme="majorHAnsi" w:cstheme="majorHAnsi"/>
-              </w:rPr>
-              <w:t xml:space="preserve">Amazon Web Services S3, </w:t>
-            </w:r>
-            <w:r>
-              <w:rPr>
-                <w:rFonts w:asciiTheme="majorHAnsi" w:eastAsia="FangSong" w:hAnsiTheme="majorHAnsi" w:cstheme="majorHAnsi"/>
-              </w:rPr>
-              <w:t xml:space="preserve">Azure Databricks, </w:t>
-            </w:r>
-            <w:r>
-              <w:rPr>
-                <w:rFonts w:asciiTheme="majorHAnsi" w:eastAsia="FangSong" w:hAnsiTheme="majorHAnsi" w:cstheme="majorHAnsi"/>
-              </w:rPr>
-              <w:t xml:space="preserve">Oracle Global Human Resources </w:t>
-            </w:r>
-            <w:r>
-              <w:rPr>
-                <w:rFonts w:asciiTheme="majorHAnsi" w:eastAsia="FangSong" w:hAnsiTheme="majorHAnsi" w:cstheme="majorHAnsi"/>
-              </w:rPr>
-              <w:t>Cloud</w:t>
-            </w:r>
-            <w:r>
-              <w:rPr>
-                <w:rFonts w:asciiTheme="majorHAnsi" w:eastAsia="FangSong" w:hAnsiTheme="majorHAnsi" w:cstheme="majorHAnsi"/>
-              </w:rPr>
-              <w:t>, Oracle Talent Management Cloud</w:t>
-            </w:r>
-            <w:r>
-              <w:rPr>
-                <w:rFonts w:asciiTheme="majorHAnsi" w:eastAsia="FangSong" w:hAnsiTheme="majorHAnsi" w:cstheme="majorHAnsi"/>
-              </w:rPr>
-              <w:t>, Oracle</w:t>
-            </w:r>
-            <w:r>
-              <w:rPr>
-                <w:rFonts w:asciiTheme="majorHAnsi" w:eastAsia="FangSong" w:hAnsiTheme="majorHAnsi" w:cstheme="majorHAnsi"/>
-              </w:rPr>
-              <w:t xml:space="preserve"> Financial </w:t>
-            </w:r>
-            <w:r>
-              <w:rPr>
-                <w:rFonts w:asciiTheme="majorHAnsi" w:eastAsia="FangSong" w:hAnsiTheme="majorHAnsi" w:cstheme="majorHAnsi"/>
-              </w:rPr>
-              <w:t>Management</w:t>
-            </w:r>
-          </w:p>
-        </w:tc>
-      </w:tr>
-      <w:tr>
-        <w:tc>
-          <w:tcPr>
-            <w:tcW w:w="1980" w:type="dxa"/>
-          </w:tcPr>
-          <w:p>
-            <w:pPr>
-              <w:spacing w:after="120"/>
-              <w:rPr>
-                <w:rFonts w:asciiTheme="majorHAnsi" w:eastAsia="FangSong" w:hAnsiTheme="majorHAnsi" w:cstheme="majorHAnsi"/>
-              </w:rPr>
-            </w:pPr>
-            <w:r>
-              <w:rPr>
-                <w:rFonts w:asciiTheme="majorHAnsi" w:eastAsia="FangSong" w:hAnsiTheme="majorHAnsi" w:cstheme="majorHAnsi"/>
-              </w:rPr>
-              <w:t>Back-end tools</w:t>
-            </w:r>
-          </w:p>
-        </w:tc>
-        <w:tc>
-          <w:tcPr>
-            <w:tcW w:w="8103" w:type="dxa"/>
-          </w:tcPr>
-          <w:p>
-            <w:pPr>
-              <w:spacing w:after="120"/>
-              <w:rPr>
-                <w:rFonts w:asciiTheme="majorHAnsi" w:eastAsia="FangSong" w:hAnsiTheme="majorHAnsi" w:cstheme="majorHAnsi"/>
-              </w:rPr>
-            </w:pPr>
-            <w:r>
-              <w:rPr>
-                <w:rFonts w:asciiTheme="majorHAnsi" w:eastAsia="FangSong" w:hAnsiTheme="majorHAnsi" w:cstheme="majorHAnsi"/>
-              </w:rPr>
-              <w:t>Oracle Databases, PostgreSQL, MongoDB</w:t>
-            </w:r>
-          </w:p>
-        </w:tc>
-      </w:tr>
-      <w:tr>
-        <w:tc>
-          <w:tcPr>
-            <w:tcW w:w="1980" w:type="dxa"/>
-          </w:tcPr>
-          <w:p>
-            <w:pPr>
-              <w:spacing w:after="120"/>
-              <w:rPr>
-                <w:rFonts w:asciiTheme="majorHAnsi" w:eastAsia="FangSong" w:hAnsiTheme="majorHAnsi" w:cstheme="majorHAnsi"/>
-              </w:rPr>
-            </w:pPr>
-            <w:r>
-              <w:rPr>
-                <w:rFonts w:asciiTheme="majorHAnsi" w:eastAsia="FangSong" w:hAnsiTheme="majorHAnsi" w:cstheme="majorHAnsi"/>
-              </w:rPr>
-              <w:t>IDEs/Dev tools</w:t>
-            </w:r>
-          </w:p>
-        </w:tc>
-        <w:tc>
-          <w:tcPr>
-            <w:tcW w:w="8103" w:type="dxa"/>
-          </w:tcPr>
-          <w:p>
-            <w:pPr>
-              <w:spacing w:after="120"/>
-              <w:rPr>
-                <w:rFonts w:asciiTheme="majorHAnsi" w:eastAsia="FangSong" w:hAnsiTheme="majorHAnsi" w:cstheme="majorHAnsi"/>
-              </w:rPr>
-            </w:pPr>
-            <w:proofErr w:type="spellStart"/>
-            <w:r>
-              <w:rPr>
-                <w:rFonts w:asciiTheme="majorHAnsi" w:eastAsia="FangSong" w:hAnsiTheme="majorHAnsi" w:cstheme="majorHAnsi"/>
-              </w:rPr>
-              <w:t>Jupyter</w:t>
-            </w:r>
-            <w:proofErr w:type="spellEnd"/>
-            <w:r>
-              <w:rPr>
-                <w:rFonts w:asciiTheme="majorHAnsi" w:eastAsia="FangSong" w:hAnsiTheme="majorHAnsi" w:cstheme="majorHAnsi"/>
-              </w:rPr>
-              <w:t xml:space="preserve"> Notebook, Google </w:t>
-            </w:r>
-            <w:proofErr w:type="spellStart"/>
-            <w:r>
-              <w:rPr>
-                <w:rFonts w:asciiTheme="majorHAnsi" w:eastAsia="FangSong" w:hAnsiTheme="majorHAnsi" w:cstheme="majorHAnsi"/>
-              </w:rPr>
-              <w:t>Colab</w:t>
-            </w:r>
-            <w:proofErr w:type="spellEnd"/>
-            <w:r>
-              <w:rPr>
-                <w:rFonts w:asciiTheme="majorHAnsi" w:eastAsia="FangSong" w:hAnsiTheme="majorHAnsi" w:cstheme="majorHAnsi"/>
-              </w:rPr>
-              <w:t>, PL/SQL Developer, Git</w:t>
-            </w:r>
-          </w:p>
-        </w:tc>
-      </w:tr>
-      <w:tr>
-        <w:tc>
-          <w:tcPr>
-            <w:tcW w:w="1980" w:type="dxa"/>
-          </w:tcPr>
-          <w:p>
-            <w:pPr>
-              <w:spacing w:after="120"/>
-              <w:rPr>
-                <w:rFonts w:asciiTheme="majorHAnsi" w:eastAsia="FangSong" w:hAnsiTheme="majorHAnsi" w:cstheme="majorHAnsi"/>
-              </w:rPr>
-            </w:pPr>
-            <w:r>
-              <w:rPr>
-                <w:rFonts w:asciiTheme="majorHAnsi" w:eastAsia="FangSong" w:hAnsiTheme="majorHAnsi" w:cstheme="majorHAnsi"/>
-              </w:rPr>
-              <w:t>Domain knowledge</w:t>
-            </w:r>
-          </w:p>
-        </w:tc>
-        <w:tc>
-          <w:tcPr>
-            <w:tcW w:w="8103" w:type="dxa"/>
-          </w:tcPr>
-          <w:p>
-            <w:pPr>
-              <w:spacing w:after="120"/>
-              <w:rPr>
-                <w:rFonts w:asciiTheme="majorHAnsi" w:eastAsia="FangSong" w:hAnsiTheme="majorHAnsi" w:cstheme="majorHAnsi"/>
-              </w:rPr>
-            </w:pPr>
-            <w:r>
-              <w:rPr>
-                <w:rFonts w:asciiTheme="majorHAnsi" w:eastAsia="FangSong" w:hAnsiTheme="majorHAnsi" w:cstheme="majorHAnsi"/>
-              </w:rPr>
-              <w:t>Machine Learning, Deep Learning, Big Data Analytics</w:t>
-            </w:r>
-            <w:r>
-              <w:rPr>
-                <w:rFonts w:asciiTheme="majorHAnsi" w:eastAsia="FangSong" w:hAnsiTheme="majorHAnsi" w:cstheme="majorHAnsi"/>
-              </w:rPr>
-              <w:t>, Semantic Web</w:t>
-            </w:r>
-          </w:p>
-        </w:tc>
-      </w:tr>
-    </w:tbl>
-    <w:p>
-      <w:pPr>
-        <w:spacing w:after="120"/>
-        <w:contextualSpacing/>
-        <w:rPr>
-          <w:rFonts w:asciiTheme="majorHAnsi" w:eastAsia="FangSong" w:hAnsiTheme="majorHAnsi" w:cstheme="majorHAnsi"/>
-          <w:b/>
-          <w:caps/>
-          <w:sz w:val="22"/>
-          <w:szCs w:val="22"/>
-        </w:rPr>
-      </w:pPr>
-    </w:p>
-    <w:p>
-      <w:pPr>
-        <w:spacing w:after="120"/>
-        <w:contextualSpacing/>
-        <w:rPr>
-          <w:rFonts w:asciiTheme="majorHAnsi" w:eastAsia="FangSong" w:hAnsiTheme="majorHAnsi" w:cstheme="majorHAnsi"/>
-          <w:b/>
-          <w:caps/>
-          <w:sz w:val="22"/>
-          <w:szCs w:val="22"/>
-        </w:rPr>
-      </w:pPr>
-    </w:p>
-    <w:p>
-      <w:pPr>
-        <w:spacing w:after="120"/>
-        <w:contextualSpacing/>
-        <w:rPr>
-          <w:rFonts w:asciiTheme="majorHAnsi" w:eastAsia="FangSong" w:hAnsiTheme="majorHAnsi" w:cstheme="majorHAnsi"/>
           <w:b/>
           <w:caps/>
           <w:sz w:val="22"/>
@@ -2883,7 +6032,7 @@
               </w:rPr>
               <w:t xml:space="preserve"> Deep Learning Framework. Used the Seq2Seq algorithm that trains a Denoising Auto-Encoder over sequences. Used Recurrent Neural Network architecture that are better at dealing with text sequences. Used a randomized algorithm to choose between Teacher Forcing and Auto-Regressive approaches for model training and Auto-Regressive approach for model evaluation. Additionally, used BERT (Bidirectional Encoder Representations from Transformers) for tokenization and combined Transformer and GPT-2 for model fine tuning.</w:t>
             </w:r>
-            <w:hyperlink r:id="rId6" w:tgtFrame="_blank" w:history="1"/>
+            <w:hyperlink r:id="rId9" w:tgtFrame="_blank" w:history="1"/>
           </w:p>
           <w:p>
             <w:pPr>
@@ -4424,7 +7573,7 @@
 </file>
 
 <file path=word/numbering.xml><?xml version="1.0" encoding="utf-8"?>
-<w:numbering xmlns:wpc="http://schemas.microsoft.com/office/word/2010/wordprocessingCanvas" xmlns:cx="http://schemas.microsoft.com/office/drawing/2014/chartex" xmlns:cx1="http://schemas.microsoft.com/office/drawing/2015/9/8/chartex" xmlns:cx2="http://schemas.microsoft.com/office/drawing/2015/10/21/chartex" xmlns:cx3="http://schemas.microsoft.com/office/drawing/2016/5/9/chartex" xmlns:cx4="http://schemas.microsoft.com/office/drawing/2016/5/10/chartex" xmlns:cx5="http://schemas.microsoft.com/office/drawing/2016/5/11/chartex" xmlns:cx6="http://schemas.microsoft.com/office/drawing/2016/5/12/chartex" xmlns:cx7="http://schemas.microsoft.com/office/drawing/2016/5/13/chartex" xmlns:cx8="http://schemas.microsoft.com/office/drawing/2016/5/14/chartex" xmlns:mc="http://schemas.openxmlformats.org/markup-compatibility/2006" xmlns:aink="http://schemas.microsoft.com/office/drawing/2016/ink" xmlns:am3d="http://schemas.microsoft.com/office/drawing/2017/model3d" xmlns:o="urn:schemas-microsoft-com:office:office" xmlns:r="http://schemas.openxmlformats.org/officeDocument/2006/relationships" xmlns:m="http://schemas.openxmlformats.org/officeDocument/2006/math" xmlns:v="urn:schemas-microsoft-com:vml" xmlns:wp14="http://schemas.microsoft.com/office/word/2010/wordprocessingDrawing" xmlns:wp="http://schemas.openxmlformats.org/drawingml/2006/wordprocessingDrawing" xmlns:w10="urn:schemas-microsoft-com:office:word" xmlns:w="http://schemas.openxmlformats.org/wordprocessingml/2006/main" xmlns:w14="http://schemas.microsoft.com/office/word/2010/wordml" xmlns:w15="http://schemas.microsoft.com/office/word/2012/wordml" xmlns:w16cex="http://schemas.microsoft.com/office/word/2018/wordml/cex" xmlns:w16cid="http://schemas.microsoft.com/office/word/2016/wordml/cid" xmlns:w16="http://schemas.microsoft.com/office/word/2018/wordml" xmlns:w16se="http://schemas.microsoft.com/office/word/2015/wordml/symex" xmlns:wpg="http://schemas.microsoft.com/office/word/2010/wordprocessingGroup" xmlns:wpi="http://schemas.microsoft.com/office/word/2010/wordprocessingInk" xmlns:wne="http://schemas.microsoft.com/office/word/2006/wordml" xmlns:wps="http://schemas.microsoft.com/office/word/2010/wordprocessingShape" mc:Ignorable="w14 w15 w16se w16cid w16 w16cex wp14">
+<w:numbering xmlns:wpc="http://schemas.microsoft.com/office/word/2010/wordprocessingCanvas" xmlns:cx="http://schemas.microsoft.com/office/drawing/2014/chartex" xmlns:cx1="http://schemas.microsoft.com/office/drawing/2015/9/8/chartex" xmlns:cx2="http://schemas.microsoft.com/office/drawing/2015/10/21/chartex" xmlns:cx3="http://schemas.microsoft.com/office/drawing/2016/5/9/chartex" xmlns:cx4="http://schemas.microsoft.com/office/drawing/2016/5/10/chartex" xmlns:cx5="http://schemas.microsoft.com/office/drawing/2016/5/11/chartex" xmlns:cx6="http://schemas.microsoft.com/office/drawing/2016/5/12/chartex" xmlns:cx7="http://schemas.microsoft.com/office/drawing/2016/5/13/chartex" xmlns:cx8="http://schemas.microsoft.com/office/drawing/2016/5/14/chartex" xmlns:mc="http://schemas.openxmlformats.org/markup-compatibility/2006" xmlns:aink="http://schemas.microsoft.com/office/drawing/2016/ink" xmlns:am3d="http://schemas.microsoft.com/office/drawing/2017/model3d" xmlns:o="urn:schemas-microsoft-com:office:office" xmlns:oel="http://schemas.microsoft.com/office/2019/extlst" xmlns:r="http://schemas.openxmlformats.org/officeDocument/2006/relationships" xmlns:m="http://schemas.openxmlformats.org/officeDocument/2006/math" xmlns:v="urn:schemas-microsoft-com:vml" xmlns:wp14="http://schemas.microsoft.com/office/word/2010/wordprocessingDrawing" xmlns:wp="http://schemas.openxmlformats.org/drawingml/2006/wordprocessingDrawing" xmlns:w10="urn:schemas-microsoft-com:office:word" xmlns:w="http://schemas.openxmlformats.org/wordprocessingml/2006/main" xmlns:w14="http://schemas.microsoft.com/office/word/2010/wordml" xmlns:w15="http://schemas.microsoft.com/office/word/2012/wordml" xmlns:w16cex="http://schemas.microsoft.com/office/word/2018/wordml/cex" xmlns:w16cid="http://schemas.microsoft.com/office/word/2016/wordml/cid" xmlns:w16="http://schemas.microsoft.com/office/word/2018/wordml" xmlns:w16sdtdh="http://schemas.microsoft.com/office/word/2020/wordml/sdtdatahash" xmlns:w16se="http://schemas.microsoft.com/office/word/2015/wordml/symex" xmlns:wpg="http://schemas.microsoft.com/office/word/2010/wordprocessingGroup" xmlns:wpi="http://schemas.microsoft.com/office/word/2010/wordprocessingInk" xmlns:wne="http://schemas.microsoft.com/office/word/2006/wordml" xmlns:wps="http://schemas.microsoft.com/office/word/2010/wordprocessingShape" mc:Ignorable="w14 w15 w16se w16cid w16 w16cex w16sdtdh wp14">
   <w:abstractNum w:abstractNumId="0" w15:restartNumberingAfterBreak="0">
     <w:nsid w:val="169B679C"/>
     <w:multiLevelType w:val="hybridMultilevel"/>
@@ -5306,35 +8455,35 @@
       </w:rPr>
     </w:lvl>
   </w:abstractNum>
-  <w:num w:numId="1">
+  <w:num w:numId="1" w16cid:durableId="851795156">
     <w:abstractNumId w:val="4"/>
   </w:num>
-  <w:num w:numId="2">
+  <w:num w:numId="2" w16cid:durableId="261956755">
     <w:abstractNumId w:val="1"/>
   </w:num>
-  <w:num w:numId="3">
+  <w:num w:numId="3" w16cid:durableId="262809533">
     <w:abstractNumId w:val="7"/>
   </w:num>
-  <w:num w:numId="4">
+  <w:num w:numId="4" w16cid:durableId="404107590">
     <w:abstractNumId w:val="6"/>
   </w:num>
-  <w:num w:numId="5">
+  <w:num w:numId="5" w16cid:durableId="809786869">
     <w:abstractNumId w:val="2"/>
   </w:num>
-  <w:num w:numId="6">
+  <w:num w:numId="6" w16cid:durableId="2025813902">
     <w:abstractNumId w:val="0"/>
   </w:num>
-  <w:num w:numId="7">
+  <w:num w:numId="7" w16cid:durableId="1614511452">
     <w:abstractNumId w:val="5"/>
   </w:num>
-  <w:num w:numId="8">
+  <w:num w:numId="8" w16cid:durableId="641891091">
     <w:abstractNumId w:val="3"/>
   </w:num>
 </w:numbering>
 </file>
 
 <file path=word/styles.xml><?xml version="1.0" encoding="utf-8"?>
-<w:styles xmlns:mc="http://schemas.openxmlformats.org/markup-compatibility/2006" xmlns:r="http://schemas.openxmlformats.org/officeDocument/2006/relationships" xmlns:w="http://schemas.openxmlformats.org/wordprocessingml/2006/main" xmlns:w14="http://schemas.microsoft.com/office/word/2010/wordml" xmlns:w15="http://schemas.microsoft.com/office/word/2012/wordml" xmlns:w16cex="http://schemas.microsoft.com/office/word/2018/wordml/cex" xmlns:w16cid="http://schemas.microsoft.com/office/word/2016/wordml/cid" xmlns:w16="http://schemas.microsoft.com/office/word/2018/wordml" xmlns:w16se="http://schemas.microsoft.com/office/word/2015/wordml/symex" mc:Ignorable="w14 w15 w16se w16cid w16 w16cex">
+<w:styles xmlns:mc="http://schemas.openxmlformats.org/markup-compatibility/2006" xmlns:r="http://schemas.openxmlformats.org/officeDocument/2006/relationships" xmlns:w="http://schemas.openxmlformats.org/wordprocessingml/2006/main" xmlns:w14="http://schemas.microsoft.com/office/word/2010/wordml" xmlns:w15="http://schemas.microsoft.com/office/word/2012/wordml" xmlns:w16cex="http://schemas.microsoft.com/office/word/2018/wordml/cex" xmlns:w16cid="http://schemas.microsoft.com/office/word/2016/wordml/cid" xmlns:w16="http://schemas.microsoft.com/office/word/2018/wordml" xmlns:w16sdtdh="http://schemas.microsoft.com/office/word/2020/wordml/sdtdatahash" xmlns:w16se="http://schemas.microsoft.com/office/word/2015/wordml/symex" mc:Ignorable="w14 w15 w16se w16cid w16 w16cex w16sdtdh">
   <w:docDefaults>
     <w:rPrDefault>
       <w:rPr>

--- a/assets/cv.docx
+++ b/assets/cv.docx
@@ -2984,7 +2984,6 @@
           </w:rPr>
           <w:t>linkedin.com/in/</w:t>
         </w:r>
-        <w:proofErr w:type="spellStart"/>
         <w:r>
           <w:rPr>
             <w:rStyle w:val="Hyperlink"/>
@@ -2994,7 +2993,6 @@
           </w:rPr>
           <w:t>sofiadutta</w:t>
         </w:r>
-        <w:proofErr w:type="spellEnd"/>
       </w:hyperlink>
     </w:p>
     <w:p>
@@ -5086,6 +5084,18 @@
               <w:t>LookML</w:t>
             </w:r>
             <w:proofErr w:type="spellEnd"/>
+            <w:r>
+              <w:rPr>
+                <w:rFonts w:asciiTheme="majorHAnsi" w:eastAsia="FangSong" w:hAnsiTheme="majorHAnsi" w:cstheme="majorHAnsi"/>
+              </w:rPr>
+              <w:t>, Apache Airflow</w:t>
+            </w:r>
+            <w:r>
+              <w:rPr>
+                <w:rFonts w:asciiTheme="majorHAnsi" w:eastAsia="FangSong" w:hAnsiTheme="majorHAnsi" w:cstheme="majorHAnsi"/>
+              </w:rPr>
+              <w:t>, Databricks</w:t>
+            </w:r>
           </w:p>
         </w:tc>
       </w:tr>
@@ -5124,6 +5134,12 @@
               <w:rPr>
                 <w:rFonts w:asciiTheme="majorHAnsi" w:eastAsia="FangSong" w:hAnsiTheme="majorHAnsi" w:cstheme="majorHAnsi"/>
               </w:rPr>
+              <w:t xml:space="preserve">Amazon Web Services S3, Amazon Elastic Compute Cloud, </w:t>
+            </w:r>
+            <w:r>
+              <w:rPr>
+                <w:rFonts w:asciiTheme="majorHAnsi" w:eastAsia="FangSong" w:hAnsiTheme="majorHAnsi" w:cstheme="majorHAnsi"/>
+              </w:rPr>
               <w:t xml:space="preserve">Google Cloud Platform, </w:t>
             </w:r>
             <w:r>
@@ -5150,49 +5166,7 @@
               <w:rPr>
                 <w:rFonts w:asciiTheme="majorHAnsi" w:eastAsia="FangSong" w:hAnsiTheme="majorHAnsi" w:cstheme="majorHAnsi"/>
               </w:rPr>
-              <w:t xml:space="preserve">Amazon Web Services S3, </w:t>
-            </w:r>
-            <w:r>
-              <w:rPr>
-                <w:rFonts w:asciiTheme="majorHAnsi" w:eastAsia="FangSong" w:hAnsiTheme="majorHAnsi" w:cstheme="majorHAnsi"/>
-              </w:rPr>
-              <w:t xml:space="preserve">Azure Databricks, </w:t>
-            </w:r>
-            <w:r>
-              <w:rPr>
-                <w:rFonts w:asciiTheme="majorHAnsi" w:eastAsia="FangSong" w:hAnsiTheme="majorHAnsi" w:cstheme="majorHAnsi"/>
-              </w:rPr>
-              <w:t xml:space="preserve">Oracle Global Human Resources </w:t>
-            </w:r>
-            <w:r>
-              <w:rPr>
-                <w:rFonts w:asciiTheme="majorHAnsi" w:eastAsia="FangSong" w:hAnsiTheme="majorHAnsi" w:cstheme="majorHAnsi"/>
-              </w:rPr>
-              <w:t>Cloud</w:t>
-            </w:r>
-            <w:r>
-              <w:rPr>
-                <w:rFonts w:asciiTheme="majorHAnsi" w:eastAsia="FangSong" w:hAnsiTheme="majorHAnsi" w:cstheme="majorHAnsi"/>
-              </w:rPr>
-              <w:t>, Oracle Talent Management Cloud</w:t>
-            </w:r>
-            <w:r>
-              <w:rPr>
-                <w:rFonts w:asciiTheme="majorHAnsi" w:eastAsia="FangSong" w:hAnsiTheme="majorHAnsi" w:cstheme="majorHAnsi"/>
-              </w:rPr>
-              <w:t>, Oracle</w:t>
-            </w:r>
-            <w:r>
-              <w:rPr>
-                <w:rFonts w:asciiTheme="majorHAnsi" w:eastAsia="FangSong" w:hAnsiTheme="majorHAnsi" w:cstheme="majorHAnsi"/>
-              </w:rPr>
-              <w:t xml:space="preserve"> Financial </w:t>
-            </w:r>
-            <w:r>
-              <w:rPr>
-                <w:rFonts w:asciiTheme="majorHAnsi" w:eastAsia="FangSong" w:hAnsiTheme="majorHAnsi" w:cstheme="majorHAnsi"/>
-              </w:rPr>
-              <w:t>Management</w:t>
+              <w:t>Azure Databricks, Oracle Global Human Resources Cloud, Oracle Talent Management Cloud, Oracle Financial Management</w:t>
             </w:r>
           </w:p>
         </w:tc>
@@ -5232,7 +5206,45 @@
               <w:rPr>
                 <w:rFonts w:asciiTheme="majorHAnsi" w:eastAsia="FangSong" w:hAnsiTheme="majorHAnsi" w:cstheme="majorHAnsi"/>
               </w:rPr>
-              <w:t>Oracle Databases, PostgreSQL, MongoDB</w:t>
+              <w:t xml:space="preserve">Google </w:t>
+            </w:r>
+            <w:proofErr w:type="spellStart"/>
+            <w:r>
+              <w:rPr>
+                <w:rFonts w:asciiTheme="majorHAnsi" w:eastAsia="FangSong" w:hAnsiTheme="majorHAnsi" w:cstheme="majorHAnsi"/>
+              </w:rPr>
+              <w:t>BigQuery</w:t>
+            </w:r>
+            <w:proofErr w:type="spellEnd"/>
+            <w:r>
+              <w:rPr>
+                <w:rFonts w:asciiTheme="majorHAnsi" w:eastAsia="FangSong" w:hAnsiTheme="majorHAnsi" w:cstheme="majorHAnsi"/>
+              </w:rPr>
+              <w:t xml:space="preserve"> Table, </w:t>
+            </w:r>
+            <w:r>
+              <w:rPr>
+                <w:rFonts w:asciiTheme="majorHAnsi" w:eastAsia="FangSong" w:hAnsiTheme="majorHAnsi" w:cstheme="majorHAnsi"/>
+              </w:rPr>
+              <w:t xml:space="preserve">Oracle Databases, PostgreSQL, </w:t>
+            </w:r>
+            <w:r>
+              <w:rPr>
+                <w:rFonts w:asciiTheme="majorHAnsi" w:eastAsia="FangSong" w:hAnsiTheme="majorHAnsi" w:cstheme="majorHAnsi"/>
+              </w:rPr>
+              <w:t xml:space="preserve">MySQL, </w:t>
+            </w:r>
+            <w:r>
+              <w:rPr>
+                <w:rFonts w:asciiTheme="majorHAnsi" w:eastAsia="FangSong" w:hAnsiTheme="majorHAnsi" w:cstheme="majorHAnsi"/>
+              </w:rPr>
+              <w:t>MongoDB</w:t>
+            </w:r>
+            <w:r>
+              <w:rPr>
+                <w:rFonts w:asciiTheme="majorHAnsi" w:eastAsia="FangSong" w:hAnsiTheme="majorHAnsi" w:cstheme="majorHAnsi"/>
+              </w:rPr>
+              <w:t>, JSON</w:t>
             </w:r>
           </w:p>
         </w:tc>
@@ -5330,6 +5342,12 @@
                 <w:rFonts w:asciiTheme="majorHAnsi" w:eastAsia="FangSong" w:hAnsiTheme="majorHAnsi" w:cstheme="majorHAnsi"/>
               </w:rPr>
             </w:pPr>
+            <w:r>
+              <w:rPr>
+                <w:rFonts w:asciiTheme="majorHAnsi" w:eastAsia="FangSong" w:hAnsiTheme="majorHAnsi" w:cstheme="majorHAnsi"/>
+              </w:rPr>
+              <w:t xml:space="preserve">Network Security, </w:t>
+            </w:r>
             <w:r>
               <w:rPr>
                 <w:rFonts w:asciiTheme="majorHAnsi" w:eastAsia="FangSong" w:hAnsiTheme="majorHAnsi" w:cstheme="majorHAnsi"/>
@@ -5747,25 +5765,7 @@
           <w:sz w:val="22"/>
           <w:szCs w:val="22"/>
         </w:rPr>
-        <w:t>:</w:t>
-      </w:r>
-      <w:proofErr w:type="spellStart"/>
-      <w:r>
-        <w:rPr>
-          <w:rFonts w:asciiTheme="majorHAnsi" w:eastAsia="FangSong" w:hAnsiTheme="majorHAnsi" w:cstheme="majorHAnsi"/>
-          <w:sz w:val="22"/>
-          <w:szCs w:val="22"/>
-        </w:rPr>
-        <w:t xml:space="preserve"> A Chatbot</w:t>
-      </w:r>
-      <w:proofErr w:type="spellEnd"/>
-      <w:r>
-        <w:rPr>
-          <w:rFonts w:asciiTheme="majorHAnsi" w:eastAsia="FangSong" w:hAnsiTheme="majorHAnsi" w:cstheme="majorHAnsi"/>
-          <w:sz w:val="22"/>
-          <w:szCs w:val="22"/>
-        </w:rPr>
-        <w:t xml:space="preserve"> for Open Question Answering using Neural Networks</w:t>
+        <w:t>: A Chatbot for Open Question Answering using Neural Networks</w:t>
       </w:r>
     </w:p>
     <w:p>
@@ -8895,6 +8895,28 @@
       <w:szCs w:val="48"/>
     </w:rPr>
   </w:style>
+  <w:style w:type="paragraph" w:styleId="Heading2">
+    <w:name w:val="heading 2"/>
+    <w:basedOn w:val="Normal"/>
+    <w:next w:val="Normal"/>
+    <w:link w:val="Heading2Char"/>
+    <w:uiPriority w:val="9"/>
+    <w:unhideWhenUsed/>
+    <w:qFormat/>
+    <w:rsid w:val="006E6522"/>
+    <w:pPr>
+      <w:keepNext/>
+      <w:keepLines/>
+      <w:spacing w:before="40"/>
+      <w:outlineLvl w:val="1"/>
+    </w:pPr>
+    <w:rPr>
+      <w:rFonts w:asciiTheme="majorHAnsi" w:eastAsiaTheme="majorEastAsia" w:hAnsiTheme="majorHAnsi" w:cstheme="majorBidi"/>
+      <w:color w:val="2F5496" w:themeColor="accent1" w:themeShade="BF"/>
+      <w:sz w:val="26"/>
+      <w:szCs w:val="26"/>
+    </w:rPr>
+  </w:style>
   <w:style w:type="paragraph" w:styleId="Heading4">
     <w:name w:val="heading 4"/>
     <w:basedOn w:val="Normal"/>
@@ -9241,6 +9263,19 @@
     <w:name w:val="pv-accomplishment-entity__issuer"/>
     <w:basedOn w:val="DefaultParagraphFont"/>
     <w:rsid w:val="00FA7279"/>
+  </w:style>
+  <w:style w:type="character" w:customStyle="1" w:styleId="Heading2Char">
+    <w:name w:val="Heading 2 Char"/>
+    <w:basedOn w:val="DefaultParagraphFont"/>
+    <w:link w:val="Heading2"/>
+    <w:uiPriority w:val="9"/>
+    <w:rsid w:val="006E6522"/>
+    <w:rPr>
+      <w:rFonts w:asciiTheme="majorHAnsi" w:eastAsiaTheme="majorEastAsia" w:hAnsiTheme="majorHAnsi" w:cstheme="majorBidi"/>
+      <w:color w:val="2F5496" w:themeColor="accent1" w:themeShade="BF"/>
+      <w:sz w:val="26"/>
+      <w:szCs w:val="26"/>
+    </w:rPr>
   </w:style>
 </w:styles>
 </file>

--- a/assets/cv.docx
+++ b/assets/cv.docx
@@ -55,7 +55,7 @@
           <w:sz w:val="22"/>
           <w:szCs w:val="22"/>
         </w:rPr>
-        <w:t>May 20</w:t>
+        <w:t>August 1,</w:t>
       </w:r>
       <w:r>
         <w:rPr>
@@ -63,7 +63,7 @@
           <w:sz w:val="22"/>
           <w:szCs w:val="22"/>
         </w:rPr>
-        <w:t>, 20</w:t>
+        <w:t xml:space="preserve"> 20</w:t>
       </w:r>
       <w:r>
         <w:rPr>
@@ -3197,47 +3197,15 @@
                 <w:sz w:val="22"/>
                 <w:szCs w:val="22"/>
               </w:rPr>
-              <w:t>B</w:t>
-            </w:r>
-            <w:r>
-              <w:rPr>
-                <w:rFonts w:asciiTheme="majorHAnsi" w:eastAsia="FangSong" w:hAnsiTheme="majorHAnsi" w:cstheme="majorHAnsi"/>
-                <w:sz w:val="22"/>
-                <w:szCs w:val="22"/>
-              </w:rPr>
-              <w:t>uilding ways of identifying applications for the firewall</w:t>
-            </w:r>
-            <w:r>
-              <w:rPr>
-                <w:rFonts w:asciiTheme="majorHAnsi" w:eastAsia="FangSong" w:hAnsiTheme="majorHAnsi" w:cstheme="majorHAnsi"/>
-                <w:sz w:val="22"/>
-                <w:szCs w:val="22"/>
-              </w:rPr>
-              <w:t xml:space="preserve"> for the Cisco VDB team. Using my Big Data Analytics skillsets to identify patterns in network traffic to provide improved security for clients of </w:t>
-            </w:r>
-            <w:r>
-              <w:rPr>
-                <w:rFonts w:asciiTheme="majorHAnsi" w:eastAsia="FangSong" w:hAnsiTheme="majorHAnsi" w:cstheme="majorHAnsi"/>
-                <w:sz w:val="22"/>
-                <w:szCs w:val="22"/>
-              </w:rPr>
-              <w:t xml:space="preserve">the </w:t>
-            </w:r>
-            <w:r>
-              <w:rPr>
-                <w:rFonts w:asciiTheme="majorHAnsi" w:eastAsia="FangSong" w:hAnsiTheme="majorHAnsi" w:cstheme="majorHAnsi"/>
-                <w:sz w:val="22"/>
-                <w:szCs w:val="22"/>
-              </w:rPr>
-              <w:t>Cisco Secure Firewall product.</w:t>
-            </w:r>
-            <w:r>
-              <w:rPr>
-                <w:rFonts w:asciiTheme="majorHAnsi" w:eastAsia="FangSong" w:hAnsiTheme="majorHAnsi" w:cstheme="majorHAnsi"/>
-                <w:sz w:val="22"/>
-                <w:szCs w:val="22"/>
-              </w:rPr>
-              <w:t xml:space="preserve"> Identifying patterns in unencrypted traffic to provide security policies while protecting customer privacy. </w:t>
+              <w:t>Building ways of identifying applications for the firewall for the Cisco Secure Firewall team. Performing Big Data Analytics to identify patterns in network traffic to improve network security for clients of the Cisco Secure Firewall product. Identifying patterns in unencrypted traffic to provide security policies while protecting customer privacy.</w:t>
+            </w:r>
+            <w:r>
+              <w:rPr>
+                <w:rFonts w:asciiTheme="majorHAnsi" w:eastAsia="FangSong" w:hAnsiTheme="majorHAnsi" w:cstheme="majorHAnsi"/>
+                <w:sz w:val="22"/>
+                <w:szCs w:val="22"/>
+              </w:rPr>
+              <w:t xml:space="preserve"> </w:t>
             </w:r>
           </w:p>
         </w:tc>
@@ -3383,23 +3351,13 @@
                 <w:szCs w:val="22"/>
               </w:rPr>
             </w:pPr>
-            <w:proofErr w:type="spellStart"/>
-            <w:r>
-              <w:rPr>
-                <w:rFonts w:asciiTheme="majorHAnsi" w:eastAsia="FangSong" w:hAnsiTheme="majorHAnsi" w:cstheme="majorHAnsi"/>
-                <w:sz w:val="22"/>
-                <w:szCs w:val="22"/>
-              </w:rPr>
-              <w:t>NewWave</w:t>
-            </w:r>
-            <w:proofErr w:type="spellEnd"/>
-            <w:r>
-              <w:rPr>
-                <w:rFonts w:asciiTheme="majorHAnsi" w:eastAsia="FangSong" w:hAnsiTheme="majorHAnsi" w:cstheme="majorHAnsi"/>
-                <w:sz w:val="22"/>
-                <w:szCs w:val="22"/>
-              </w:rPr>
-              <w:t xml:space="preserve"> Telecom &amp; Technologies Inc., </w:t>
+            <w:r>
+              <w:rPr>
+                <w:rFonts w:asciiTheme="majorHAnsi" w:eastAsia="FangSong" w:hAnsiTheme="majorHAnsi" w:cstheme="majorHAnsi"/>
+                <w:sz w:val="22"/>
+                <w:szCs w:val="22"/>
+              </w:rPr>
+              <w:t xml:space="preserve">NewWave Telecom &amp; Technologies Inc., </w:t>
             </w:r>
           </w:p>
           <w:p>
@@ -3647,43 +3605,7 @@
                 <w:sz w:val="22"/>
                 <w:szCs w:val="22"/>
               </w:rPr>
-              <w:t xml:space="preserve"> and Apache Spark technologies. Using knowledge of and skills with various cloud-based platforms and technologies like Google </w:t>
-            </w:r>
-            <w:proofErr w:type="spellStart"/>
-            <w:r>
-              <w:rPr>
-                <w:rFonts w:asciiTheme="majorHAnsi" w:eastAsia="FangSong" w:hAnsiTheme="majorHAnsi" w:cstheme="majorHAnsi"/>
-                <w:sz w:val="22"/>
-                <w:szCs w:val="22"/>
-              </w:rPr>
-              <w:t>Dataproc</w:t>
-            </w:r>
-            <w:proofErr w:type="spellEnd"/>
-            <w:r>
-              <w:rPr>
-                <w:rFonts w:asciiTheme="majorHAnsi" w:eastAsia="FangSong" w:hAnsiTheme="majorHAnsi" w:cstheme="majorHAnsi"/>
-                <w:sz w:val="22"/>
-                <w:szCs w:val="22"/>
-              </w:rPr>
-              <w:t xml:space="preserve">, Google Compute Engine, Google Cloud Storage, Google Cloud SDK, Google Cloud SQL, Google Big Query, and Google Cloud CDN to process, store and analyze patient data and perform data quality analytics over it. Presenting results using visualization platforms like Looker, </w:t>
-            </w:r>
-            <w:proofErr w:type="spellStart"/>
-            <w:r>
-              <w:rPr>
-                <w:rFonts w:asciiTheme="majorHAnsi" w:eastAsia="FangSong" w:hAnsiTheme="majorHAnsi" w:cstheme="majorHAnsi"/>
-                <w:sz w:val="22"/>
-                <w:szCs w:val="22"/>
-              </w:rPr>
-              <w:t>Jupyter</w:t>
-            </w:r>
-            <w:proofErr w:type="spellEnd"/>
-            <w:r>
-              <w:rPr>
-                <w:rFonts w:asciiTheme="majorHAnsi" w:eastAsia="FangSong" w:hAnsiTheme="majorHAnsi" w:cstheme="majorHAnsi"/>
-                <w:sz w:val="22"/>
-                <w:szCs w:val="22"/>
-              </w:rPr>
-              <w:t xml:space="preserve"> Notebook and Azure Databricks. </w:t>
+              <w:t xml:space="preserve"> and Apache Spark technologies. Using knowledge of and skills with various cloud-based platforms and technologies like Google Dataproc, Google Compute Engine, Google Cloud Storage, Google Cloud SDK, Google Cloud SQL, Google Big Query, and Google Cloud CDN to process, store and analyze patient data and perform data quality analytics over it. Presenting results using visualization platforms like Looker, Jupyter Notebook and Azure Databricks. </w:t>
             </w:r>
           </w:p>
           <w:p>
@@ -3851,7 +3773,6 @@
                 <w:szCs w:val="22"/>
               </w:rPr>
             </w:pPr>
-            <w:proofErr w:type="spellStart"/>
             <w:r>
               <w:rPr>
                 <w:rFonts w:asciiTheme="majorHAnsi" w:eastAsia="FangSong" w:hAnsiTheme="majorHAnsi" w:cstheme="majorHAnsi"/>
@@ -3859,16 +3780,7 @@
                 <w:szCs w:val="22"/>
               </w:rPr>
               <w:lastRenderedPageBreak/>
-              <w:t>NewWave</w:t>
-            </w:r>
-            <w:proofErr w:type="spellEnd"/>
-            <w:r>
-              <w:rPr>
-                <w:rFonts w:asciiTheme="majorHAnsi" w:eastAsia="FangSong" w:hAnsiTheme="majorHAnsi" w:cstheme="majorHAnsi"/>
-                <w:sz w:val="22"/>
-                <w:szCs w:val="22"/>
-              </w:rPr>
-              <w:t xml:space="preserve"> Telecom &amp; Technologies Inc., </w:t>
+              <w:t xml:space="preserve">NewWave Telecom &amp; Technologies Inc., </w:t>
             </w:r>
           </w:p>
           <w:p>
@@ -4436,33 +4348,7 @@
                 <w:szCs w:val="22"/>
                 <w:shd w:val="clear" w:color="auto" w:fill="FFFFFF"/>
               </w:rPr>
-              <w:t>2020 IEEE 6th Intl Conference on Big Data Security on Cloud (</w:t>
-            </w:r>
-            <w:proofErr w:type="spellStart"/>
-            <w:r>
-              <w:rPr>
-                <w:rFonts w:asciiTheme="majorHAnsi" w:hAnsiTheme="majorHAnsi" w:cstheme="majorHAnsi"/>
-                <w:i/>
-                <w:iCs/>
-                <w:color w:val="222222"/>
-                <w:sz w:val="22"/>
-                <w:szCs w:val="22"/>
-                <w:shd w:val="clear" w:color="auto" w:fill="FFFFFF"/>
-              </w:rPr>
-              <w:t>BigDataSecurity</w:t>
-            </w:r>
-            <w:proofErr w:type="spellEnd"/>
-            <w:r>
-              <w:rPr>
-                <w:rFonts w:asciiTheme="majorHAnsi" w:hAnsiTheme="majorHAnsi" w:cstheme="majorHAnsi"/>
-                <w:i/>
-                <w:iCs/>
-                <w:color w:val="222222"/>
-                <w:sz w:val="22"/>
-                <w:szCs w:val="22"/>
-                <w:shd w:val="clear" w:color="auto" w:fill="FFFFFF"/>
-              </w:rPr>
-              <w:t>), IEEE Intl Conference on High Performance and Smart Computing</w:t>
+              <w:t>2020 IEEE 6th Intl Conference on Big Data Security on Cloud (BigDataSecurity), IEEE Intl Conference on High Performance and Smart Computing</w:t>
             </w:r>
             <w:r>
               <w:rPr>
@@ -4996,19 +4882,11 @@
                 <w:rFonts w:asciiTheme="majorHAnsi" w:eastAsia="FangSong" w:hAnsiTheme="majorHAnsi" w:cstheme="majorHAnsi"/>
               </w:rPr>
             </w:pPr>
-            <w:proofErr w:type="spellStart"/>
-            <w:r>
-              <w:rPr>
-                <w:rFonts w:asciiTheme="majorHAnsi" w:eastAsia="FangSong" w:hAnsiTheme="majorHAnsi" w:cstheme="majorHAnsi"/>
-              </w:rPr>
-              <w:t>PyTorch</w:t>
-            </w:r>
-            <w:proofErr w:type="spellEnd"/>
-            <w:r>
-              <w:rPr>
-                <w:rFonts w:asciiTheme="majorHAnsi" w:eastAsia="FangSong" w:hAnsiTheme="majorHAnsi" w:cstheme="majorHAnsi"/>
-              </w:rPr>
-              <w:t xml:space="preserve">, Sci-kit Learn, </w:t>
+            <w:r>
+              <w:rPr>
+                <w:rFonts w:asciiTheme="majorHAnsi" w:eastAsia="FangSong" w:hAnsiTheme="majorHAnsi" w:cstheme="majorHAnsi"/>
+              </w:rPr>
+              <w:t xml:space="preserve">PyTorch, Sci-kit Learn, </w:t>
             </w:r>
             <w:r>
               <w:rPr>
@@ -5020,70 +4898,26 @@
               <w:rPr>
                 <w:rFonts w:asciiTheme="majorHAnsi" w:eastAsia="FangSong" w:hAnsiTheme="majorHAnsi" w:cstheme="majorHAnsi"/>
               </w:rPr>
-              <w:t xml:space="preserve">Spark, </w:t>
-            </w:r>
-            <w:proofErr w:type="spellStart"/>
-            <w:r>
-              <w:rPr>
-                <w:rFonts w:asciiTheme="majorHAnsi" w:eastAsia="FangSong" w:hAnsiTheme="majorHAnsi" w:cstheme="majorHAnsi"/>
-              </w:rPr>
-              <w:t>Keras</w:t>
-            </w:r>
-            <w:proofErr w:type="spellEnd"/>
+              <w:t xml:space="preserve">Spark, Keras, Tensorflow, Hive, Hadoop, MLlib, </w:t>
+            </w:r>
+            <w:r>
+              <w:rPr>
+                <w:rFonts w:asciiTheme="majorHAnsi" w:eastAsia="FangSong" w:hAnsiTheme="majorHAnsi" w:cstheme="majorHAnsi"/>
+              </w:rPr>
+              <w:t>Matplotlib, Seaborn library, Looker</w:t>
+            </w:r>
             <w:r>
               <w:rPr>
                 <w:rFonts w:asciiTheme="majorHAnsi" w:eastAsia="FangSong" w:hAnsiTheme="majorHAnsi" w:cstheme="majorHAnsi"/>
               </w:rPr>
               <w:t xml:space="preserve">, </w:t>
             </w:r>
-            <w:proofErr w:type="spellStart"/>
-            <w:r>
-              <w:rPr>
-                <w:rFonts w:asciiTheme="majorHAnsi" w:eastAsia="FangSong" w:hAnsiTheme="majorHAnsi" w:cstheme="majorHAnsi"/>
-              </w:rPr>
-              <w:t>Tensorflow</w:t>
-            </w:r>
-            <w:proofErr w:type="spellEnd"/>
-            <w:r>
-              <w:rPr>
-                <w:rFonts w:asciiTheme="majorHAnsi" w:eastAsia="FangSong" w:hAnsiTheme="majorHAnsi" w:cstheme="majorHAnsi"/>
-              </w:rPr>
-              <w:t xml:space="preserve">, Hive, Hadoop, </w:t>
-            </w:r>
-            <w:proofErr w:type="spellStart"/>
-            <w:r>
-              <w:rPr>
-                <w:rFonts w:asciiTheme="majorHAnsi" w:eastAsia="FangSong" w:hAnsiTheme="majorHAnsi" w:cstheme="majorHAnsi"/>
-              </w:rPr>
-              <w:t>MLlib</w:t>
-            </w:r>
-            <w:proofErr w:type="spellEnd"/>
-            <w:r>
-              <w:rPr>
-                <w:rFonts w:asciiTheme="majorHAnsi" w:eastAsia="FangSong" w:hAnsiTheme="majorHAnsi" w:cstheme="majorHAnsi"/>
-              </w:rPr>
-              <w:t xml:space="preserve">, </w:t>
-            </w:r>
-            <w:r>
-              <w:rPr>
-                <w:rFonts w:asciiTheme="majorHAnsi" w:eastAsia="FangSong" w:hAnsiTheme="majorHAnsi" w:cstheme="majorHAnsi"/>
-              </w:rPr>
-              <w:t>Matplotlib, Seaborn library, Looker</w:t>
-            </w:r>
-            <w:r>
-              <w:rPr>
-                <w:rFonts w:asciiTheme="majorHAnsi" w:eastAsia="FangSong" w:hAnsiTheme="majorHAnsi" w:cstheme="majorHAnsi"/>
-              </w:rPr>
-              <w:t xml:space="preserve">, </w:t>
-            </w:r>
-            <w:proofErr w:type="spellStart"/>
             <w:r>
               <w:rPr>
                 <w:rFonts w:asciiTheme="majorHAnsi" w:eastAsia="FangSong" w:hAnsiTheme="majorHAnsi" w:cstheme="majorHAnsi"/>
               </w:rPr>
               <w:t>LookML</w:t>
             </w:r>
-            <w:proofErr w:type="spellEnd"/>
             <w:r>
               <w:rPr>
                 <w:rFonts w:asciiTheme="majorHAnsi" w:eastAsia="FangSong" w:hAnsiTheme="majorHAnsi" w:cstheme="majorHAnsi"/>
@@ -5146,21 +4980,7 @@
               <w:rPr>
                 <w:rFonts w:asciiTheme="majorHAnsi" w:eastAsia="FangSong" w:hAnsiTheme="majorHAnsi" w:cstheme="majorHAnsi"/>
               </w:rPr>
-              <w:t xml:space="preserve">Google </w:t>
-            </w:r>
-            <w:proofErr w:type="spellStart"/>
-            <w:r>
-              <w:rPr>
-                <w:rFonts w:asciiTheme="majorHAnsi" w:eastAsia="FangSong" w:hAnsiTheme="majorHAnsi" w:cstheme="majorHAnsi"/>
-              </w:rPr>
-              <w:t>Dataproc</w:t>
-            </w:r>
-            <w:proofErr w:type="spellEnd"/>
-            <w:r>
-              <w:rPr>
-                <w:rFonts w:asciiTheme="majorHAnsi" w:eastAsia="FangSong" w:hAnsiTheme="majorHAnsi" w:cstheme="majorHAnsi"/>
-              </w:rPr>
-              <w:t xml:space="preserve">, Google Compute Engine, Google Cloud Storage, Google Cloud SQL, Google Big Query, </w:t>
+              <w:t xml:space="preserve">Google Dataproc, Google Compute Engine, Google Cloud Storage, Google Cloud SQL, Google Big Query, </w:t>
             </w:r>
             <w:r>
               <w:rPr>
@@ -5206,21 +5026,7 @@
               <w:rPr>
                 <w:rFonts w:asciiTheme="majorHAnsi" w:eastAsia="FangSong" w:hAnsiTheme="majorHAnsi" w:cstheme="majorHAnsi"/>
               </w:rPr>
-              <w:t xml:space="preserve">Google </w:t>
-            </w:r>
-            <w:proofErr w:type="spellStart"/>
-            <w:r>
-              <w:rPr>
-                <w:rFonts w:asciiTheme="majorHAnsi" w:eastAsia="FangSong" w:hAnsiTheme="majorHAnsi" w:cstheme="majorHAnsi"/>
-              </w:rPr>
-              <w:t>BigQuery</w:t>
-            </w:r>
-            <w:proofErr w:type="spellEnd"/>
-            <w:r>
-              <w:rPr>
-                <w:rFonts w:asciiTheme="majorHAnsi" w:eastAsia="FangSong" w:hAnsiTheme="majorHAnsi" w:cstheme="majorHAnsi"/>
-              </w:rPr>
-              <w:t xml:space="preserve"> Table, </w:t>
+              <w:t xml:space="preserve">Google BigQuery Table, </w:t>
             </w:r>
             <w:r>
               <w:rPr>
@@ -5280,33 +5086,11 @@
                 <w:rFonts w:asciiTheme="majorHAnsi" w:eastAsia="FangSong" w:hAnsiTheme="majorHAnsi" w:cstheme="majorHAnsi"/>
               </w:rPr>
             </w:pPr>
-            <w:proofErr w:type="spellStart"/>
-            <w:r>
-              <w:rPr>
-                <w:rFonts w:asciiTheme="majorHAnsi" w:eastAsia="FangSong" w:hAnsiTheme="majorHAnsi" w:cstheme="majorHAnsi"/>
-              </w:rPr>
-              <w:t>Jupyter</w:t>
-            </w:r>
-            <w:proofErr w:type="spellEnd"/>
-            <w:r>
-              <w:rPr>
-                <w:rFonts w:asciiTheme="majorHAnsi" w:eastAsia="FangSong" w:hAnsiTheme="majorHAnsi" w:cstheme="majorHAnsi"/>
-              </w:rPr>
-              <w:t xml:space="preserve"> Notebook, Google </w:t>
-            </w:r>
-            <w:proofErr w:type="spellStart"/>
-            <w:r>
-              <w:rPr>
-                <w:rFonts w:asciiTheme="majorHAnsi" w:eastAsia="FangSong" w:hAnsiTheme="majorHAnsi" w:cstheme="majorHAnsi"/>
-              </w:rPr>
-              <w:t>Colab</w:t>
-            </w:r>
-            <w:proofErr w:type="spellEnd"/>
-            <w:r>
-              <w:rPr>
-                <w:rFonts w:asciiTheme="majorHAnsi" w:eastAsia="FangSong" w:hAnsiTheme="majorHAnsi" w:cstheme="majorHAnsi"/>
-              </w:rPr>
-              <w:t>, PL/SQL Developer, Git</w:t>
+            <w:r>
+              <w:rPr>
+                <w:rFonts w:asciiTheme="majorHAnsi" w:eastAsia="FangSong" w:hAnsiTheme="majorHAnsi" w:cstheme="majorHAnsi"/>
+              </w:rPr>
+              <w:t>Jupyter Notebook, Google Colab, PL/SQL Developer, Git</w:t>
             </w:r>
           </w:p>
         </w:tc>
@@ -5446,23 +5230,13 @@
                 <w:szCs w:val="22"/>
               </w:rPr>
             </w:pPr>
-            <w:proofErr w:type="gramStart"/>
-            <w:r>
-              <w:rPr>
-                <w:rFonts w:asciiTheme="majorHAnsi" w:eastAsia="FangSong" w:hAnsiTheme="majorHAnsi" w:cstheme="majorHAnsi"/>
-                <w:sz w:val="22"/>
-                <w:szCs w:val="22"/>
-              </w:rPr>
-              <w:t>Masters</w:t>
-            </w:r>
-            <w:proofErr w:type="gramEnd"/>
-            <w:r>
-              <w:rPr>
-                <w:rFonts w:asciiTheme="majorHAnsi" w:eastAsia="FangSong" w:hAnsiTheme="majorHAnsi" w:cstheme="majorHAnsi"/>
-                <w:sz w:val="22"/>
-                <w:szCs w:val="22"/>
-              </w:rPr>
-              <w:t xml:space="preserve"> Professional Studies</w:t>
+            <w:r>
+              <w:rPr>
+                <w:rFonts w:asciiTheme="majorHAnsi" w:eastAsia="FangSong" w:hAnsiTheme="majorHAnsi" w:cstheme="majorHAnsi"/>
+                <w:sz w:val="22"/>
+                <w:szCs w:val="22"/>
+              </w:rPr>
+              <w:t>Masters Professional Studies</w:t>
             </w:r>
           </w:p>
         </w:tc>
@@ -5749,23 +5523,13 @@
         </w:rPr>
         <w:t xml:space="preserve">: </w:t>
       </w:r>
-      <w:proofErr w:type="spellStart"/>
       <w:r>
         <w:rPr>
           <w:rFonts w:asciiTheme="majorHAnsi" w:eastAsia="FangSong" w:hAnsiTheme="majorHAnsi" w:cstheme="majorHAnsi"/>
           <w:sz w:val="22"/>
           <w:szCs w:val="22"/>
         </w:rPr>
-        <w:t>QABot</w:t>
-      </w:r>
-      <w:proofErr w:type="spellEnd"/>
-      <w:r>
-        <w:rPr>
-          <w:rFonts w:asciiTheme="majorHAnsi" w:eastAsia="FangSong" w:hAnsiTheme="majorHAnsi" w:cstheme="majorHAnsi"/>
-          <w:sz w:val="22"/>
-          <w:szCs w:val="22"/>
-        </w:rPr>
-        <w:t>: A Chatbot for Open Question Answering using Neural Networks</w:t>
+        <w:t>QABot: A Chatbot for Open Question Answering using Neural Networks</w:t>
       </w:r>
     </w:p>
     <w:p>
@@ -5800,18 +5564,8 @@
           <w:sz w:val="22"/>
           <w:szCs w:val="22"/>
         </w:rPr>
-        <w:t xml:space="preserve">Ergun </w:t>
+        <w:t>Ergun Simsek</w:t>
       </w:r>
-      <w:proofErr w:type="spellStart"/>
-      <w:r>
-        <w:rPr>
-          <w:rFonts w:asciiTheme="majorHAnsi" w:eastAsia="FangSong" w:hAnsiTheme="majorHAnsi" w:cstheme="majorHAnsi"/>
-          <w:sz w:val="22"/>
-          <w:szCs w:val="22"/>
-        </w:rPr>
-        <w:t>Simsek</w:t>
-      </w:r>
-      <w:proofErr w:type="spellEnd"/>
       <w:r>
         <w:rPr>
           <w:rFonts w:asciiTheme="majorHAnsi" w:eastAsia="FangSong" w:hAnsiTheme="majorHAnsi" w:cstheme="majorHAnsi"/>
@@ -5934,7 +5688,6 @@
                 <w:szCs w:val="22"/>
               </w:rPr>
             </w:pPr>
-            <w:proofErr w:type="spellStart"/>
             <w:r>
               <w:rPr>
                 <w:rFonts w:asciiTheme="majorHAnsi" w:eastAsia="FangSong" w:hAnsiTheme="majorHAnsi" w:cstheme="majorHAnsi"/>
@@ -5942,9 +5695,46 @@
                 <w:sz w:val="22"/>
                 <w:szCs w:val="22"/>
               </w:rPr>
+              <w:t>QABot: A Chatbot for Open Question Answering using Neural Networks</w:t>
+            </w:r>
+          </w:p>
+          <w:p>
+            <w:pPr>
+              <w:spacing w:after="120"/>
+              <w:rPr>
+                <w:rFonts w:asciiTheme="majorHAnsi" w:eastAsia="FangSong" w:hAnsiTheme="majorHAnsi" w:cstheme="majorHAnsi"/>
+                <w:color w:val="000000"/>
+                <w:sz w:val="22"/>
+                <w:szCs w:val="22"/>
+              </w:rPr>
+            </w:pPr>
+            <w:r>
+              <w:rPr>
+                <w:rFonts w:asciiTheme="majorHAnsi" w:eastAsia="FangSong" w:hAnsiTheme="majorHAnsi" w:cstheme="majorHAnsi"/>
+                <w:color w:val="000000"/>
+                <w:sz w:val="22"/>
+                <w:szCs w:val="22"/>
+              </w:rPr>
+              <w:t xml:space="preserve">Built </w:t>
+            </w:r>
+            <w:r>
+              <w:rPr>
+                <w:rFonts w:asciiTheme="majorHAnsi" w:eastAsia="FangSong" w:hAnsiTheme="majorHAnsi" w:cstheme="majorHAnsi"/>
+                <w:color w:val="000000"/>
+                <w:sz w:val="22"/>
+                <w:szCs w:val="22"/>
+              </w:rPr>
+              <w:t>“</w:t>
+            </w:r>
+            <w:r>
+              <w:rPr>
+                <w:rFonts w:asciiTheme="majorHAnsi" w:eastAsia="FangSong" w:hAnsiTheme="majorHAnsi" w:cstheme="majorHAnsi"/>
+                <w:color w:val="000000"/>
+                <w:sz w:val="22"/>
+                <w:szCs w:val="22"/>
+              </w:rPr>
               <w:t>QABot</w:t>
             </w:r>
-            <w:proofErr w:type="spellEnd"/>
             <w:r>
               <w:rPr>
                 <w:rFonts w:asciiTheme="majorHAnsi" w:eastAsia="FangSong" w:hAnsiTheme="majorHAnsi" w:cstheme="majorHAnsi"/>
@@ -5952,85 +5742,16 @@
                 <w:sz w:val="22"/>
                 <w:szCs w:val="22"/>
               </w:rPr>
-              <w:t>: A Chatbot for Open Question Answering using Neural Networks</w:t>
-            </w:r>
-          </w:p>
-          <w:p>
-            <w:pPr>
-              <w:spacing w:after="120"/>
+              <w:t>”</w:t>
+            </w:r>
+            <w:r>
               <w:rPr>
                 <w:rFonts w:asciiTheme="majorHAnsi" w:eastAsia="FangSong" w:hAnsiTheme="majorHAnsi" w:cstheme="majorHAnsi"/>
                 <w:color w:val="000000"/>
                 <w:sz w:val="22"/>
                 <w:szCs w:val="22"/>
               </w:rPr>
-            </w:pPr>
-            <w:r>
-              <w:rPr>
-                <w:rFonts w:asciiTheme="majorHAnsi" w:eastAsia="FangSong" w:hAnsiTheme="majorHAnsi" w:cstheme="majorHAnsi"/>
-                <w:color w:val="000000"/>
-                <w:sz w:val="22"/>
-                <w:szCs w:val="22"/>
-              </w:rPr>
-              <w:t xml:space="preserve">Built </w:t>
-            </w:r>
-            <w:r>
-              <w:rPr>
-                <w:rFonts w:asciiTheme="majorHAnsi" w:eastAsia="FangSong" w:hAnsiTheme="majorHAnsi" w:cstheme="majorHAnsi"/>
-                <w:color w:val="000000"/>
-                <w:sz w:val="22"/>
-                <w:szCs w:val="22"/>
-              </w:rPr>
-              <w:t>“</w:t>
-            </w:r>
-            <w:proofErr w:type="spellStart"/>
-            <w:r>
-              <w:rPr>
-                <w:rFonts w:asciiTheme="majorHAnsi" w:eastAsia="FangSong" w:hAnsiTheme="majorHAnsi" w:cstheme="majorHAnsi"/>
-                <w:color w:val="000000"/>
-                <w:sz w:val="22"/>
-                <w:szCs w:val="22"/>
-              </w:rPr>
-              <w:t>QABot</w:t>
-            </w:r>
-            <w:proofErr w:type="spellEnd"/>
-            <w:r>
-              <w:rPr>
-                <w:rFonts w:asciiTheme="majorHAnsi" w:eastAsia="FangSong" w:hAnsiTheme="majorHAnsi" w:cstheme="majorHAnsi"/>
-                <w:color w:val="000000"/>
-                <w:sz w:val="22"/>
-                <w:szCs w:val="22"/>
-              </w:rPr>
-              <w:t>”</w:t>
-            </w:r>
-            <w:r>
-              <w:rPr>
-                <w:rFonts w:asciiTheme="majorHAnsi" w:eastAsia="FangSong" w:hAnsiTheme="majorHAnsi" w:cstheme="majorHAnsi"/>
-                <w:color w:val="000000"/>
-                <w:sz w:val="22"/>
-                <w:szCs w:val="22"/>
-              </w:rPr>
-              <w:t xml:space="preserve">, a Chatbot using the sequence-to-sequence Deep Learning model that utilizes the Encoder Decoder Neural Network architecture combined with Attention Mechanism to answer user search queries. Created a model by training a Deep Neural using the </w:t>
-            </w:r>
-            <w:proofErr w:type="spellStart"/>
-            <w:r>
-              <w:rPr>
-                <w:rFonts w:asciiTheme="majorHAnsi" w:eastAsia="FangSong" w:hAnsiTheme="majorHAnsi" w:cstheme="majorHAnsi"/>
-                <w:color w:val="000000"/>
-                <w:sz w:val="22"/>
-                <w:szCs w:val="22"/>
-              </w:rPr>
-              <w:t>PyTorch</w:t>
-            </w:r>
-            <w:proofErr w:type="spellEnd"/>
-            <w:r>
-              <w:rPr>
-                <w:rFonts w:asciiTheme="majorHAnsi" w:eastAsia="FangSong" w:hAnsiTheme="majorHAnsi" w:cstheme="majorHAnsi"/>
-                <w:color w:val="000000"/>
-                <w:sz w:val="22"/>
-                <w:szCs w:val="22"/>
-              </w:rPr>
-              <w:t xml:space="preserve"> Deep Learning Framework. Used the Seq2Seq algorithm that trains a Denoising Auto-Encoder over sequences. Used Recurrent Neural Network architecture that are better at dealing with text sequences. Used a randomized algorithm to choose between Teacher Forcing and Auto-Regressive approaches for model training and Auto-Regressive approach for model evaluation. Additionally, used BERT (Bidirectional Encoder Representations from Transformers) for tokenization and combined Transformer and GPT-2 for model fine tuning.</w:t>
+              <w:t>, a Chatbot using the sequence-to-sequence Deep Learning model that utilizes the Encoder Decoder Neural Network architecture combined with Attention Mechanism to answer user search queries. Created a model by training a Deep Neural using the PyTorch Deep Learning Framework. Used the Seq2Seq algorithm that trains a Denoising Auto-Encoder over sequences. Used Recurrent Neural Network architecture that are better at dealing with text sequences. Used a randomized algorithm to choose between Teacher Forcing and Auto-Regressive approaches for model training and Auto-Regressive approach for model evaluation. Additionally, used BERT (Bidirectional Encoder Representations from Transformers) for tokenization and combined Transformer and GPT-2 for model fine tuning.</w:t>
             </w:r>
             <w:hyperlink r:id="rId9" w:tgtFrame="_blank" w:history="1"/>
           </w:p>
@@ -6118,78 +5839,27 @@
                 <w:sz w:val="22"/>
                 <w:szCs w:val="22"/>
               </w:rPr>
-              <w:t xml:space="preserve">Image to image translation using </w:t>
-            </w:r>
-            <w:proofErr w:type="spellStart"/>
-            <w:r>
+              <w:t>Image to image translation using CycleGAN</w:t>
+            </w:r>
+          </w:p>
+          <w:p>
+            <w:pPr>
+              <w:spacing w:after="120"/>
               <w:rPr>
                 <w:rFonts w:asciiTheme="majorHAnsi" w:eastAsia="FangSong" w:hAnsiTheme="majorHAnsi" w:cstheme="majorHAnsi"/>
                 <w:color w:val="000000"/>
                 <w:sz w:val="22"/>
                 <w:szCs w:val="22"/>
               </w:rPr>
-              <w:t>CycleGAN</w:t>
-            </w:r>
-            <w:proofErr w:type="spellEnd"/>
-          </w:p>
-          <w:p>
-            <w:pPr>
-              <w:spacing w:after="120"/>
+            </w:pPr>
+            <w:r>
               <w:rPr>
                 <w:rFonts w:asciiTheme="majorHAnsi" w:eastAsia="FangSong" w:hAnsiTheme="majorHAnsi" w:cstheme="majorHAnsi"/>
                 <w:color w:val="000000"/>
                 <w:sz w:val="22"/>
                 <w:szCs w:val="22"/>
               </w:rPr>
-            </w:pPr>
-            <w:r>
-              <w:rPr>
-                <w:rFonts w:asciiTheme="majorHAnsi" w:eastAsia="FangSong" w:hAnsiTheme="majorHAnsi" w:cstheme="majorHAnsi"/>
-                <w:color w:val="000000"/>
-                <w:sz w:val="22"/>
-                <w:szCs w:val="22"/>
-              </w:rPr>
-              <w:t xml:space="preserve">Implemented </w:t>
-            </w:r>
-            <w:proofErr w:type="spellStart"/>
-            <w:r>
-              <w:rPr>
-                <w:rFonts w:asciiTheme="majorHAnsi" w:eastAsia="FangSong" w:hAnsiTheme="majorHAnsi" w:cstheme="majorHAnsi"/>
-                <w:color w:val="000000"/>
-                <w:sz w:val="22"/>
-                <w:szCs w:val="22"/>
-              </w:rPr>
-              <w:t>CycleGAN</w:t>
-            </w:r>
-            <w:proofErr w:type="spellEnd"/>
-            <w:r>
-              <w:rPr>
-                <w:rFonts w:asciiTheme="majorHAnsi" w:eastAsia="FangSong" w:hAnsiTheme="majorHAnsi" w:cstheme="majorHAnsi"/>
-                <w:color w:val="000000"/>
-                <w:sz w:val="22"/>
-                <w:szCs w:val="22"/>
-              </w:rPr>
-              <w:t xml:space="preserve"> for an image-to-image translation. Trained an unsupervised image translation model via the Generative Adversarial Network (GAN) architecture using unpaired collections of images from two different domains. </w:t>
-            </w:r>
-            <w:proofErr w:type="spellStart"/>
-            <w:r>
-              <w:rPr>
-                <w:rFonts w:asciiTheme="majorHAnsi" w:eastAsia="FangSong" w:hAnsiTheme="majorHAnsi" w:cstheme="majorHAnsi"/>
-                <w:color w:val="000000"/>
-                <w:sz w:val="22"/>
-                <w:szCs w:val="22"/>
-              </w:rPr>
-              <w:t>CycleGAN</w:t>
-            </w:r>
-            <w:proofErr w:type="spellEnd"/>
-            <w:r>
-              <w:rPr>
-                <w:rFonts w:asciiTheme="majorHAnsi" w:eastAsia="FangSong" w:hAnsiTheme="majorHAnsi" w:cstheme="majorHAnsi"/>
-                <w:color w:val="000000"/>
-                <w:sz w:val="22"/>
-                <w:szCs w:val="22"/>
-              </w:rPr>
-              <w:t xml:space="preserve"> has previously been demonstrated on a range of applications and I chose to perform object transfiguration with it. Transforming images of horses to zebras and then back from zebras to horses.</w:t>
+              <w:t>Implemented CycleGAN for an image-to-image translation. Trained an unsupervised image translation model via the Generative Adversarial Network (GAN) architecture using unpaired collections of images from two different domains. CycleGAN has previously been demonstrated on a range of applications and I chose to perform object transfiguration with it. Transforming images of horses to zebras and then back from zebras to horses.</w:t>
             </w:r>
           </w:p>
           <w:p>
@@ -6295,87 +5965,7 @@
                 <w:sz w:val="22"/>
                 <w:szCs w:val="22"/>
               </w:rPr>
-              <w:t xml:space="preserve">In this project, I worked on large real-time streaming data from Twitter. Performed analytics using </w:t>
-            </w:r>
-            <w:proofErr w:type="spellStart"/>
-            <w:r>
-              <w:rPr>
-                <w:rFonts w:asciiTheme="majorHAnsi" w:eastAsia="FangSong" w:hAnsiTheme="majorHAnsi" w:cstheme="majorHAnsi"/>
-                <w:color w:val="000000"/>
-                <w:sz w:val="22"/>
-                <w:szCs w:val="22"/>
-              </w:rPr>
-              <w:t>PySpark</w:t>
-            </w:r>
-            <w:proofErr w:type="spellEnd"/>
-            <w:r>
-              <w:rPr>
-                <w:rFonts w:asciiTheme="majorHAnsi" w:eastAsia="FangSong" w:hAnsiTheme="majorHAnsi" w:cstheme="majorHAnsi"/>
-                <w:color w:val="000000"/>
-                <w:sz w:val="22"/>
-                <w:szCs w:val="22"/>
-              </w:rPr>
-              <w:t xml:space="preserve"> and created visualizations. Created a </w:t>
-            </w:r>
-            <w:proofErr w:type="spellStart"/>
-            <w:r>
-              <w:rPr>
-                <w:rFonts w:asciiTheme="majorHAnsi" w:eastAsia="FangSong" w:hAnsiTheme="majorHAnsi" w:cstheme="majorHAnsi"/>
-                <w:color w:val="000000"/>
-                <w:sz w:val="22"/>
-                <w:szCs w:val="22"/>
-              </w:rPr>
-              <w:t>MyClassifier</w:t>
-            </w:r>
-            <w:proofErr w:type="spellEnd"/>
-            <w:r>
-              <w:rPr>
-                <w:rFonts w:asciiTheme="majorHAnsi" w:eastAsia="FangSong" w:hAnsiTheme="majorHAnsi" w:cstheme="majorHAnsi"/>
-                <w:color w:val="000000"/>
-                <w:sz w:val="22"/>
-                <w:szCs w:val="22"/>
-              </w:rPr>
-              <w:t xml:space="preserve"> sentiment classifier via Word2Vec model using Spark </w:t>
-            </w:r>
-            <w:proofErr w:type="spellStart"/>
-            <w:r>
-              <w:rPr>
-                <w:rFonts w:asciiTheme="majorHAnsi" w:eastAsia="FangSong" w:hAnsiTheme="majorHAnsi" w:cstheme="majorHAnsi"/>
-                <w:color w:val="000000"/>
-                <w:sz w:val="22"/>
-                <w:szCs w:val="22"/>
-              </w:rPr>
-              <w:t>MLlib</w:t>
-            </w:r>
-            <w:proofErr w:type="spellEnd"/>
-            <w:r>
-              <w:rPr>
-                <w:rFonts w:asciiTheme="majorHAnsi" w:eastAsia="FangSong" w:hAnsiTheme="majorHAnsi" w:cstheme="majorHAnsi"/>
-                <w:color w:val="000000"/>
-                <w:sz w:val="22"/>
-                <w:szCs w:val="22"/>
-              </w:rPr>
-              <w:t xml:space="preserve">. My project goal was to use </w:t>
-            </w:r>
-            <w:proofErr w:type="spellStart"/>
-            <w:r>
-              <w:rPr>
-                <w:rFonts w:asciiTheme="majorHAnsi" w:eastAsia="FangSong" w:hAnsiTheme="majorHAnsi" w:cstheme="majorHAnsi"/>
-                <w:color w:val="000000"/>
-                <w:sz w:val="22"/>
-                <w:szCs w:val="22"/>
-              </w:rPr>
-              <w:t>PySpark</w:t>
-            </w:r>
-            <w:proofErr w:type="spellEnd"/>
-            <w:r>
-              <w:rPr>
-                <w:rFonts w:asciiTheme="majorHAnsi" w:eastAsia="FangSong" w:hAnsiTheme="majorHAnsi" w:cstheme="majorHAnsi"/>
-                <w:color w:val="000000"/>
-                <w:sz w:val="22"/>
-                <w:szCs w:val="22"/>
-              </w:rPr>
-              <w:t>, a Big Data tool and perform analytics driven by the 6Vs of Big Data. This helped me because I anticipate that in a career in Big Data, I would eventually face challenges with petabyte-scale data I wanted to be prepared for that.</w:t>
+              <w:t>In this project, I worked on large real-time streaming data from Twitter. Performed analytics using PySpark and created visualizations. Created a MyClassifier sentiment classifier via Word2Vec model using Spark MLlib. My project goal was to use PySpark, a Big Data tool and perform analytics driven by the 6Vs of Big Data. This helped me because I anticipate that in a career in Big Data, I would eventually face challenges with petabyte-scale data I wanted to be prepared for that.</w:t>
             </w:r>
           </w:p>
           <w:p>
@@ -6461,27 +6051,7 @@
                 <w:sz w:val="22"/>
                 <w:szCs w:val="22"/>
               </w:rPr>
-              <w:t xml:space="preserve">Comparison of Word2vec and Doc2Vec model driven Sentiment Analysis using SVM, LR, </w:t>
-            </w:r>
-            <w:proofErr w:type="spellStart"/>
-            <w:r>
-              <w:rPr>
-                <w:rFonts w:asciiTheme="majorHAnsi" w:eastAsia="FangSong" w:hAnsiTheme="majorHAnsi" w:cstheme="majorHAnsi"/>
-                <w:color w:val="000000"/>
-                <w:sz w:val="22"/>
-                <w:szCs w:val="22"/>
-              </w:rPr>
-              <w:t>Keras</w:t>
-            </w:r>
-            <w:proofErr w:type="spellEnd"/>
-            <w:r>
-              <w:rPr>
-                <w:rFonts w:asciiTheme="majorHAnsi" w:eastAsia="FangSong" w:hAnsiTheme="majorHAnsi" w:cstheme="majorHAnsi"/>
-                <w:color w:val="000000"/>
-                <w:sz w:val="22"/>
-                <w:szCs w:val="22"/>
-              </w:rPr>
-              <w:t xml:space="preserve"> CNN, Bidirectional LSTM with and without pre-trained Word and Document Embeddings</w:t>
+              <w:t>Comparison of Word2vec and Doc2Vec model driven Sentiment Analysis using SVM, LR, Keras CNN, Bidirectional LSTM with and without pre-trained Word and Document Embeddings</w:t>
             </w:r>
           </w:p>
           <w:p>
@@ -6983,33 +6553,7 @@
                 <w:szCs w:val="22"/>
                 <w:shd w:val="clear" w:color="auto" w:fill="FFFFFF"/>
               </w:rPr>
-              <w:t>2020 IEEE 6th Intl Conference on Big Data Security on Cloud (</w:t>
-            </w:r>
-            <w:proofErr w:type="spellStart"/>
-            <w:r>
-              <w:rPr>
-                <w:rFonts w:asciiTheme="majorHAnsi" w:hAnsiTheme="majorHAnsi" w:cstheme="majorHAnsi"/>
-                <w:i/>
-                <w:iCs/>
-                <w:color w:val="222222"/>
-                <w:sz w:val="22"/>
-                <w:szCs w:val="22"/>
-                <w:shd w:val="clear" w:color="auto" w:fill="FFFFFF"/>
-              </w:rPr>
-              <w:t>BigDataSecurity</w:t>
-            </w:r>
-            <w:proofErr w:type="spellEnd"/>
-            <w:r>
-              <w:rPr>
-                <w:rFonts w:asciiTheme="majorHAnsi" w:hAnsiTheme="majorHAnsi" w:cstheme="majorHAnsi"/>
-                <w:i/>
-                <w:iCs/>
-                <w:color w:val="222222"/>
-                <w:sz w:val="22"/>
-                <w:szCs w:val="22"/>
-                <w:shd w:val="clear" w:color="auto" w:fill="FFFFFF"/>
-              </w:rPr>
-              <w:t>), IEEE Intl Conference on High Performance and Smart Computing</w:t>
+              <w:t>2020 IEEE 6th Intl Conference on Big Data Security on Cloud (BigDataSecurity), IEEE Intl Conference on High Performance and Smart Computing</w:t>
             </w:r>
             <w:r>
               <w:rPr>
